--- a/main-paper.docx
+++ b/main-paper.docx
@@ -1,6 +1,6 @@
 
 <file path=word/document.xml><?xml version="1.0" encoding="utf-8"?>
-<w:document xmlns:wpc="http://schemas.microsoft.com/office/word/2010/wordprocessingCanvas" xmlns:mc="http://schemas.openxmlformats.org/markup-compatibility/2006" xmlns:o="urn:schemas-microsoft-com:office:office" xmlns:r="http://schemas.openxmlformats.org/officeDocument/2006/relationships" xmlns:m="http://schemas.openxmlformats.org/officeDocument/2006/math" xmlns:v="urn:schemas-microsoft-com:vml" xmlns:wp14="http://schemas.microsoft.com/office/word/2010/wordprocessingDrawing" xmlns:wp="http://schemas.openxmlformats.org/drawingml/2006/wordprocessingDrawing" xmlns:w10="urn:schemas-microsoft-com:office:word" xmlns:w="http://schemas.openxmlformats.org/wordprocessingml/2006/main" xmlns:w14="http://schemas.microsoft.com/office/word/2010/wordml" xmlns:w15="http://schemas.microsoft.com/office/word/2012/wordml" xmlns:wpg="http://schemas.microsoft.com/office/word/2010/wordprocessingGroup" xmlns:wpi="http://schemas.microsoft.com/office/word/2010/wordprocessingInk" xmlns:wne="http://schemas.microsoft.com/office/word/2006/wordml" xmlns:wps="http://schemas.microsoft.com/office/word/2010/wordprocessingShape" mc:Ignorable="w14 w15 wp14">
+<w:document xmlns:wpc="http://schemas.microsoft.com/office/word/2010/wordprocessingCanvas" xmlns:cx="http://schemas.microsoft.com/office/drawing/2014/chartex" xmlns:cx1="http://schemas.microsoft.com/office/drawing/2015/9/8/chartex" xmlns:cx2="http://schemas.microsoft.com/office/drawing/2015/10/21/chartex" xmlns:cx3="http://schemas.microsoft.com/office/drawing/2016/5/9/chartex" xmlns:cx4="http://schemas.microsoft.com/office/drawing/2016/5/10/chartex" xmlns:cx5="http://schemas.microsoft.com/office/drawing/2016/5/11/chartex" xmlns:cx6="http://schemas.microsoft.com/office/drawing/2016/5/12/chartex" xmlns:cx7="http://schemas.microsoft.com/office/drawing/2016/5/13/chartex" xmlns:cx8="http://schemas.microsoft.com/office/drawing/2016/5/14/chartex" xmlns:mc="http://schemas.openxmlformats.org/markup-compatibility/2006" xmlns:aink="http://schemas.microsoft.com/office/drawing/2016/ink" xmlns:am3d="http://schemas.microsoft.com/office/drawing/2017/model3d" xmlns:o="urn:schemas-microsoft-com:office:office" xmlns:oel="http://schemas.microsoft.com/office/2019/extlst" xmlns:r="http://schemas.openxmlformats.org/officeDocument/2006/relationships" xmlns:m="http://schemas.openxmlformats.org/officeDocument/2006/math" xmlns:v="urn:schemas-microsoft-com:vml" xmlns:wp14="http://schemas.microsoft.com/office/word/2010/wordprocessingDrawing" xmlns:wp="http://schemas.openxmlformats.org/drawingml/2006/wordprocessingDrawing" xmlns:w10="urn:schemas-microsoft-com:office:word" xmlns:w="http://schemas.openxmlformats.org/wordprocessingml/2006/main" xmlns:w14="http://schemas.microsoft.com/office/word/2010/wordml" xmlns:w15="http://schemas.microsoft.com/office/word/2012/wordml" xmlns:w16cex="http://schemas.microsoft.com/office/word/2018/wordml/cex" xmlns:w16cid="http://schemas.microsoft.com/office/word/2016/wordml/cid" xmlns:w16="http://schemas.microsoft.com/office/word/2018/wordml" xmlns:w16du="http://schemas.microsoft.com/office/word/2023/wordml/word16du" xmlns:w16sdtdh="http://schemas.microsoft.com/office/word/2020/wordml/sdtdatahash" xmlns:w16sdtfl="http://schemas.microsoft.com/office/word/2024/wordml/sdtformatlock" xmlns:w16se="http://schemas.microsoft.com/office/word/2015/wordml/symex" xmlns:wpg="http://schemas.microsoft.com/office/word/2010/wordprocessingGroup" xmlns:wpi="http://schemas.microsoft.com/office/word/2010/wordprocessingInk" xmlns:wne="http://schemas.microsoft.com/office/word/2006/wordml" xmlns:wps="http://schemas.microsoft.com/office/word/2010/wordprocessingShape" mc:Ignorable="w14 w15 w16se w16cid w16 w16cex w16sdtdh w16sdtfl w16du wp14">
   <w:body>
     <w:p>
       <w:pPr>
@@ -635,7 +635,6 @@
         <w:rPr>
           <w:rFonts w:ascii="Times New Roman" w:hAnsi="Times New Roman" w:cs="Times New Roman"/>
         </w:rPr>
-        <w:lastRenderedPageBreak/>
         <w:t xml:space="preserve">To solve this dual challenge, EMON was conceived as a simplified, schema-based data format optimized for efficiency. EMON retains the clarity and structure of traditional formats but fundamentally eliminates redundant </w:t>
       </w:r>
       <w:r>
@@ -654,7 +653,21 @@
         <w:rPr>
           <w:rFonts w:ascii="Times New Roman" w:hAnsi="Times New Roman" w:cs="Times New Roman"/>
         </w:rPr>
-        <w:t xml:space="preserve"> It is a fixed positional data structure that represent data based on the schema structure and type.</w:t>
+        <w:t xml:space="preserve"> It is a </w:t>
+      </w:r>
+      <w:r>
+        <w:rPr>
+          <w:rFonts w:ascii="Times New Roman" w:hAnsi="Times New Roman" w:cs="Times New Roman"/>
+          <w:b/>
+          <w:bCs/>
+        </w:rPr>
+        <w:t>fixed positional data structure</w:t>
+      </w:r>
+      <w:r>
+        <w:rPr>
+          <w:rFonts w:ascii="Times New Roman" w:hAnsi="Times New Roman" w:cs="Times New Roman"/>
+        </w:rPr>
+        <w:t xml:space="preserve"> that represent data based on the schema structure and type.</w:t>
       </w:r>
     </w:p>
     <w:p>
@@ -746,21 +759,20 @@
         <w:rPr>
           <w:rFonts w:ascii="Times New Roman" w:hAnsi="Times New Roman" w:cs="Times New Roman"/>
         </w:rPr>
-        <w:t>By using position-based values (=value1</w:t>
-      </w:r>
-      <w:proofErr w:type="gramStart"/>
-      <w:r>
-        <w:rPr>
-          <w:rFonts w:ascii="Times New Roman" w:hAnsi="Times New Roman" w:cs="Times New Roman"/>
-        </w:rPr>
-        <w:t>,value2</w:t>
-      </w:r>
-      <w:proofErr w:type="gramEnd"/>
-      <w:r>
-        <w:rPr>
-          <w:rFonts w:ascii="Times New Roman" w:hAnsi="Times New Roman" w:cs="Times New Roman"/>
-        </w:rPr>
-        <w:t>,...), EMON achieves a significant reduction in character count, resulting in lower token consumption.</w:t>
+        <w:t>By using position-based values (</w:t>
+      </w:r>
+      <w:r>
+        <w:rPr>
+          <w:rFonts w:ascii="Times New Roman" w:hAnsi="Times New Roman" w:cs="Times New Roman"/>
+          <w:shd w:val="clear" w:color="auto" w:fill="F2F2F2" w:themeFill="background1" w:themeFillShade="F2"/>
+        </w:rPr>
+        <w:t>=value1,value2,...</w:t>
+      </w:r>
+      <w:r>
+        <w:rPr>
+          <w:rFonts w:ascii="Times New Roman" w:hAnsi="Times New Roman" w:cs="Times New Roman"/>
+        </w:rPr>
+        <w:t>), EMON achieves a significant reduction in character count, resulting in lower token consumption.</w:t>
       </w:r>
     </w:p>
     <w:p>
@@ -943,27 +955,14 @@
                               <w:r>
                                 <w:t xml:space="preserve">Figure </w:t>
                               </w:r>
-                              <w:r>
-                                <w:fldChar w:fldCharType="begin"/>
-                              </w:r>
-                              <w:r>
-                                <w:instrText xml:space="preserve"> SEQ Figure \* ARABIC </w:instrText>
-                              </w:r>
-                              <w:r>
-                                <w:fldChar w:fldCharType="separate"/>
-                              </w:r>
-                              <w:r>
-                                <w:rPr>
-                                  <w:noProof/>
-                                </w:rPr>
-                                <w:t>1</w:t>
-                              </w:r>
-                              <w:r>
-                                <w:rPr>
-                                  <w:noProof/>
-                                </w:rPr>
-                                <w:fldChar w:fldCharType="end"/>
-                              </w:r>
+                              <w:fldSimple w:instr=" SEQ Figure \* ARABIC ">
+                                <w:r>
+                                  <w:rPr>
+                                    <w:noProof/>
+                                  </w:rPr>
+                                  <w:t>1</w:t>
+                                </w:r>
+                              </w:fldSimple>
                               <w:r>
                                 <w:t xml:space="preserve">: </w:t>
                               </w:r>
@@ -994,7 +993,7 @@
           </mc:Choice>
           <mc:Fallback>
             <w:pict>
-              <v:group w14:anchorId="4F1B1D42" id="Group 3" o:spid="_x0000_s1026" style="position:absolute;left:0;text-align:left;margin-left:93.45pt;margin-top:47.2pt;width:264.55pt;height:236.4pt;z-index:251668480;mso-width-relative:margin;mso-height-relative:margin" coordsize="26530,24628" o:gfxdata="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">
+              <v:group w14:anchorId="4F1B1D42" id="Group 3" o:spid="_x0000_s1026" style="position:absolute;left:0;text-align:left;margin-left:93.45pt;margin-top:47.2pt;width:264.55pt;height:236.4pt;z-index:251668480;mso-width-relative:margin;mso-height-relative:margin" coordsize="26530,24628" o:gfxdata="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">
                 <v:shapetype id="_x0000_t75" coordsize="21600,21600" o:spt="75" o:preferrelative="t" path="m@4@5l@4@11@9@11@9@5xe" filled="f" stroked="f">
                   <v:stroke joinstyle="miter"/>
                   <v:formulas>
@@ -1014,7 +1013,7 @@
                   <v:path o:extrusionok="f" gradientshapeok="t" o:connecttype="rect"/>
                   <o:lock v:ext="edit" aspectratio="t"/>
                 </v:shapetype>
-                <v:shape id="Picture 2" o:spid="_x0000_s1027" type="#_x0000_t75" style="position:absolute;width:26530;height:21717;visibility:visible;mso-wrap-style:square" o:gfxdata="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" stroked="t" strokecolor="#bfbfbf [2412]">
+                <v:shape id="Picture 2" o:spid="_x0000_s1027" type="#_x0000_t75" style="position:absolute;width:26530;height:21717;visibility:visible;mso-wrap-style:square" o:gfxdata="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" stroked="t" strokecolor="#bfbfbf [2412]">
                   <v:imagedata r:id="rId7" o:title="Emon Schema Structure -sm"/>
                   <v:path arrowok="t"/>
                 </v:shape>
@@ -1022,7 +1021,7 @@
                   <v:stroke joinstyle="miter"/>
                   <v:path gradientshapeok="t" o:connecttype="rect"/>
                 </v:shapetype>
-                <v:shape id="Text Box 1" o:spid="_x0000_s1028" type="#_x0000_t202" style="position:absolute;top:22250;width:26530;height:2378;visibility:visible;mso-wrap-style:square;v-text-anchor:top" o:gfxdata="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" stroked="f">
+                <v:shape id="Text Box 1" o:spid="_x0000_s1028" type="#_x0000_t202" style="position:absolute;top:22250;width:26530;height:2378;visibility:visible;mso-wrap-style:square;v-text-anchor:top" o:gfxdata="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" stroked="f">
                   <v:textbox inset="0,0,0,0">
                     <w:txbxContent>
                       <w:p>
@@ -1051,27 +1050,14 @@
                         <w:r>
                           <w:t xml:space="preserve">Figure </w:t>
                         </w:r>
-                        <w:r>
-                          <w:fldChar w:fldCharType="begin"/>
-                        </w:r>
-                        <w:r>
-                          <w:instrText xml:space="preserve"> SEQ Figure \* ARABIC </w:instrText>
-                        </w:r>
-                        <w:r>
-                          <w:fldChar w:fldCharType="separate"/>
-                        </w:r>
-                        <w:r>
-                          <w:rPr>
-                            <w:noProof/>
-                          </w:rPr>
-                          <w:t>1</w:t>
-                        </w:r>
-                        <w:r>
-                          <w:rPr>
-                            <w:noProof/>
-                          </w:rPr>
-                          <w:fldChar w:fldCharType="end"/>
-                        </w:r>
+                        <w:fldSimple w:instr=" SEQ Figure \* ARABIC ">
+                          <w:r>
+                            <w:rPr>
+                              <w:noProof/>
+                            </w:rPr>
+                            <w:t>1</w:t>
+                          </w:r>
+                        </w:fldSimple>
                         <w:r>
                           <w:t xml:space="preserve">: </w:t>
                         </w:r>
@@ -1357,21 +1343,7 @@
         <w:rPr>
           <w:rFonts w:ascii="Times New Roman" w:hAnsi="Times New Roman" w:cs="Times New Roman"/>
         </w:rPr>
-        <w:t xml:space="preserve">Web and </w:t>
-      </w:r>
-      <w:proofErr w:type="spellStart"/>
-      <w:r>
-        <w:rPr>
-          <w:rFonts w:ascii="Times New Roman" w:hAnsi="Times New Roman" w:cs="Times New Roman"/>
-        </w:rPr>
-        <w:t>microservices</w:t>
-      </w:r>
-      <w:proofErr w:type="spellEnd"/>
-      <w:r>
-        <w:rPr>
-          <w:rFonts w:ascii="Times New Roman" w:hAnsi="Times New Roman" w:cs="Times New Roman"/>
-        </w:rPr>
-        <w:t xml:space="preserve"> use REST or message queues with JSON over HTTP. IoT devices use lightweight protocols like MQTT to save bandwidth and battery.</w:t>
+        <w:t>Web and microservices use REST or message queues with JSON over HTTP. IoT devices use lightweight protocols like MQTT to save bandwidth and battery.</w:t>
       </w:r>
       <w:r>
         <w:rPr>
@@ -1971,7 +1943,7 @@
           </mc:Choice>
           <mc:Fallback>
             <w:pict>
-              <v:shape w14:anchorId="21EF5E61" id="Text Box 2" o:spid="_x0000_s1029" type="#_x0000_t202" style="position:absolute;left:0;text-align:left;margin-left:18pt;margin-top:23.35pt;width:420pt;height:66pt;z-index:-251660288;visibility:visible;mso-wrap-style:square;mso-width-percent:0;mso-wrap-distance-left:9pt;mso-wrap-distance-top:0;mso-wrap-distance-right:9pt;mso-wrap-distance-bottom:0;mso-position-horizontal:absolute;mso-position-horizontal-relative:text;mso-position-vertical:absolute;mso-position-vertical-relative:text;mso-width-percent:0;mso-width-relative:margin;v-text-anchor:middle" o:gfxdata="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" fillcolor="#f2f2f2 [3052]" stroked="f" strokeweight=".5pt">
+              <v:shape w14:anchorId="21EF5E61" id="Text Box 2" o:spid="_x0000_s1029" type="#_x0000_t202" style="position:absolute;left:0;text-align:left;margin-left:18pt;margin-top:23.35pt;width:420pt;height:66pt;z-index:-251660288;visibility:visible;mso-wrap-style:square;mso-width-percent:0;mso-wrap-distance-left:9pt;mso-wrap-distance-top:0;mso-wrap-distance-right:9pt;mso-wrap-distance-bottom:0;mso-position-horizontal:absolute;mso-position-horizontal-relative:text;mso-position-vertical:absolute;mso-position-vertical-relative:text;mso-width-percent:0;mso-width-relative:margin;v-text-anchor:middle" o:gfxdata="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" fillcolor="#f2f2f2 [3052]" stroked="f" strokeweight=".5pt">
                 <v:textbox style="mso-fit-shape-to-text:t" inset="14.4pt,7.2pt,21.6pt,7.2pt">
                   <w:txbxContent>
                     <w:p>
@@ -2119,7 +2091,7 @@
           </mc:Choice>
           <mc:Fallback>
             <w:pict>
-              <v:shape w14:anchorId="6E5AF8DA" id="_x0000_s1030" type="#_x0000_t202" style="position:absolute;left:0;text-align:left;margin-left:18.5pt;margin-top:22.65pt;width:420pt;height:66pt;z-index:-251658240;visibility:visible;mso-wrap-style:square;mso-width-percent:0;mso-wrap-distance-left:9pt;mso-wrap-distance-top:0;mso-wrap-distance-right:9pt;mso-wrap-distance-bottom:0;mso-position-horizontal:absolute;mso-position-horizontal-relative:text;mso-position-vertical:absolute;mso-position-vertical-relative:text;mso-width-percent:0;mso-width-relative:margin;v-text-anchor:middle" o:gfxdata="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" fillcolor="#f2f2f2 [3052]" stroked="f" strokeweight=".5pt">
+              <v:shape w14:anchorId="6E5AF8DA" id="_x0000_s1030" type="#_x0000_t202" style="position:absolute;left:0;text-align:left;margin-left:18.5pt;margin-top:22.65pt;width:420pt;height:66pt;z-index:-251658240;visibility:visible;mso-wrap-style:square;mso-width-percent:0;mso-wrap-distance-left:9pt;mso-wrap-distance-top:0;mso-wrap-distance-right:9pt;mso-wrap-distance-bottom:0;mso-position-horizontal:absolute;mso-position-horizontal-relative:text;mso-position-vertical:absolute;mso-position-vertical-relative:text;mso-width-percent:0;mso-width-relative:margin;v-text-anchor:middle" o:gfxdata="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" fillcolor="#f2f2f2 [3052]" stroked="f" strokeweight=".5pt">
                 <v:textbox style="mso-fit-shape-to-text:t" inset="14.4pt,7.2pt,21.6pt,7.2pt">
                   <w:txbxContent>
                     <w:p>
@@ -2261,7 +2233,19 @@
                               <w:rPr>
                                 <w:rFonts w:ascii="Consolas" w:hAnsi="Consolas"/>
                               </w:rPr>
-                              <w:t>#employee(name:string,skill:#skill)</w:t>
+                              <w:t>#employee(name:string,skill:#skill</w:t>
+                            </w:r>
+                            <w:r>
+                              <w:rPr>
+                                <w:rFonts w:ascii="Consolas" w:hAnsi="Consolas"/>
+                              </w:rPr>
+                              <w:t>[]</w:t>
+                            </w:r>
+                            <w:r>
+                              <w:rPr>
+                                <w:rFonts w:ascii="Consolas" w:hAnsi="Consolas"/>
+                              </w:rPr>
+                              <w:t>)</w:t>
                             </w:r>
                           </w:p>
                           <w:p>
@@ -2275,7 +2259,25 @@
                               <w:rPr>
                                 <w:rFonts w:ascii="Consolas" w:hAnsi="Consolas"/>
                               </w:rPr>
-                              <w:t>=Alice,{PHP,Expert}</w:t>
+                              <w:t>=Alice,</w:t>
+                            </w:r>
+                            <w:r>
+                              <w:rPr>
+                                <w:rFonts w:ascii="Consolas" w:hAnsi="Consolas"/>
+                              </w:rPr>
+                              <w:t>[</w:t>
+                            </w:r>
+                            <w:r>
+                              <w:rPr>
+                                <w:rFonts w:ascii="Consolas" w:hAnsi="Consolas"/>
+                              </w:rPr>
+                              <w:t>{PHP,Expert}</w:t>
+                            </w:r>
+                            <w:r>
+                              <w:rPr>
+                                <w:rFonts w:ascii="Consolas" w:hAnsi="Consolas"/>
+                              </w:rPr>
+                              <w:t>]</w:t>
                             </w:r>
                           </w:p>
                         </w:txbxContent>
@@ -2297,7 +2299,7 @@
           </mc:Choice>
           <mc:Fallback>
             <w:pict>
-              <v:shape w14:anchorId="116FA78D" id="_x0000_s1031" type="#_x0000_t202" style="position:absolute;left:0;text-align:left;margin-left:18.95pt;margin-top:20.7pt;width:420pt;height:66pt;z-index:-251656192;visibility:visible;mso-wrap-style:square;mso-width-percent:0;mso-wrap-distance-left:9pt;mso-wrap-distance-top:0;mso-wrap-distance-right:9pt;mso-wrap-distance-bottom:0;mso-position-horizontal:absolute;mso-position-horizontal-relative:text;mso-position-vertical:absolute;mso-position-vertical-relative:text;mso-width-percent:0;mso-width-relative:margin;v-text-anchor:middle" o:gfxdata="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" fillcolor="#f2f2f2 [3052]" stroked="f" strokeweight=".5pt">
+              <v:shape w14:anchorId="116FA78D" id="_x0000_s1031" type="#_x0000_t202" style="position:absolute;left:0;text-align:left;margin-left:18.95pt;margin-top:20.7pt;width:420pt;height:66pt;z-index:-251656192;visibility:visible;mso-wrap-style:square;mso-width-percent:0;mso-wrap-distance-left:9pt;mso-wrap-distance-top:0;mso-wrap-distance-right:9pt;mso-wrap-distance-bottom:0;mso-position-horizontal:absolute;mso-position-horizontal-relative:text;mso-position-vertical:absolute;mso-position-vertical-relative:text;mso-width-percent:0;mso-width-relative:margin;v-text-anchor:middle" o:gfxdata="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" fillcolor="#f2f2f2 [3052]" stroked="f" strokeweight=".5pt">
                 <v:textbox style="mso-fit-shape-to-text:t" inset="14.4pt,7.2pt,21.6pt,7.2pt">
                   <w:txbxContent>
                     <w:p>
@@ -2325,7 +2327,19 @@
                         <w:rPr>
                           <w:rFonts w:ascii="Consolas" w:hAnsi="Consolas"/>
                         </w:rPr>
-                        <w:t>#employee(name:string,skill:#skill)</w:t>
+                        <w:t>#employee(name:string,skill:#skill</w:t>
+                      </w:r>
+                      <w:r>
+                        <w:rPr>
+                          <w:rFonts w:ascii="Consolas" w:hAnsi="Consolas"/>
+                        </w:rPr>
+                        <w:t>[]</w:t>
+                      </w:r>
+                      <w:r>
+                        <w:rPr>
+                          <w:rFonts w:ascii="Consolas" w:hAnsi="Consolas"/>
+                        </w:rPr>
+                        <w:t>)</w:t>
                       </w:r>
                     </w:p>
                     <w:p>
@@ -2339,7 +2353,25 @@
                         <w:rPr>
                           <w:rFonts w:ascii="Consolas" w:hAnsi="Consolas"/>
                         </w:rPr>
-                        <w:t>=Alice,{PHP,Expert}</w:t>
+                        <w:t>=Alice,</w:t>
+                      </w:r>
+                      <w:r>
+                        <w:rPr>
+                          <w:rFonts w:ascii="Consolas" w:hAnsi="Consolas"/>
+                        </w:rPr>
+                        <w:t>[</w:t>
+                      </w:r>
+                      <w:r>
+                        <w:rPr>
+                          <w:rFonts w:ascii="Consolas" w:hAnsi="Consolas"/>
+                        </w:rPr>
+                        <w:t>{PHP,Expert}</w:t>
+                      </w:r>
+                      <w:r>
+                        <w:rPr>
+                          <w:rFonts w:ascii="Consolas" w:hAnsi="Consolas"/>
+                        </w:rPr>
+                        <w:t>]</w:t>
                       </w:r>
                     </w:p>
                   </w:txbxContent>
@@ -3519,8 +3551,8 @@
           </mc:Choice>
           <mc:Fallback>
             <w:pict>
-              <v:group w14:anchorId="076205DE" id="Group 10" o:spid="_x0000_s1032" style="position:absolute;left:0;text-align:left;margin-left:62.35pt;margin-top:6.6pt;width:349.65pt;height:122.8pt;z-index:251678720" coordsize="44406,15597" o:gfxdata="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">
-                <v:shape id="Text Box 5" o:spid="_x0000_s1033" type="#_x0000_t202" style="position:absolute;top:13101;width:6121;height:2496;visibility:visible;mso-wrap-style:square;v-text-anchor:top" o:gfxdata="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" filled="f" stroked="f" strokeweight=".5pt">
+              <v:group w14:anchorId="076205DE" id="Group 10" o:spid="_x0000_s1032" style="position:absolute;left:0;text-align:left;margin-left:62.35pt;margin-top:6.6pt;width:349.65pt;height:122.8pt;z-index:251678720" coordsize="44406,15597" o:gfxdata="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">
+                <v:shape id="Text Box 5" o:spid="_x0000_s1033" type="#_x0000_t202" style="position:absolute;top:13101;width:6121;height:2496;visibility:visible;mso-wrap-style:square;v-text-anchor:top" o:gfxdata="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" filled="f" stroked="f" strokeweight=".5pt">
                   <v:textbox>
                     <w:txbxContent>
                       <w:p>
@@ -3542,7 +3574,7 @@
                     </w:txbxContent>
                   </v:textbox>
                 </v:shape>
-                <v:shape id="Text Box 6" o:spid="_x0000_s1034" type="#_x0000_t202" style="position:absolute;left:9553;top:4299;width:6121;height:2495;visibility:visible;mso-wrap-style:square;v-text-anchor:top" o:gfxdata="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" filled="f" stroked="f" strokeweight=".5pt">
+                <v:shape id="Text Box 6" o:spid="_x0000_s1034" type="#_x0000_t202" style="position:absolute;left:9553;top:4299;width:6121;height:2495;visibility:visible;mso-wrap-style:square;v-text-anchor:top" o:gfxdata="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" filled="f" stroked="f" strokeweight=".5pt">
                   <v:textbox>
                     <w:txbxContent>
                       <w:p>
@@ -3564,7 +3596,7 @@
                     </w:txbxContent>
                   </v:textbox>
                 </v:shape>
-                <v:shape id="Text Box 7" o:spid="_x0000_s1035" type="#_x0000_t202" style="position:absolute;left:19106;top:10099;width:6125;height:2502;visibility:visible;mso-wrap-style:square;v-text-anchor:top" o:gfxdata="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" filled="f" stroked="f" strokeweight=".5pt">
+                <v:shape id="Text Box 7" o:spid="_x0000_s1035" type="#_x0000_t202" style="position:absolute;left:19106;top:10099;width:6125;height:2502;visibility:visible;mso-wrap-style:square;v-text-anchor:top" o:gfxdata="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" filled="f" stroked="f" strokeweight=".5pt">
                   <v:textbox>
                     <w:txbxContent>
                       <w:p>
@@ -3586,7 +3618,7 @@
                     </w:txbxContent>
                   </v:textbox>
                 </v:shape>
-                <v:shape id="Text Box 8" o:spid="_x0000_s1036" type="#_x0000_t202" style="position:absolute;left:28728;top:8529;width:6125;height:2502;visibility:visible;mso-wrap-style:square;v-text-anchor:top" o:gfxdata="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" filled="f" stroked="f" strokeweight=".5pt">
+                <v:shape id="Text Box 8" o:spid="_x0000_s1036" type="#_x0000_t202" style="position:absolute;left:28728;top:8529;width:6125;height:2502;visibility:visible;mso-wrap-style:square;v-text-anchor:top" o:gfxdata="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" filled="f" stroked="f" strokeweight=".5pt">
                   <v:textbox>
                     <w:txbxContent>
                       <w:p>
@@ -3608,7 +3640,7 @@
                     </w:txbxContent>
                   </v:textbox>
                 </v:shape>
-                <v:shape id="Text Box 9" o:spid="_x0000_s1037" type="#_x0000_t202" style="position:absolute;left:38281;width:6125;height:2501;visibility:visible;mso-wrap-style:square;v-text-anchor:top" o:gfxdata="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" filled="f" stroked="f" strokeweight=".5pt">
+                <v:shape id="Text Box 9" o:spid="_x0000_s1037" type="#_x0000_t202" style="position:absolute;left:38281;width:6125;height:2501;visibility:visible;mso-wrap-style:square;v-text-anchor:top" o:gfxdata="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" filled="f" stroked="f" strokeweight=".5pt">
                   <v:textbox>
                     <w:txbxContent>
                       <w:p>
@@ -4634,8 +4666,6 @@
           <w:szCs w:val="28"/>
         </w:rPr>
       </w:pPr>
-      <w:bookmarkStart w:id="0" w:name="_GoBack"/>
-      <w:bookmarkEnd w:id="0"/>
       <w:r>
         <w:rPr>
           <w:rFonts w:ascii="Times New Roman" w:hAnsi="Times New Roman" w:cs="Times New Roman"/>
@@ -5350,14 +5380,14 @@
         </w:rPr>
         <w:t xml:space="preserve">Bray, T. The JavaScript Object Notation (JSON) </w:t>
       </w:r>
-      <w:bookmarkStart w:id="1" w:name="_Hlk214310579"/>
+      <w:bookmarkStart w:id="0" w:name="_Hlk214310579"/>
       <w:r>
         <w:rPr>
           <w:rFonts w:ascii="Times New Roman" w:hAnsi="Times New Roman" w:cs="Times New Roman"/>
         </w:rPr>
         <w:t>Data Interchange Format</w:t>
       </w:r>
-      <w:bookmarkEnd w:id="1"/>
+      <w:bookmarkEnd w:id="0"/>
       <w:r>
         <w:rPr>
           <w:rFonts w:ascii="Times New Roman" w:hAnsi="Times New Roman" w:cs="Times New Roman"/>
@@ -5439,8 +5469,8 @@
 </file>
 
 <file path=word/numbering.xml><?xml version="1.0" encoding="utf-8"?>
-<w:numbering xmlns:wpc="http://schemas.microsoft.com/office/word/2010/wordprocessingCanvas" xmlns:mc="http://schemas.openxmlformats.org/markup-compatibility/2006" xmlns:o="urn:schemas-microsoft-com:office:office" xmlns:r="http://schemas.openxmlformats.org/officeDocument/2006/relationships" xmlns:m="http://schemas.openxmlformats.org/officeDocument/2006/math" xmlns:v="urn:schemas-microsoft-com:vml" xmlns:wp14="http://schemas.microsoft.com/office/word/2010/wordprocessingDrawing" xmlns:wp="http://schemas.openxmlformats.org/drawingml/2006/wordprocessingDrawing" xmlns:w10="urn:schemas-microsoft-com:office:word" xmlns:w="http://schemas.openxmlformats.org/wordprocessingml/2006/main" xmlns:w14="http://schemas.microsoft.com/office/word/2010/wordml" xmlns:w15="http://schemas.microsoft.com/office/word/2012/wordml" xmlns:wpg="http://schemas.microsoft.com/office/word/2010/wordprocessingGroup" xmlns:wpi="http://schemas.microsoft.com/office/word/2010/wordprocessingInk" xmlns:wne="http://schemas.microsoft.com/office/word/2006/wordml" xmlns:wps="http://schemas.microsoft.com/office/word/2010/wordprocessingShape" mc:Ignorable="w14 w15 wp14">
-  <w:abstractNum w:abstractNumId="0">
+<w:numbering xmlns:wpc="http://schemas.microsoft.com/office/word/2010/wordprocessingCanvas" xmlns:cx="http://schemas.microsoft.com/office/drawing/2014/chartex" xmlns:cx1="http://schemas.microsoft.com/office/drawing/2015/9/8/chartex" xmlns:cx2="http://schemas.microsoft.com/office/drawing/2015/10/21/chartex" xmlns:cx3="http://schemas.microsoft.com/office/drawing/2016/5/9/chartex" xmlns:cx4="http://schemas.microsoft.com/office/drawing/2016/5/10/chartex" xmlns:cx5="http://schemas.microsoft.com/office/drawing/2016/5/11/chartex" xmlns:cx6="http://schemas.microsoft.com/office/drawing/2016/5/12/chartex" xmlns:cx7="http://schemas.microsoft.com/office/drawing/2016/5/13/chartex" xmlns:cx8="http://schemas.microsoft.com/office/drawing/2016/5/14/chartex" xmlns:mc="http://schemas.openxmlformats.org/markup-compatibility/2006" xmlns:aink="http://schemas.microsoft.com/office/drawing/2016/ink" xmlns:am3d="http://schemas.microsoft.com/office/drawing/2017/model3d" xmlns:o="urn:schemas-microsoft-com:office:office" xmlns:oel="http://schemas.microsoft.com/office/2019/extlst" xmlns:r="http://schemas.openxmlformats.org/officeDocument/2006/relationships" xmlns:m="http://schemas.openxmlformats.org/officeDocument/2006/math" xmlns:v="urn:schemas-microsoft-com:vml" xmlns:wp14="http://schemas.microsoft.com/office/word/2010/wordprocessingDrawing" xmlns:wp="http://schemas.openxmlformats.org/drawingml/2006/wordprocessingDrawing" xmlns:w10="urn:schemas-microsoft-com:office:word" xmlns:w="http://schemas.openxmlformats.org/wordprocessingml/2006/main" xmlns:w14="http://schemas.microsoft.com/office/word/2010/wordml" xmlns:w15="http://schemas.microsoft.com/office/word/2012/wordml" xmlns:w16cex="http://schemas.microsoft.com/office/word/2018/wordml/cex" xmlns:w16cid="http://schemas.microsoft.com/office/word/2016/wordml/cid" xmlns:w16="http://schemas.microsoft.com/office/word/2018/wordml" xmlns:w16du="http://schemas.microsoft.com/office/word/2023/wordml/word16du" xmlns:w16sdtdh="http://schemas.microsoft.com/office/word/2020/wordml/sdtdatahash" xmlns:w16sdtfl="http://schemas.microsoft.com/office/word/2024/wordml/sdtformatlock" xmlns:w16se="http://schemas.microsoft.com/office/word/2015/wordml/symex" xmlns:wpg="http://schemas.microsoft.com/office/word/2010/wordprocessingGroup" xmlns:wpi="http://schemas.microsoft.com/office/word/2010/wordprocessingInk" xmlns:wne="http://schemas.microsoft.com/office/word/2006/wordml" xmlns:wps="http://schemas.microsoft.com/office/word/2010/wordprocessingShape" mc:Ignorable="w14 w15 w16se w16cid w16 w16cex w16sdtdh w16sdtfl w16du wp14">
+  <w:abstractNum w:abstractNumId="0" w15:restartNumberingAfterBreak="0">
     <w:nsid w:val="02AB0E45"/>
     <w:multiLevelType w:val="hybridMultilevel"/>
     <w:tmpl w:val="3A7AE812"/>
@@ -5553,7 +5583,7 @@
       </w:rPr>
     </w:lvl>
   </w:abstractNum>
-  <w:abstractNum w:abstractNumId="1">
+  <w:abstractNum w:abstractNumId="1" w15:restartNumberingAfterBreak="0">
     <w:nsid w:val="07975046"/>
     <w:multiLevelType w:val="hybridMultilevel"/>
     <w:tmpl w:val="C570E0C8"/>
@@ -5666,7 +5696,7 @@
       </w:rPr>
     </w:lvl>
   </w:abstractNum>
-  <w:abstractNum w:abstractNumId="2">
+  <w:abstractNum w:abstractNumId="2" w15:restartNumberingAfterBreak="0">
     <w:nsid w:val="0B31023A"/>
     <w:multiLevelType w:val="hybridMultilevel"/>
     <w:tmpl w:val="F26EE9D8"/>
@@ -5779,7 +5809,7 @@
       </w:rPr>
     </w:lvl>
   </w:abstractNum>
-  <w:abstractNum w:abstractNumId="3">
+  <w:abstractNum w:abstractNumId="3" w15:restartNumberingAfterBreak="0">
     <w:nsid w:val="0B527FC3"/>
     <w:multiLevelType w:val="hybridMultilevel"/>
     <w:tmpl w:val="3ED4D76C"/>
@@ -5892,7 +5922,7 @@
       </w:rPr>
     </w:lvl>
   </w:abstractNum>
-  <w:abstractNum w:abstractNumId="4">
+  <w:abstractNum w:abstractNumId="4" w15:restartNumberingAfterBreak="0">
     <w:nsid w:val="189E246A"/>
     <w:multiLevelType w:val="hybridMultilevel"/>
     <w:tmpl w:val="7F485718"/>
@@ -6005,7 +6035,7 @@
       </w:rPr>
     </w:lvl>
   </w:abstractNum>
-  <w:abstractNum w:abstractNumId="5">
+  <w:abstractNum w:abstractNumId="5" w15:restartNumberingAfterBreak="0">
     <w:nsid w:val="3AA101DC"/>
     <w:multiLevelType w:val="hybridMultilevel"/>
     <w:tmpl w:val="13FC2A5E"/>
@@ -6118,7 +6148,7 @@
       </w:rPr>
     </w:lvl>
   </w:abstractNum>
-  <w:abstractNum w:abstractNumId="6">
+  <w:abstractNum w:abstractNumId="6" w15:restartNumberingAfterBreak="0">
     <w:nsid w:val="4119181D"/>
     <w:multiLevelType w:val="hybridMultilevel"/>
     <w:tmpl w:val="B1F47CA0"/>
@@ -6231,7 +6261,7 @@
       </w:rPr>
     </w:lvl>
   </w:abstractNum>
-  <w:abstractNum w:abstractNumId="7">
+  <w:abstractNum w:abstractNumId="7" w15:restartNumberingAfterBreak="0">
     <w:nsid w:val="5CB60776"/>
     <w:multiLevelType w:val="hybridMultilevel"/>
     <w:tmpl w:val="A22CF57C"/>
@@ -6321,7 +6351,7 @@
       </w:pPr>
     </w:lvl>
   </w:abstractNum>
-  <w:abstractNum w:abstractNumId="8">
+  <w:abstractNum w:abstractNumId="8" w15:restartNumberingAfterBreak="0">
     <w:nsid w:val="5EE53652"/>
     <w:multiLevelType w:val="hybridMultilevel"/>
     <w:tmpl w:val="5EB00DF4"/>
@@ -6434,7 +6464,7 @@
       </w:rPr>
     </w:lvl>
   </w:abstractNum>
-  <w:abstractNum w:abstractNumId="9">
+  <w:abstractNum w:abstractNumId="9" w15:restartNumberingAfterBreak="0">
     <w:nsid w:val="72A57CD7"/>
     <w:multiLevelType w:val="hybridMultilevel"/>
     <w:tmpl w:val="22B28CFE"/>
@@ -6547,7 +6577,7 @@
       </w:rPr>
     </w:lvl>
   </w:abstractNum>
-  <w:abstractNum w:abstractNumId="10">
+  <w:abstractNum w:abstractNumId="10" w15:restartNumberingAfterBreak="0">
     <w:nsid w:val="7BF963B1"/>
     <w:multiLevelType w:val="hybridMultilevel"/>
     <w:tmpl w:val="ABBE0D44"/>
@@ -6660,7 +6690,7 @@
       </w:rPr>
     </w:lvl>
   </w:abstractNum>
-  <w:abstractNum w:abstractNumId="11">
+  <w:abstractNum w:abstractNumId="11" w15:restartNumberingAfterBreak="0">
     <w:nsid w:val="7FC277F1"/>
     <w:multiLevelType w:val="multilevel"/>
     <w:tmpl w:val="4C6AF17C"/>
@@ -6773,47 +6803,47 @@
       </w:pPr>
     </w:lvl>
   </w:abstractNum>
-  <w:num w:numId="1">
+  <w:num w:numId="1" w16cid:durableId="2139764844">
     <w:abstractNumId w:val="11"/>
   </w:num>
-  <w:num w:numId="2">
+  <w:num w:numId="2" w16cid:durableId="1339577250">
     <w:abstractNumId w:val="7"/>
   </w:num>
-  <w:num w:numId="3">
+  <w:num w:numId="3" w16cid:durableId="607854676">
     <w:abstractNumId w:val="1"/>
   </w:num>
-  <w:num w:numId="4">
+  <w:num w:numId="4" w16cid:durableId="591160874">
     <w:abstractNumId w:val="0"/>
   </w:num>
-  <w:num w:numId="5">
+  <w:num w:numId="5" w16cid:durableId="1657495433">
     <w:abstractNumId w:val="9"/>
   </w:num>
-  <w:num w:numId="6">
+  <w:num w:numId="6" w16cid:durableId="724645163">
     <w:abstractNumId w:val="4"/>
   </w:num>
-  <w:num w:numId="7">
+  <w:num w:numId="7" w16cid:durableId="895748813">
     <w:abstractNumId w:val="5"/>
   </w:num>
-  <w:num w:numId="8">
+  <w:num w:numId="8" w16cid:durableId="492525917">
     <w:abstractNumId w:val="2"/>
   </w:num>
-  <w:num w:numId="9">
+  <w:num w:numId="9" w16cid:durableId="1921206606">
     <w:abstractNumId w:val="10"/>
   </w:num>
-  <w:num w:numId="10">
+  <w:num w:numId="10" w16cid:durableId="56629522">
     <w:abstractNumId w:val="8"/>
   </w:num>
-  <w:num w:numId="11">
+  <w:num w:numId="11" w16cid:durableId="1728652009">
     <w:abstractNumId w:val="3"/>
   </w:num>
-  <w:num w:numId="12">
+  <w:num w:numId="12" w16cid:durableId="10422219">
     <w:abstractNumId w:val="6"/>
   </w:num>
 </w:numbering>
 </file>
 
 <file path=word/styles.xml><?xml version="1.0" encoding="utf-8"?>
-<w:styles xmlns:mc="http://schemas.openxmlformats.org/markup-compatibility/2006" xmlns:r="http://schemas.openxmlformats.org/officeDocument/2006/relationships" xmlns:w="http://schemas.openxmlformats.org/wordprocessingml/2006/main" xmlns:w14="http://schemas.microsoft.com/office/word/2010/wordml" xmlns:w15="http://schemas.microsoft.com/office/word/2012/wordml" mc:Ignorable="w14 w15">
+<w:styles xmlns:mc="http://schemas.openxmlformats.org/markup-compatibility/2006" xmlns:r="http://schemas.openxmlformats.org/officeDocument/2006/relationships" xmlns:w="http://schemas.openxmlformats.org/wordprocessingml/2006/main" xmlns:w14="http://schemas.microsoft.com/office/word/2010/wordml" xmlns:w15="http://schemas.microsoft.com/office/word/2012/wordml" xmlns:w16cex="http://schemas.microsoft.com/office/word/2018/wordml/cex" xmlns:w16cid="http://schemas.microsoft.com/office/word/2016/wordml/cid" xmlns:w16="http://schemas.microsoft.com/office/word/2018/wordml" xmlns:w16du="http://schemas.microsoft.com/office/word/2023/wordml/word16du" xmlns:w16sdtdh="http://schemas.microsoft.com/office/word/2020/wordml/sdtdatahash" xmlns:w16sdtfl="http://schemas.microsoft.com/office/word/2024/wordml/sdtformatlock" xmlns:w16se="http://schemas.microsoft.com/office/word/2015/wordml/symex" mc:Ignorable="w14 w15 w16se w16cid w16 w16cex w16sdtdh w16sdtfl w16du">
   <w:docDefaults>
     <w:rPrDefault>
       <w:rPr>
@@ -6831,7 +6861,7 @@
       </w:pPr>
     </w:pPrDefault>
   </w:docDefaults>
-  <w:latentStyles w:defLockedState="0" w:defUIPriority="99" w:defSemiHidden="0" w:defUnhideWhenUsed="0" w:defQFormat="0" w:count="371">
+  <w:latentStyles w:defLockedState="0" w:defUIPriority="99" w:defSemiHidden="0" w:defUnhideWhenUsed="0" w:defQFormat="0" w:count="376">
     <w:lsdException w:name="Normal" w:uiPriority="0" w:qFormat="1"/>
     <w:lsdException w:name="heading 1" w:uiPriority="9" w:qFormat="1"/>
     <w:lsdException w:name="heading 2" w:semiHidden="1" w:uiPriority="9" w:unhideWhenUsed="1" w:qFormat="1"/>
@@ -7203,6 +7233,11 @@
     <w:lsdException w:name="List Table 5 Dark Accent 6" w:uiPriority="50"/>
     <w:lsdException w:name="List Table 6 Colorful Accent 6" w:uiPriority="51"/>
     <w:lsdException w:name="List Table 7 Colorful Accent 6" w:uiPriority="52"/>
+    <w:lsdException w:name="Mention" w:semiHidden="1" w:unhideWhenUsed="1"/>
+    <w:lsdException w:name="Smart Hyperlink" w:semiHidden="1" w:unhideWhenUsed="1"/>
+    <w:lsdException w:name="Hashtag" w:semiHidden="1" w:unhideWhenUsed="1"/>
+    <w:lsdException w:name="Unresolved Mention" w:semiHidden="1" w:unhideWhenUsed="1"/>
+    <w:lsdException w:name="Smart Link" w:semiHidden="1" w:unhideWhenUsed="1"/>
   </w:latentStyles>
   <w:style w:type="paragraph" w:default="1" w:styleId="Normal">
     <w:name w:val="Normal"/>
@@ -7754,7 +7789,6 @@
       <w:spacing w:after="0" w:line="240" w:lineRule="auto"/>
     </w:pPr>
     <w:tblPr>
-      <w:tblInd w:w="0" w:type="dxa"/>
       <w:tblBorders>
         <w:top w:val="single" w:sz="4" w:space="0" w:color="auto"/>
         <w:left w:val="single" w:sz="4" w:space="0" w:color="auto"/>
@@ -7763,12 +7797,6 @@
         <w:insideH w:val="single" w:sz="4" w:space="0" w:color="auto"/>
         <w:insideV w:val="single" w:sz="4" w:space="0" w:color="auto"/>
       </w:tblBorders>
-      <w:tblCellMar>
-        <w:top w:w="0" w:type="dxa"/>
-        <w:left w:w="108" w:type="dxa"/>
-        <w:bottom w:w="0" w:type="dxa"/>
-        <w:right w:w="108" w:type="dxa"/>
-      </w:tblCellMar>
     </w:tblPr>
   </w:style>
   <w:style w:type="table" w:styleId="PlainTable3">
@@ -7782,13 +7810,6 @@
     <w:tblPr>
       <w:tblStyleRowBandSize w:val="1"/>
       <w:tblStyleColBandSize w:val="1"/>
-      <w:tblInd w:w="0" w:type="dxa"/>
-      <w:tblCellMar>
-        <w:top w:w="0" w:type="dxa"/>
-        <w:left w:w="108" w:type="dxa"/>
-        <w:bottom w:w="0" w:type="dxa"/>
-        <w:right w:w="108" w:type="dxa"/>
-      </w:tblCellMar>
     </w:tblPr>
     <w:tblStylePr w:type="firstRow">
       <w:rPr>

--- a/main-paper.docx
+++ b/main-paper.docx
@@ -1,10 +1,10 @@
 
 <file path=word/document.xml><?xml version="1.0" encoding="utf-8"?>
-<w:document xmlns:wpc="http://schemas.microsoft.com/office/word/2010/wordprocessingCanvas" xmlns:cx="http://schemas.microsoft.com/office/drawing/2014/chartex" xmlns:cx1="http://schemas.microsoft.com/office/drawing/2015/9/8/chartex" xmlns:cx2="http://schemas.microsoft.com/office/drawing/2015/10/21/chartex" xmlns:cx3="http://schemas.microsoft.com/office/drawing/2016/5/9/chartex" xmlns:cx4="http://schemas.microsoft.com/office/drawing/2016/5/10/chartex" xmlns:cx5="http://schemas.microsoft.com/office/drawing/2016/5/11/chartex" xmlns:cx6="http://schemas.microsoft.com/office/drawing/2016/5/12/chartex" xmlns:cx7="http://schemas.microsoft.com/office/drawing/2016/5/13/chartex" xmlns:cx8="http://schemas.microsoft.com/office/drawing/2016/5/14/chartex" xmlns:mc="http://schemas.openxmlformats.org/markup-compatibility/2006" xmlns:aink="http://schemas.microsoft.com/office/drawing/2016/ink" xmlns:am3d="http://schemas.microsoft.com/office/drawing/2017/model3d" xmlns:o="urn:schemas-microsoft-com:office:office" xmlns:oel="http://schemas.microsoft.com/office/2019/extlst" xmlns:r="http://schemas.openxmlformats.org/officeDocument/2006/relationships" xmlns:m="http://schemas.openxmlformats.org/officeDocument/2006/math" xmlns:v="urn:schemas-microsoft-com:vml" xmlns:wp14="http://schemas.microsoft.com/office/word/2010/wordprocessingDrawing" xmlns:wp="http://schemas.openxmlformats.org/drawingml/2006/wordprocessingDrawing" xmlns:w10="urn:schemas-microsoft-com:office:word" xmlns:w="http://schemas.openxmlformats.org/wordprocessingml/2006/main" xmlns:w14="http://schemas.microsoft.com/office/word/2010/wordml" xmlns:w15="http://schemas.microsoft.com/office/word/2012/wordml" xmlns:w16cex="http://schemas.microsoft.com/office/word/2018/wordml/cex" xmlns:w16cid="http://schemas.microsoft.com/office/word/2016/wordml/cid" xmlns:w16="http://schemas.microsoft.com/office/word/2018/wordml" xmlns:w16du="http://schemas.microsoft.com/office/word/2023/wordml/word16du" xmlns:w16sdtdh="http://schemas.microsoft.com/office/word/2020/wordml/sdtdatahash" xmlns:w16sdtfl="http://schemas.microsoft.com/office/word/2024/wordml/sdtformatlock" xmlns:w16se="http://schemas.microsoft.com/office/word/2015/wordml/symex" xmlns:wpg="http://schemas.microsoft.com/office/word/2010/wordprocessingGroup" xmlns:wpi="http://schemas.microsoft.com/office/word/2010/wordprocessingInk" xmlns:wne="http://schemas.microsoft.com/office/word/2006/wordml" xmlns:wps="http://schemas.microsoft.com/office/word/2010/wordprocessingShape" mc:Ignorable="w14 w15 w16se w16cid w16 w16cex w16sdtdh w16sdtfl w16du wp14">
+<w:document xmlns:wpc="http://schemas.microsoft.com/office/word/2010/wordprocessingCanvas" xmlns:mc="http://schemas.openxmlformats.org/markup-compatibility/2006" xmlns:o="urn:schemas-microsoft-com:office:office" xmlns:r="http://schemas.openxmlformats.org/officeDocument/2006/relationships" xmlns:m="http://schemas.openxmlformats.org/officeDocument/2006/math" xmlns:v="urn:schemas-microsoft-com:vml" xmlns:wp14="http://schemas.microsoft.com/office/word/2010/wordprocessingDrawing" xmlns:wp="http://schemas.openxmlformats.org/drawingml/2006/wordprocessingDrawing" xmlns:w10="urn:schemas-microsoft-com:office:word" xmlns:w="http://schemas.openxmlformats.org/wordprocessingml/2006/main" xmlns:w14="http://schemas.microsoft.com/office/word/2010/wordml" xmlns:w15="http://schemas.microsoft.com/office/word/2012/wordml" xmlns:wpg="http://schemas.microsoft.com/office/word/2010/wordprocessingGroup" xmlns:wpi="http://schemas.microsoft.com/office/word/2010/wordprocessingInk" xmlns:wne="http://schemas.microsoft.com/office/word/2006/wordml" xmlns:wps="http://schemas.microsoft.com/office/word/2010/wordprocessingShape" mc:Ignorable="w14 w15 wp14">
   <w:body>
     <w:p>
       <w:pPr>
-        <w:spacing w:line="276" w:lineRule="auto"/>
+        <w:spacing w:line="360" w:lineRule="auto"/>
         <w:rPr>
           <w:rFonts w:ascii="Times New Roman" w:hAnsi="Times New Roman" w:cs="Times New Roman"/>
           <w:b/>
@@ -129,22 +129,15 @@
         <w:pBdr>
           <w:bottom w:val="single" w:sz="4" w:space="1" w:color="D9D9D9" w:themeColor="background1" w:themeShade="D9"/>
         </w:pBdr>
-        <w:spacing w:line="360" w:lineRule="auto"/>
-        <w:rPr>
-          <w:rFonts w:ascii="Times New Roman" w:hAnsi="Times New Roman" w:cs="Times New Roman"/>
-        </w:rPr>
-      </w:pPr>
-    </w:p>
-    <w:p>
-      <w:pPr>
-        <w:spacing w:line="360" w:lineRule="auto"/>
-        <w:rPr>
-          <w:rFonts w:ascii="Times New Roman" w:hAnsi="Times New Roman" w:cs="Times New Roman"/>
-          <w:b/>
-          <w:bCs/>
-        </w:rPr>
-      </w:pPr>
-      <w:r>
+        <w:spacing w:after="0" w:line="360" w:lineRule="auto"/>
+        <w:rPr>
+          <w:rFonts w:ascii="Times New Roman" w:hAnsi="Times New Roman" w:cs="Times New Roman"/>
+        </w:rPr>
+      </w:pPr>
+    </w:p>
+    <w:p>
+      <w:pPr>
+        <w:spacing w:after="0" w:line="360" w:lineRule="auto"/>
         <w:rPr>
           <w:rFonts w:ascii="Times New Roman" w:hAnsi="Times New Roman" w:cs="Times New Roman"/>
           <w:b/>
@@ -152,6 +145,25 @@
           <w:sz w:val="28"/>
           <w:szCs w:val="28"/>
         </w:rPr>
+      </w:pPr>
+    </w:p>
+    <w:p>
+      <w:pPr>
+        <w:spacing w:line="360" w:lineRule="auto"/>
+        <w:rPr>
+          <w:rFonts w:ascii="Times New Roman" w:hAnsi="Times New Roman" w:cs="Times New Roman"/>
+          <w:b/>
+          <w:bCs/>
+        </w:rPr>
+      </w:pPr>
+      <w:r>
+        <w:rPr>
+          <w:rFonts w:ascii="Times New Roman" w:hAnsi="Times New Roman" w:cs="Times New Roman"/>
+          <w:b/>
+          <w:bCs/>
+          <w:sz w:val="28"/>
+          <w:szCs w:val="28"/>
+        </w:rPr>
         <w:t>Abstract</w:t>
       </w:r>
     </w:p>
@@ -194,34 +206,37 @@
         <w:rPr>
           <w:rFonts w:ascii="Times New Roman" w:hAnsi="Times New Roman" w:cs="Times New Roman"/>
         </w:rPr>
-        <w:t xml:space="preserve">, a novel, schema-based data format specifically designed to minimize token costs in AI communication and enhance data transmission efficiency across web systems, microservices, and IoT networks. EMON achieves compactness by eliminating redundant structural symbols and mapping values directly to a reusable schema definition. Empirical evaluation across diverse datasets demonstrates that EMON consistently achieves a </w:t>
-      </w:r>
-      <w:r>
-        <w:rPr>
-          <w:rFonts w:ascii="Times New Roman" w:hAnsi="Times New Roman" w:cs="Times New Roman"/>
-          <w:b/>
-          <w:bCs/>
-        </w:rPr>
-        <w:t>40–7</w:t>
-      </w:r>
-      <w:r>
-        <w:rPr>
-          <w:rFonts w:ascii="Times New Roman" w:hAnsi="Times New Roman" w:cs="Times New Roman"/>
-          <w:b/>
-          <w:bCs/>
-        </w:rPr>
-        <w:t>0% reduction in token usage and file size</w:t>
-      </w:r>
-      <w:r>
-        <w:rPr>
-          <w:rFonts w:ascii="Times New Roman" w:hAnsi="Times New Roman" w:cs="Times New Roman"/>
-        </w:rPr>
-        <w:t xml:space="preserve"> compared to JSON. This substantial efficiency gain translates directly to lower operational costs for large language model (LLM) processing and faster system responsiveness across multiple technological domains. The study details EMON's design, syntax, implementation results, and its potential as a next-generation standard for human-readable, machine-efficient data interchange.</w:t>
-      </w:r>
-    </w:p>
-    <w:p>
-      <w:pPr>
-        <w:spacing w:line="360" w:lineRule="auto"/>
+        <w:t xml:space="preserve">, a novel, schema-based data format specifically designed to minimize token costs in AI communication and enhance data transmission efficiency across web systems, microservices, and IoT networks. </w:t>
+      </w:r>
+      <w:r>
+        <w:rPr>
+          <w:rFonts w:ascii="Times New Roman" w:hAnsi="Times New Roman" w:cs="Times New Roman"/>
+        </w:rPr>
+        <w:t xml:space="preserve">EMON achieves compactness by eliminating redundant symbols and mapping values directly to a reusable schema. Evaluation across diverse datasets shows EMON </w:t>
+      </w:r>
+      <w:r>
+        <w:rPr>
+          <w:rFonts w:ascii="Times New Roman" w:hAnsi="Times New Roman" w:cs="Times New Roman"/>
+          <w:b/>
+        </w:rPr>
+        <w:t>reduces token usage and file size by 40-70%</w:t>
+      </w:r>
+      <w:r>
+        <w:rPr>
+          <w:rFonts w:ascii="Times New Roman" w:hAnsi="Times New Roman" w:cs="Times New Roman"/>
+        </w:rPr>
+        <w:t xml:space="preserve"> compared to JSON.</w:t>
+      </w:r>
+      <w:r>
+        <w:rPr>
+          <w:rFonts w:ascii="Times New Roman" w:hAnsi="Times New Roman" w:cs="Times New Roman"/>
+        </w:rPr>
+        <w:t xml:space="preserve"> This substantial efficiency gain translates directly to lower operational costs for large language model (LLM) processing and faster system responsiveness across multiple technological domains. The study details EMON's design, syntax, implementation results, and its potential as a next-generation standard for human-readable, machine-efficient data interchange.</w:t>
+      </w:r>
+    </w:p>
+    <w:p>
+      <w:pPr>
+        <w:spacing w:after="0" w:line="360" w:lineRule="auto"/>
         <w:rPr>
           <w:rFonts w:ascii="Times New Roman" w:hAnsi="Times New Roman" w:cs="Times New Roman"/>
           <w:b/>
@@ -481,7 +496,7 @@
     </w:p>
     <w:p>
       <w:pPr>
-        <w:spacing w:line="360" w:lineRule="auto"/>
+        <w:spacing w:after="0" w:line="360" w:lineRule="auto"/>
         <w:rPr>
           <w:rFonts w:ascii="Times New Roman" w:hAnsi="Times New Roman" w:cs="Times New Roman"/>
         </w:rPr>
@@ -518,13 +533,7 @@
         <w:rPr>
           <w:rFonts w:ascii="Times New Roman" w:hAnsi="Times New Roman" w:cs="Times New Roman"/>
         </w:rPr>
-        <w:t>slower model throughput</w:t>
-      </w:r>
-      <w:r>
-        <w:rPr>
-          <w:rFonts w:ascii="Times New Roman" w:hAnsi="Times New Roman" w:cs="Times New Roman"/>
-        </w:rPr>
-        <w:t xml:space="preserve">. For web, IoT, and microservice architectures, this leads to </w:t>
+        <w:t xml:space="preserve">slower model throughput. For web, IoT, and microservice architectures, this leads to </w:t>
       </w:r>
       <w:r>
         <w:rPr>
@@ -543,7 +552,7 @@
     </w:p>
     <w:p>
       <w:pPr>
-        <w:spacing w:line="360" w:lineRule="auto"/>
+        <w:spacing w:after="0" w:line="360" w:lineRule="auto"/>
         <w:rPr>
           <w:rFonts w:ascii="Times New Roman" w:hAnsi="Times New Roman" w:cs="Times New Roman"/>
         </w:rPr>
@@ -626,6 +635,7 @@
         <w:rPr>
           <w:rFonts w:ascii="Times New Roman" w:hAnsi="Times New Roman" w:cs="Times New Roman"/>
         </w:rPr>
+        <w:lastRenderedPageBreak/>
         <w:t xml:space="preserve">To solve this dual challenge, EMON was conceived as a simplified, schema-based data format optimized for efficiency. EMON retains the clarity and structure of traditional formats but fundamentally eliminates redundant </w:t>
       </w:r>
       <w:r>
@@ -694,7 +704,6 @@
       <w:r>
         <w:rPr>
           <w:rFonts w:ascii="Times New Roman" w:hAnsi="Times New Roman" w:cs="Times New Roman"/>
-          <w:i/>
           <w:iCs/>
           <w:shd w:val="clear" w:color="auto" w:fill="D9D9D9" w:themeFill="background1" w:themeFillShade="D9"/>
         </w:rPr>
@@ -725,40 +734,33 @@
           <w:b/>
           <w:bCs/>
         </w:rPr>
-        <w:lastRenderedPageBreak/>
         <w:t>Token Efficiency</w:t>
       </w:r>
       <w:r>
         <w:rPr>
           <w:rFonts w:ascii="Times New Roman" w:hAnsi="Times New Roman" w:cs="Times New Roman"/>
         </w:rPr>
-        <w:t>: By focusing on position-based value assignment (</w:t>
-      </w:r>
-      <w:r>
-        <w:rPr>
-          <w:rFonts w:ascii="Times New Roman" w:hAnsi="Times New Roman" w:cs="Times New Roman"/>
-          <w:i/>
-          <w:iCs/>
-          <w:shd w:val="clear" w:color="auto" w:fill="D9D9D9" w:themeFill="background1" w:themeFillShade="D9"/>
-        </w:rPr>
-        <w:t>=value</w:t>
+        <w:t xml:space="preserve">: </w:t>
+      </w:r>
+      <w:r>
+        <w:rPr>
+          <w:rFonts w:ascii="Times New Roman" w:hAnsi="Times New Roman" w:cs="Times New Roman"/>
+        </w:rPr>
+        <w:t>By using position-based values (=value1</w:t>
       </w:r>
       <w:proofErr w:type="gramStart"/>
       <w:r>
         <w:rPr>
           <w:rFonts w:ascii="Times New Roman" w:hAnsi="Times New Roman" w:cs="Times New Roman"/>
-          <w:i/>
-          <w:iCs/>
-          <w:shd w:val="clear" w:color="auto" w:fill="D9D9D9" w:themeFill="background1" w:themeFillShade="D9"/>
-        </w:rPr>
-        <w:t>1,value2,...</w:t>
+        </w:rPr>
+        <w:t>,value2</w:t>
       </w:r>
       <w:proofErr w:type="gramEnd"/>
       <w:r>
         <w:rPr>
           <w:rFonts w:ascii="Times New Roman" w:hAnsi="Times New Roman" w:cs="Times New Roman"/>
         </w:rPr>
-        <w:t>), EMON achieves significant reductions in character count, resulting in lower token consumption.</w:t>
+        <w:t>,...), EMON achieves a significant reduction in character count, resulting in lower token consumption.</w:t>
       </w:r>
     </w:p>
     <w:p>
@@ -779,6 +781,7 @@
           <w:b/>
           <w:bCs/>
         </w:rPr>
+        <w:lastRenderedPageBreak/>
         <w:t>Modularity</w:t>
       </w:r>
       <w:r>
@@ -796,7 +799,6 @@
       <w:r>
         <w:rPr>
           <w:rFonts w:ascii="Times New Roman" w:hAnsi="Times New Roman" w:cs="Times New Roman"/>
-          <w:i/>
           <w:iCs/>
           <w:shd w:val="clear" w:color="auto" w:fill="D9D9D9" w:themeFill="background1" w:themeFillShade="D9"/>
         </w:rPr>
@@ -831,16 +833,16 @@
         <mc:AlternateContent>
           <mc:Choice Requires="wpg">
             <w:drawing>
-              <wp:anchor distT="0" distB="0" distL="114300" distR="114300" simplePos="0" relativeHeight="251669504" behindDoc="0" locked="0" layoutInCell="1" allowOverlap="1" wp14:anchorId="4F1B1D42" wp14:editId="76AA1E14">
+              <wp:anchor distT="0" distB="0" distL="114300" distR="114300" simplePos="0" relativeHeight="251668480" behindDoc="0" locked="0" layoutInCell="1" allowOverlap="1" wp14:anchorId="4F1B1D42" wp14:editId="082E5786">
                 <wp:simplePos x="0" y="0"/>
                 <wp:positionH relativeFrom="column">
-                  <wp:posOffset>1184275</wp:posOffset>
+                  <wp:posOffset>1186815</wp:posOffset>
                 </wp:positionH>
                 <wp:positionV relativeFrom="paragraph">
-                  <wp:posOffset>883978</wp:posOffset>
+                  <wp:posOffset>599279</wp:posOffset>
                 </wp:positionV>
-                <wp:extent cx="3359785" cy="3112770"/>
-                <wp:effectExtent l="19050" t="19050" r="27940" b="0"/>
+                <wp:extent cx="3359785" cy="3002280"/>
+                <wp:effectExtent l="19050" t="19050" r="12065" b="7620"/>
                 <wp:wrapTopAndBottom/>
                 <wp:docPr id="3" name="Group 3"/>
                 <wp:cNvGraphicFramePr/>
@@ -851,9 +853,9 @@
                       <wpg:grpSpPr>
                         <a:xfrm>
                           <a:off x="0" y="0"/>
-                          <a:ext cx="3359785" cy="3112770"/>
+                          <a:ext cx="3359785" cy="3002280"/>
                           <a:chOff x="0" y="0"/>
-                          <a:chExt cx="2653030" cy="2553335"/>
+                          <a:chExt cx="2653030" cy="2462889"/>
                         </a:xfrm>
                       </wpg:grpSpPr>
                       <pic:pic xmlns:pic="http://schemas.openxmlformats.org/drawingml/2006/picture">
@@ -900,7 +902,7 @@
                         <wps:spPr>
                           <a:xfrm>
                             <a:off x="0" y="2225040"/>
-                            <a:ext cx="2653030" cy="328295"/>
+                            <a:ext cx="2653030" cy="237849"/>
                           </a:xfrm>
                           <a:prstGeom prst="rect">
                             <a:avLst/>
@@ -941,14 +943,27 @@
                               <w:r>
                                 <w:t xml:space="preserve">Figure </w:t>
                               </w:r>
-                              <w:fldSimple w:instr=" SEQ Figure \* ARABIC ">
-                                <w:r>
-                                  <w:rPr>
-                                    <w:noProof/>
-                                  </w:rPr>
-                                  <w:t>1</w:t>
-                                </w:r>
-                              </w:fldSimple>
+                              <w:r>
+                                <w:fldChar w:fldCharType="begin"/>
+                              </w:r>
+                              <w:r>
+                                <w:instrText xml:space="preserve"> SEQ Figure \* ARABIC </w:instrText>
+                              </w:r>
+                              <w:r>
+                                <w:fldChar w:fldCharType="separate"/>
+                              </w:r>
+                              <w:r>
+                                <w:rPr>
+                                  <w:noProof/>
+                                </w:rPr>
+                                <w:t>1</w:t>
+                              </w:r>
+                              <w:r>
+                                <w:rPr>
+                                  <w:noProof/>
+                                </w:rPr>
+                                <w:fldChar w:fldCharType="end"/>
+                              </w:r>
                               <w:r>
                                 <w:t xml:space="preserve">: </w:t>
                               </w:r>
@@ -979,7 +994,7 @@
           </mc:Choice>
           <mc:Fallback>
             <w:pict>
-              <v:group w14:anchorId="4F1B1D42" id="Group 3" o:spid="_x0000_s1026" style="position:absolute;left:0;text-align:left;margin-left:93.25pt;margin-top:69.6pt;width:264.55pt;height:245.1pt;z-index:251669504;mso-width-relative:margin;mso-height-relative:margin" coordsize="26530,25533" o:gfxdata="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">
+              <v:group w14:anchorId="4F1B1D42" id="Group 3" o:spid="_x0000_s1026" style="position:absolute;left:0;text-align:left;margin-left:93.45pt;margin-top:47.2pt;width:264.55pt;height:236.4pt;z-index:251668480;mso-width-relative:margin;mso-height-relative:margin" coordsize="26530,24628" o:gfxdata="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">
                 <v:shapetype id="_x0000_t75" coordsize="21600,21600" o:spt="75" o:preferrelative="t" path="m@4@5l@4@11@9@11@9@5xe" filled="f" stroked="f">
                   <v:stroke joinstyle="miter"/>
                   <v:formulas>
@@ -999,7 +1014,7 @@
                   <v:path o:extrusionok="f" gradientshapeok="t" o:connecttype="rect"/>
                   <o:lock v:ext="edit" aspectratio="t"/>
                 </v:shapetype>
-                <v:shape id="Picture 2" o:spid="_x0000_s1027" type="#_x0000_t75" style="position:absolute;width:26530;height:21717;visibility:visible;mso-wrap-style:square" o:gfxdata="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" stroked="t" strokecolor="#bfbfbf [2412]">
+                <v:shape id="Picture 2" o:spid="_x0000_s1027" type="#_x0000_t75" style="position:absolute;width:26530;height:21717;visibility:visible;mso-wrap-style:square" o:gfxdata="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" stroked="t" strokecolor="#bfbfbf [2412]">
                   <v:imagedata r:id="rId7" o:title="Emon Schema Structure -sm"/>
                   <v:path arrowok="t"/>
                 </v:shape>
@@ -1007,7 +1022,7 @@
                   <v:stroke joinstyle="miter"/>
                   <v:path gradientshapeok="t" o:connecttype="rect"/>
                 </v:shapetype>
-                <v:shape id="Text Box 1" o:spid="_x0000_s1028" type="#_x0000_t202" style="position:absolute;top:22250;width:26530;height:3283;visibility:visible;mso-wrap-style:square;v-text-anchor:top" o:gfxdata="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" stroked="f">
+                <v:shape id="Text Box 1" o:spid="_x0000_s1028" type="#_x0000_t202" style="position:absolute;top:22250;width:26530;height:2378;visibility:visible;mso-wrap-style:square;v-text-anchor:top" o:gfxdata="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" stroked="f">
                   <v:textbox inset="0,0,0,0">
                     <w:txbxContent>
                       <w:p>
@@ -1036,14 +1051,27 @@
                         <w:r>
                           <w:t xml:space="preserve">Figure </w:t>
                         </w:r>
-                        <w:fldSimple w:instr=" SEQ Figure \* ARABIC ">
-                          <w:r>
-                            <w:rPr>
-                              <w:noProof/>
-                            </w:rPr>
-                            <w:t>1</w:t>
-                          </w:r>
-                        </w:fldSimple>
+                        <w:r>
+                          <w:fldChar w:fldCharType="begin"/>
+                        </w:r>
+                        <w:r>
+                          <w:instrText xml:space="preserve"> SEQ Figure \* ARABIC </w:instrText>
+                        </w:r>
+                        <w:r>
+                          <w:fldChar w:fldCharType="separate"/>
+                        </w:r>
+                        <w:r>
+                          <w:rPr>
+                            <w:noProof/>
+                          </w:rPr>
+                          <w:t>1</w:t>
+                        </w:r>
+                        <w:r>
+                          <w:rPr>
+                            <w:noProof/>
+                          </w:rPr>
+                          <w:fldChar w:fldCharType="end"/>
+                        </w:r>
                         <w:r>
                           <w:t xml:space="preserve">: </w:t>
                         </w:r>
@@ -1061,18 +1089,48 @@
         </mc:AlternateContent>
       </w:r>
       <w:r>
-        <w:rPr>
-          <w:rFonts w:ascii="Times New Roman" w:hAnsi="Times New Roman" w:cs="Times New Roman"/>
-          <w:b/>
-          <w:bCs/>
-        </w:rPr>
-        <w:t>Versatility</w:t>
-      </w:r>
-      <w:r>
-        <w:rPr>
-          <w:rFonts w:ascii="Times New Roman" w:hAnsi="Times New Roman" w:cs="Times New Roman"/>
-        </w:rPr>
-        <w:t>: EMON's structure is easily convertible to and from JSON, making it adaptable for use in standard web APIs, mobile synchronization, and high-frequency IoT data exchange.</w:t>
+        <w:t xml:space="preserve"> </w:t>
+      </w:r>
+      <w:r>
+        <w:rPr>
+          <w:rFonts w:ascii="Times New Roman" w:hAnsi="Times New Roman" w:cs="Times New Roman"/>
+          <w:b/>
+          <w:bCs/>
+          <w:noProof/>
+        </w:rPr>
+        <w:t xml:space="preserve">Versatility: </w:t>
+      </w:r>
+      <w:r>
+        <w:rPr>
+          <w:rFonts w:ascii="Times New Roman" w:hAnsi="Times New Roman" w:cs="Times New Roman"/>
+          <w:bCs/>
+          <w:noProof/>
+        </w:rPr>
+        <w:t>EMON</w:t>
+      </w:r>
+      <w:r>
+        <w:rPr>
+          <w:rFonts w:ascii="Times New Roman" w:hAnsi="Times New Roman" w:cs="Times New Roman"/>
+          <w:bCs/>
+          <w:noProof/>
+        </w:rPr>
+        <w:t xml:space="preserve"> </w:t>
+      </w:r>
+      <w:r>
+        <w:rPr>
+          <w:rFonts w:ascii="Times New Roman" w:hAnsi="Times New Roman" w:cs="Times New Roman"/>
+          <w:bCs/>
+          <w:noProof/>
+        </w:rPr>
+        <w:t>converts easily</w:t>
+      </w:r>
+      <w:r>
+        <w:rPr>
+          <w:rFonts w:ascii="Times New Roman" w:hAnsi="Times New Roman" w:cs="Times New Roman"/>
+          <w:bCs/>
+          <w:noProof/>
+        </w:rPr>
+        <w:t xml:space="preserve"> to and from JSON, ensuring seamless integration with web APIs, mobile synchronization, and high-frequency IoT data exchange.</w:t>
       </w:r>
     </w:p>
     <w:p>
@@ -1182,7 +1240,6 @@
         <w:rPr>
           <w:rFonts w:ascii="Times New Roman" w:hAnsi="Times New Roman" w:cs="Times New Roman"/>
           <w:b/>
-          <w:i/>
           <w:sz w:val="22"/>
         </w:rPr>
         <w:t>[1]</w:t>
@@ -1206,63 +1263,54 @@
         <w:spacing w:after="0" w:line="360" w:lineRule="auto"/>
         <w:rPr>
           <w:rFonts w:ascii="Times New Roman" w:hAnsi="Times New Roman" w:cs="Times New Roman"/>
-        </w:rPr>
-      </w:pPr>
-    </w:p>
-    <w:p>
-      <w:pPr>
-        <w:spacing w:line="360" w:lineRule="auto"/>
-        <w:rPr>
-          <w:rFonts w:ascii="Times New Roman" w:hAnsi="Times New Roman" w:cs="Times New Roman"/>
-          <w:b/>
-          <w:bCs/>
-        </w:rPr>
-      </w:pPr>
-    </w:p>
-    <w:p>
-      <w:pPr>
-        <w:spacing w:line="360" w:lineRule="auto"/>
-        <w:rPr>
-          <w:rFonts w:ascii="Times New Roman" w:hAnsi="Times New Roman" w:cs="Times New Roman"/>
-          <w:b/>
-          <w:bCs/>
-        </w:rPr>
-      </w:pPr>
-      <w:r>
-        <w:rPr>
-          <w:rFonts w:ascii="Times New Roman" w:hAnsi="Times New Roman" w:cs="Times New Roman"/>
-          <w:b/>
-          <w:bCs/>
+          <w:b/>
+          <w:bCs/>
+        </w:rPr>
+      </w:pPr>
+    </w:p>
+    <w:p>
+      <w:pPr>
+        <w:spacing w:line="360" w:lineRule="auto"/>
+        <w:rPr>
+          <w:rFonts w:ascii="Times New Roman" w:hAnsi="Times New Roman" w:cs="Times New Roman"/>
+          <w:b/>
+          <w:bCs/>
+        </w:rPr>
+      </w:pPr>
+      <w:r>
+        <w:rPr>
+          <w:rFonts w:ascii="Times New Roman" w:hAnsi="Times New Roman" w:cs="Times New Roman"/>
+          <w:b/>
+          <w:bCs/>
+        </w:rPr>
+        <w:t>2.1.1 How AI Tokenization Works</w:t>
+      </w:r>
+    </w:p>
+    <w:p>
+      <w:pPr>
+        <w:spacing w:line="360" w:lineRule="auto"/>
+        <w:rPr>
+          <w:rFonts w:ascii="Times New Roman" w:hAnsi="Times New Roman" w:cs="Times New Roman"/>
+        </w:rPr>
+      </w:pPr>
+      <w:r>
+        <w:rPr>
+          <w:rFonts w:ascii="Times New Roman" w:hAnsi="Times New Roman" w:cs="Times New Roman"/>
+        </w:rPr>
+        <w:t xml:space="preserve">Large Language Models (LLMs) do not read text one character at a time. They use a tokenizer that breaks the text into tokens, which are the units used for processing and cost. Tokenizers work on sub-word pieces, so common words may use one token, but punctuation, spaces, and repeated words often split into several tokens. This means that extra or repeated </w:t>
+      </w:r>
+      <w:r>
+        <w:rPr>
+          <w:rFonts w:ascii="Times New Roman" w:hAnsi="Times New Roman" w:cs="Times New Roman"/>
         </w:rPr>
         <w:lastRenderedPageBreak/>
-        <w:t>2.1.1 How AI Tokenization Works</w:t>
-      </w:r>
-    </w:p>
-    <w:p>
-      <w:pPr>
-        <w:spacing w:line="360" w:lineRule="auto"/>
-        <w:rPr>
-          <w:rFonts w:ascii="Times New Roman" w:hAnsi="Times New Roman" w:cs="Times New Roman"/>
-        </w:rPr>
-      </w:pPr>
-      <w:r>
-        <w:rPr>
-          <w:rFonts w:ascii="Times New Roman" w:hAnsi="Times New Roman" w:cs="Times New Roman"/>
-        </w:rPr>
-        <w:t>Large Language Models (LLMs) do not read text one character at a time. They use a tokenizer that breaks the text into tokens, which are the units used for processing and cost. Tokenizers work on sub-word pieces, so common words may use one token, but punctuation, spaces, and repeated words often split into several tokens. This means that extra or repeated structure (such as long or repeated JSON keys) quickly increases the number of tokens, raising both compute use and cost</w:t>
-      </w:r>
-      <w:r>
-        <w:rPr>
-          <w:rFonts w:ascii="Times New Roman" w:hAnsi="Times New Roman" w:cs="Times New Roman"/>
-        </w:rPr>
-        <w:t xml:space="preserve"> </w:t>
-      </w:r>
-      <w:r>
-        <w:rPr>
-          <w:rFonts w:ascii="Times New Roman" w:hAnsi="Times New Roman" w:cs="Times New Roman"/>
-          <w:b/>
-          <w:bCs/>
-          <w:i/>
+        <w:t xml:space="preserve">structure (such as long or repeated JSON keys) quickly increases the number of tokens, raising both compute use and cost </w:t>
+      </w:r>
+      <w:r>
+        <w:rPr>
+          <w:rFonts w:ascii="Times New Roman" w:hAnsi="Times New Roman" w:cs="Times New Roman"/>
+          <w:b/>
+          <w:bCs/>
           <w:iCs/>
         </w:rPr>
         <w:t>[2]</w:t>
@@ -1303,13 +1351,38 @@
         <w:rPr>
           <w:rFonts w:ascii="Times New Roman" w:hAnsi="Times New Roman" w:cs="Times New Roman"/>
         </w:rPr>
-        <w:t xml:space="preserve">Data communication across modern applications heavily relies on two primary paradigms. Web and microservices typically use the synchronous REST or asynchronous message queues, with JSON being the dominant payload transported over HTTP. IoT devices, constrained by low bandwidth and battery life, often rely on protocols like MQTT, which requires minimizing data size to reduce transmission time and energy consumption. In both high-throughput microservices and energy-sensitive IoT communication </w:t>
-      </w:r>
-      <w:r>
-        <w:rPr>
-          <w:rFonts w:ascii="Times New Roman" w:hAnsi="Times New Roman" w:cs="Times New Roman"/>
-          <w:b/>
-          <w:i/>
+        <w:t xml:space="preserve">Data communication across modern applications heavily relies on two primary paradigms. </w:t>
+      </w:r>
+      <w:r>
+        <w:rPr>
+          <w:rFonts w:ascii="Times New Roman" w:hAnsi="Times New Roman" w:cs="Times New Roman"/>
+        </w:rPr>
+        <w:t xml:space="preserve">Web and </w:t>
+      </w:r>
+      <w:proofErr w:type="spellStart"/>
+      <w:r>
+        <w:rPr>
+          <w:rFonts w:ascii="Times New Roman" w:hAnsi="Times New Roman" w:cs="Times New Roman"/>
+        </w:rPr>
+        <w:t>microservices</w:t>
+      </w:r>
+      <w:proofErr w:type="spellEnd"/>
+      <w:r>
+        <w:rPr>
+          <w:rFonts w:ascii="Times New Roman" w:hAnsi="Times New Roman" w:cs="Times New Roman"/>
+        </w:rPr>
+        <w:t xml:space="preserve"> use REST or message queues with JSON over HTTP. IoT devices use lightweight protocols like MQTT to save bandwidth and battery.</w:t>
+      </w:r>
+      <w:r>
+        <w:rPr>
+          <w:rFonts w:ascii="Times New Roman" w:hAnsi="Times New Roman" w:cs="Times New Roman"/>
+        </w:rPr>
+        <w:t xml:space="preserve"> In both high-throughput microservices and energy-sensitive IoT communication </w:t>
+      </w:r>
+      <w:r>
+        <w:rPr>
+          <w:rFonts w:ascii="Times New Roman" w:hAnsi="Times New Roman" w:cs="Times New Roman"/>
+          <w:b/>
           <w:sz w:val="22"/>
         </w:rPr>
         <w:t>[3</w:t>
@@ -1318,7 +1391,6 @@
         <w:rPr>
           <w:rFonts w:ascii="Times New Roman" w:hAnsi="Times New Roman" w:cs="Times New Roman"/>
           <w:b/>
-          <w:i/>
           <w:sz w:val="22"/>
         </w:rPr>
         <w:t>]</w:t>
@@ -1327,7 +1399,13 @@
         <w:rPr>
           <w:rFonts w:ascii="Times New Roman" w:hAnsi="Times New Roman" w:cs="Times New Roman"/>
         </w:rPr>
-        <w:t>, the inefficiency introduced by redundant data structures in JSON is magnified. Reducing the payload size directly minimizes latency, lowers bandwidth usage, and extends the operational life of embedded devices.</w:t>
+        <w:t xml:space="preserve">, the inefficiency introduced by redundant data structures in JSON is magnified. </w:t>
+      </w:r>
+      <w:r>
+        <w:rPr>
+          <w:rFonts w:ascii="Times New Roman" w:hAnsi="Times New Roman" w:cs="Times New Roman"/>
+        </w:rPr>
+        <w:t>Smaller payloads mean faster data transfer, less bandwidth use, and longer battery life for IoT devices.</w:t>
       </w:r>
     </w:p>
     <w:p>
@@ -1390,7 +1468,6 @@
           <w:rFonts w:ascii="Times New Roman" w:hAnsi="Times New Roman" w:cs="Times New Roman"/>
           <w:b/>
           <w:bCs/>
-          <w:i/>
           <w:iCs/>
         </w:rPr>
         <w:t>[2]</w:t>
@@ -1462,7 +1539,6 @@
           <w:rFonts w:ascii="Times New Roman" w:hAnsi="Times New Roman" w:cs="Times New Roman"/>
           <w:b/>
           <w:bCs/>
-          <w:i/>
           <w:iCs/>
         </w:rPr>
         <w:t>[4</w:t>
@@ -1472,7 +1548,6 @@
           <w:rFonts w:ascii="Times New Roman" w:hAnsi="Times New Roman" w:cs="Times New Roman"/>
           <w:b/>
           <w:bCs/>
-          <w:i/>
           <w:iCs/>
         </w:rPr>
         <w:t>]</w:t>
@@ -1503,7 +1578,6 @@
           <w:sz w:val="28"/>
           <w:szCs w:val="28"/>
         </w:rPr>
-        <w:lastRenderedPageBreak/>
         <w:t>3</w:t>
       </w:r>
       <w:r>
@@ -1639,12 +1713,18 @@
         <w:rPr>
           <w:rFonts w:ascii="Times New Roman" w:hAnsi="Times New Roman" w:cs="Times New Roman"/>
         </w:rPr>
-        <w:t xml:space="preserve"> of values on the data line (</w:t>
-      </w:r>
-      <w:r>
-        <w:rPr>
-          <w:rFonts w:ascii="Times New Roman" w:hAnsi="Times New Roman" w:cs="Times New Roman"/>
-          <w:i/>
+        <w:t xml:space="preserve"> of values on the </w:t>
+      </w:r>
+      <w:r>
+        <w:rPr>
+          <w:rFonts w:ascii="Times New Roman" w:hAnsi="Times New Roman" w:cs="Times New Roman"/>
+        </w:rPr>
+        <w:lastRenderedPageBreak/>
+        <w:t>data line (</w:t>
+      </w:r>
+      <w:r>
+        <w:rPr>
+          <w:rFonts w:ascii="Times New Roman" w:hAnsi="Times New Roman" w:cs="Times New Roman"/>
           <w:iCs/>
           <w:shd w:val="clear" w:color="auto" w:fill="D9D9D9" w:themeFill="background1" w:themeFillShade="D9"/>
         </w:rPr>
@@ -1686,7 +1766,6 @@
       <w:r>
         <w:rPr>
           <w:rFonts w:ascii="Times New Roman" w:hAnsi="Times New Roman" w:cs="Times New Roman"/>
-          <w:i/>
           <w:iCs/>
           <w:shd w:val="clear" w:color="auto" w:fill="D9D9D9" w:themeFill="background1" w:themeFillShade="D9"/>
         </w:rPr>
@@ -1701,7 +1780,6 @@
       <w:r>
         <w:rPr>
           <w:rFonts w:ascii="Times New Roman" w:hAnsi="Times New Roman" w:cs="Times New Roman"/>
-          <w:i/>
           <w:iCs/>
           <w:shd w:val="clear" w:color="auto" w:fill="D9D9D9" w:themeFill="background1" w:themeFillShade="D9"/>
         </w:rPr>
@@ -1824,7 +1902,7 @@
         <mc:AlternateContent>
           <mc:Choice Requires="wps">
             <w:drawing>
-              <wp:anchor distT="0" distB="0" distL="114300" distR="114300" simplePos="0" relativeHeight="251657216" behindDoc="1" locked="0" layoutInCell="1" allowOverlap="1" wp14:anchorId="21EF5E61" wp14:editId="15A4DC9B">
+              <wp:anchor distT="0" distB="0" distL="114300" distR="114300" simplePos="0" relativeHeight="251656192" behindDoc="1" locked="0" layoutInCell="1" allowOverlap="1" wp14:anchorId="21EF5E61" wp14:editId="74E05C69">
                 <wp:simplePos x="0" y="0"/>
                 <wp:positionH relativeFrom="column">
                   <wp:posOffset>228600</wp:posOffset>
@@ -1893,7 +1971,7 @@
           </mc:Choice>
           <mc:Fallback>
             <w:pict>
-              <v:shape w14:anchorId="21EF5E61" id="Text Box 2" o:spid="_x0000_s1029" type="#_x0000_t202" style="position:absolute;left:0;text-align:left;margin-left:18pt;margin-top:23.35pt;width:420pt;height:66pt;z-index:-251659264;visibility:visible;mso-wrap-style:square;mso-width-percent:0;mso-wrap-distance-left:9pt;mso-wrap-distance-top:0;mso-wrap-distance-right:9pt;mso-wrap-distance-bottom:0;mso-position-horizontal:absolute;mso-position-horizontal-relative:text;mso-position-vertical:absolute;mso-position-vertical-relative:text;mso-width-percent:0;mso-width-relative:margin;v-text-anchor:middle" o:gfxdata="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" fillcolor="#f2f2f2 [3052]" stroked="f" strokeweight=".5pt">
+              <v:shape w14:anchorId="21EF5E61" id="Text Box 2" o:spid="_x0000_s1029" type="#_x0000_t202" style="position:absolute;left:0;text-align:left;margin-left:18pt;margin-top:23.35pt;width:420pt;height:66pt;z-index:-251660288;visibility:visible;mso-wrap-style:square;mso-width-percent:0;mso-wrap-distance-left:9pt;mso-wrap-distance-top:0;mso-wrap-distance-right:9pt;mso-wrap-distance-bottom:0;mso-position-horizontal:absolute;mso-position-horizontal-relative:text;mso-position-vertical:absolute;mso-position-vertical-relative:text;mso-width-percent:0;mso-width-relative:margin;v-text-anchor:middle" o:gfxdata="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" fillcolor="#f2f2f2 [3052]" stroked="f" strokeweight=".5pt">
                 <v:textbox style="mso-fit-shape-to-text:t" inset="14.4pt,7.2pt,21.6pt,7.2pt">
                   <w:txbxContent>
                     <w:p>
@@ -1960,7 +2038,7 @@
         <mc:AlternateContent>
           <mc:Choice Requires="wps">
             <w:drawing>
-              <wp:anchor distT="0" distB="0" distL="114300" distR="114300" simplePos="0" relativeHeight="251659264" behindDoc="1" locked="0" layoutInCell="1" allowOverlap="1" wp14:anchorId="6E5AF8DA" wp14:editId="70AFF6A1">
+              <wp:anchor distT="0" distB="0" distL="114300" distR="114300" simplePos="0" relativeHeight="251658240" behindDoc="1" locked="0" layoutInCell="1" allowOverlap="1" wp14:anchorId="6E5AF8DA" wp14:editId="5E4612D7">
                 <wp:simplePos x="0" y="0"/>
                 <wp:positionH relativeFrom="column">
                   <wp:posOffset>234950</wp:posOffset>
@@ -2013,41 +2091,13 @@
                               <w:rPr>
                                 <w:rFonts w:ascii="Consolas" w:hAnsi="Consolas"/>
                               </w:rPr>
-                              <w:t xml:space="preserve">”Abdur </w:t>
-                            </w:r>
-                            <w:proofErr w:type="spellStart"/>
-                            <w:r>
-                              <w:rPr>
-                                <w:rFonts w:ascii="Consolas" w:hAnsi="Consolas"/>
-                              </w:rPr>
-                              <w:t>Rashid”</w:t>
+                              <w:t>”Abdur Rashid”</w:t>
                             </w:r>
                             <w:r>
                               <w:rPr>
                                 <w:rFonts w:ascii="Consolas" w:hAnsi="Consolas"/>
                               </w:rPr>
-                              <w:t>,true</w:t>
-                            </w:r>
-                            <w:proofErr w:type="spellEnd"/>
-                            <w:r>
-                              <w:rPr>
-                                <w:rFonts w:ascii="Consolas" w:hAnsi="Consolas"/>
-                              </w:rPr>
-                              <w:t>,[</w:t>
-                            </w:r>
-                            <w:proofErr w:type="spellStart"/>
-                            <w:r>
-                              <w:rPr>
-                                <w:rFonts w:ascii="Consolas" w:hAnsi="Consolas"/>
-                              </w:rPr>
-                              <w:t>admin,editor</w:t>
-                            </w:r>
-                            <w:proofErr w:type="spellEnd"/>
-                            <w:r>
-                              <w:rPr>
-                                <w:rFonts w:ascii="Consolas" w:hAnsi="Consolas"/>
-                              </w:rPr>
-                              <w:t>]</w:t>
+                              <w:t>,true,[admin,editor]</w:t>
                             </w:r>
                           </w:p>
                         </w:txbxContent>
@@ -2069,7 +2119,7 @@
           </mc:Choice>
           <mc:Fallback>
             <w:pict>
-              <v:shape w14:anchorId="6E5AF8DA" id="_x0000_s1030" type="#_x0000_t202" style="position:absolute;left:0;text-align:left;margin-left:18.5pt;margin-top:22.65pt;width:420pt;height:66pt;z-index:-251657216;visibility:visible;mso-wrap-style:square;mso-width-percent:0;mso-wrap-distance-left:9pt;mso-wrap-distance-top:0;mso-wrap-distance-right:9pt;mso-wrap-distance-bottom:0;mso-position-horizontal:absolute;mso-position-horizontal-relative:text;mso-position-vertical:absolute;mso-position-vertical-relative:text;mso-width-percent:0;mso-width-relative:margin;v-text-anchor:middle" o:gfxdata="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" fillcolor="#f2f2f2 [3052]" stroked="f" strokeweight=".5pt">
+              <v:shape w14:anchorId="6E5AF8DA" id="_x0000_s1030" type="#_x0000_t202" style="position:absolute;left:0;text-align:left;margin-left:18.5pt;margin-top:22.65pt;width:420pt;height:66pt;z-index:-251658240;visibility:visible;mso-wrap-style:square;mso-width-percent:0;mso-wrap-distance-left:9pt;mso-wrap-distance-top:0;mso-wrap-distance-right:9pt;mso-wrap-distance-bottom:0;mso-position-horizontal:absolute;mso-position-horizontal-relative:text;mso-position-vertical:absolute;mso-position-vertical-relative:text;mso-width-percent:0;mso-width-relative:margin;v-text-anchor:middle" o:gfxdata="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" fillcolor="#f2f2f2 [3052]" stroked="f" strokeweight=".5pt">
                 <v:textbox style="mso-fit-shape-to-text:t" inset="14.4pt,7.2pt,21.6pt,7.2pt">
                   <w:txbxContent>
                     <w:p>
@@ -2089,41 +2139,13 @@
                         <w:rPr>
                           <w:rFonts w:ascii="Consolas" w:hAnsi="Consolas"/>
                         </w:rPr>
-                        <w:t xml:space="preserve">”Abdur </w:t>
-                      </w:r>
-                      <w:proofErr w:type="spellStart"/>
-                      <w:r>
-                        <w:rPr>
-                          <w:rFonts w:ascii="Consolas" w:hAnsi="Consolas"/>
-                        </w:rPr>
-                        <w:t>Rashid”</w:t>
+                        <w:t>”Abdur Rashid”</w:t>
                       </w:r>
                       <w:r>
                         <w:rPr>
                           <w:rFonts w:ascii="Consolas" w:hAnsi="Consolas"/>
                         </w:rPr>
-                        <w:t>,true</w:t>
-                      </w:r>
-                      <w:proofErr w:type="spellEnd"/>
-                      <w:r>
-                        <w:rPr>
-                          <w:rFonts w:ascii="Consolas" w:hAnsi="Consolas"/>
-                        </w:rPr>
-                        <w:t>,[</w:t>
-                      </w:r>
-                      <w:proofErr w:type="spellStart"/>
-                      <w:r>
-                        <w:rPr>
-                          <w:rFonts w:ascii="Consolas" w:hAnsi="Consolas"/>
-                        </w:rPr>
-                        <w:t>admin,editor</w:t>
-                      </w:r>
-                      <w:proofErr w:type="spellEnd"/>
-                      <w:r>
-                        <w:rPr>
-                          <w:rFonts w:ascii="Consolas" w:hAnsi="Consolas"/>
-                        </w:rPr>
-                        <w:t>]</w:t>
+                        <w:t>,true,[admin,editor]</w:t>
                       </w:r>
                     </w:p>
                   </w:txbxContent>
@@ -2178,7 +2200,7 @@
         <mc:AlternateContent>
           <mc:Choice Requires="wps">
             <w:drawing>
-              <wp:anchor distT="0" distB="0" distL="114300" distR="114300" simplePos="0" relativeHeight="251661312" behindDoc="1" locked="0" layoutInCell="1" allowOverlap="1" wp14:anchorId="116FA78D" wp14:editId="299573E7">
+              <wp:anchor distT="0" distB="0" distL="114300" distR="114300" simplePos="0" relativeHeight="251660288" behindDoc="1" locked="0" layoutInCell="1" allowOverlap="1" wp14:anchorId="116FA78D" wp14:editId="414DB51F">
                 <wp:simplePos x="0" y="0"/>
                 <wp:positionH relativeFrom="column">
                   <wp:posOffset>240665</wp:posOffset>
@@ -2253,21 +2275,7 @@
                               <w:rPr>
                                 <w:rFonts w:ascii="Consolas" w:hAnsi="Consolas"/>
                               </w:rPr>
-                              <w:t>=Alice,{</w:t>
-                            </w:r>
-                            <w:proofErr w:type="spellStart"/>
-                            <w:r>
-                              <w:rPr>
-                                <w:rFonts w:ascii="Consolas" w:hAnsi="Consolas"/>
-                              </w:rPr>
-                              <w:t>PHP,Expert</w:t>
-                            </w:r>
-                            <w:proofErr w:type="spellEnd"/>
-                            <w:r>
-                              <w:rPr>
-                                <w:rFonts w:ascii="Consolas" w:hAnsi="Consolas"/>
-                              </w:rPr>
-                              <w:t>}</w:t>
+                              <w:t>=Alice,{PHP,Expert}</w:t>
                             </w:r>
                           </w:p>
                         </w:txbxContent>
@@ -2289,7 +2297,7 @@
           </mc:Choice>
           <mc:Fallback>
             <w:pict>
-              <v:shape w14:anchorId="116FA78D" id="_x0000_s1031" type="#_x0000_t202" style="position:absolute;left:0;text-align:left;margin-left:18.95pt;margin-top:20.7pt;width:420pt;height:66pt;z-index:-251655168;visibility:visible;mso-wrap-style:square;mso-width-percent:0;mso-wrap-distance-left:9pt;mso-wrap-distance-top:0;mso-wrap-distance-right:9pt;mso-wrap-distance-bottom:0;mso-position-horizontal:absolute;mso-position-horizontal-relative:text;mso-position-vertical:absolute;mso-position-vertical-relative:text;mso-width-percent:0;mso-width-relative:margin;v-text-anchor:middle" o:gfxdata="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" fillcolor="#f2f2f2 [3052]" stroked="f" strokeweight=".5pt">
+              <v:shape w14:anchorId="116FA78D" id="_x0000_s1031" type="#_x0000_t202" style="position:absolute;left:0;text-align:left;margin-left:18.95pt;margin-top:20.7pt;width:420pt;height:66pt;z-index:-251656192;visibility:visible;mso-wrap-style:square;mso-width-percent:0;mso-wrap-distance-left:9pt;mso-wrap-distance-top:0;mso-wrap-distance-right:9pt;mso-wrap-distance-bottom:0;mso-position-horizontal:absolute;mso-position-horizontal-relative:text;mso-position-vertical:absolute;mso-position-vertical-relative:text;mso-width-percent:0;mso-width-relative:margin;v-text-anchor:middle" o:gfxdata="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" fillcolor="#f2f2f2 [3052]" stroked="f" strokeweight=".5pt">
                 <v:textbox style="mso-fit-shape-to-text:t" inset="14.4pt,7.2pt,21.6pt,7.2pt">
                   <w:txbxContent>
                     <w:p>
@@ -2331,21 +2339,7 @@
                         <w:rPr>
                           <w:rFonts w:ascii="Consolas" w:hAnsi="Consolas"/>
                         </w:rPr>
-                        <w:t>=Alice,{</w:t>
-                      </w:r>
-                      <w:proofErr w:type="spellStart"/>
-                      <w:r>
-                        <w:rPr>
-                          <w:rFonts w:ascii="Consolas" w:hAnsi="Consolas"/>
-                        </w:rPr>
-                        <w:t>PHP,Expert</w:t>
-                      </w:r>
-                      <w:proofErr w:type="spellEnd"/>
-                      <w:r>
-                        <w:rPr>
-                          <w:rFonts w:ascii="Consolas" w:hAnsi="Consolas"/>
-                        </w:rPr>
-                        <w:t>}</w:t>
+                        <w:t>=Alice,{PHP,Expert}</w:t>
                       </w:r>
                     </w:p>
                   </w:txbxContent>
@@ -2373,7 +2367,6 @@
       <w:r>
         <w:rPr>
           <w:rFonts w:ascii="Times New Roman" w:hAnsi="Times New Roman" w:cs="Times New Roman"/>
-          <w:i/>
           <w:iCs/>
           <w:shd w:val="clear" w:color="auto" w:fill="D9D9D9" w:themeFill="background1" w:themeFillShade="D9"/>
         </w:rPr>
@@ -2388,7 +2381,6 @@
       <w:r>
         <w:rPr>
           <w:rFonts w:ascii="Times New Roman" w:hAnsi="Times New Roman" w:cs="Times New Roman"/>
-          <w:i/>
           <w:iCs/>
           <w:shd w:val="clear" w:color="auto" w:fill="D9D9D9" w:themeFill="background1" w:themeFillShade="D9"/>
         </w:rPr>
@@ -2400,16 +2392,6 @@
         </w:rPr>
         <w:t>.</w:t>
       </w:r>
-    </w:p>
-    <w:p>
-      <w:pPr>
-        <w:pStyle w:val="ListParagraph"/>
-        <w:spacing w:line="360" w:lineRule="auto"/>
-        <w:ind w:left="0"/>
-        <w:rPr>
-          <w:rFonts w:ascii="Times New Roman" w:hAnsi="Times New Roman" w:cs="Times New Roman"/>
-        </w:rPr>
-      </w:pPr>
     </w:p>
     <w:p>
       <w:pPr>
@@ -2440,7 +2422,6 @@
       <w:r>
         <w:rPr>
           <w:rFonts w:ascii="Times New Roman" w:hAnsi="Times New Roman" w:cs="Times New Roman"/>
-          <w:i/>
           <w:iCs/>
           <w:shd w:val="clear" w:color="auto" w:fill="D9D9D9" w:themeFill="background1" w:themeFillShade="D9"/>
         </w:rPr>
@@ -2492,7 +2473,6 @@
           <w:sz w:val="28"/>
           <w:szCs w:val="28"/>
         </w:rPr>
-        <w:lastRenderedPageBreak/>
         <w:t>3</w:t>
       </w:r>
       <w:r>
@@ -2598,7 +2578,6 @@
       <w:r>
         <w:rPr>
           <w:rFonts w:ascii="Times New Roman" w:hAnsi="Times New Roman" w:cs="Times New Roman"/>
-          <w:i/>
           <w:iCs/>
           <w:shd w:val="clear" w:color="auto" w:fill="D9D9D9" w:themeFill="background1" w:themeFillShade="D9"/>
         </w:rPr>
@@ -2608,12 +2587,18 @@
         <w:rPr>
           <w:rFonts w:ascii="Times New Roman" w:hAnsi="Times New Roman" w:cs="Times New Roman"/>
         </w:rPr>
-        <w:t>) while preserving the integrity of content encapsulated in quotes (</w:t>
-      </w:r>
-      <w:r>
-        <w:rPr>
-          <w:rFonts w:ascii="Times New Roman" w:hAnsi="Times New Roman" w:cs="Times New Roman"/>
-          <w:i/>
+        <w:t xml:space="preserve">) while preserving the integrity of content encapsulated in </w:t>
+      </w:r>
+      <w:r>
+        <w:rPr>
+          <w:rFonts w:ascii="Times New Roman" w:hAnsi="Times New Roman" w:cs="Times New Roman"/>
+        </w:rPr>
+        <w:lastRenderedPageBreak/>
+        <w:t>quotes (</w:t>
+      </w:r>
+      <w:r>
+        <w:rPr>
+          <w:rFonts w:ascii="Times New Roman" w:hAnsi="Times New Roman" w:cs="Times New Roman"/>
           <w:iCs/>
           <w:shd w:val="clear" w:color="auto" w:fill="D9D9D9" w:themeFill="background1" w:themeFillShade="D9"/>
         </w:rPr>
@@ -2628,7 +2613,6 @@
       <w:r>
         <w:rPr>
           <w:rFonts w:ascii="Times New Roman" w:hAnsi="Times New Roman" w:cs="Times New Roman"/>
-          <w:i/>
           <w:iCs/>
           <w:shd w:val="clear" w:color="auto" w:fill="D9D9D9" w:themeFill="background1" w:themeFillShade="D9"/>
         </w:rPr>
@@ -2643,7 +2627,6 @@
       <w:r>
         <w:rPr>
           <w:rFonts w:ascii="Times New Roman" w:hAnsi="Times New Roman" w:cs="Times New Roman"/>
-          <w:i/>
           <w:iCs/>
           <w:shd w:val="clear" w:color="auto" w:fill="D9D9D9" w:themeFill="background1" w:themeFillShade="D9"/>
         </w:rPr>
@@ -2658,7 +2641,6 @@
       <w:r>
         <w:rPr>
           <w:rFonts w:ascii="Times New Roman" w:hAnsi="Times New Roman" w:cs="Times New Roman"/>
-          <w:i/>
           <w:iCs/>
           <w:shd w:val="clear" w:color="auto" w:fill="D9D9D9" w:themeFill="background1" w:themeFillShade="D9"/>
         </w:rPr>
@@ -2670,34 +2652,28 @@
         </w:rPr>
         <w:t>). The implementation provides bi-directional conversion functions (</w:t>
       </w:r>
-      <w:proofErr w:type="spellStart"/>
-      <w:r>
-        <w:rPr>
-          <w:rFonts w:ascii="Times New Roman" w:hAnsi="Times New Roman" w:cs="Times New Roman"/>
-          <w:i/>
+      <w:r>
+        <w:rPr>
+          <w:rFonts w:ascii="Times New Roman" w:hAnsi="Times New Roman" w:cs="Times New Roman"/>
           <w:iCs/>
           <w:shd w:val="clear" w:color="auto" w:fill="D9D9D9" w:themeFill="background1" w:themeFillShade="D9"/>
         </w:rPr>
         <w:t>toJSON</w:t>
       </w:r>
-      <w:proofErr w:type="spellEnd"/>
       <w:r>
         <w:rPr>
           <w:rFonts w:ascii="Times New Roman" w:hAnsi="Times New Roman" w:cs="Times New Roman"/>
         </w:rPr>
         <w:t xml:space="preserve">, </w:t>
       </w:r>
-      <w:proofErr w:type="spellStart"/>
-      <w:r>
-        <w:rPr>
-          <w:rFonts w:ascii="Times New Roman" w:hAnsi="Times New Roman" w:cs="Times New Roman"/>
-          <w:i/>
+      <w:r>
+        <w:rPr>
+          <w:rFonts w:ascii="Times New Roman" w:hAnsi="Times New Roman" w:cs="Times New Roman"/>
           <w:iCs/>
           <w:shd w:val="clear" w:color="auto" w:fill="D9D9D9" w:themeFill="background1" w:themeFillShade="D9"/>
         </w:rPr>
         <w:t>fromJSON</w:t>
       </w:r>
-      <w:proofErr w:type="spellEnd"/>
       <w:r>
         <w:rPr>
           <w:rFonts w:ascii="Times New Roman" w:hAnsi="Times New Roman" w:cs="Times New Roman"/>
@@ -2896,7 +2872,7 @@
     </w:p>
     <w:p>
       <w:pPr>
-        <w:spacing w:line="360" w:lineRule="auto"/>
+        <w:spacing w:after="0" w:line="360" w:lineRule="auto"/>
         <w:rPr>
           <w:rFonts w:ascii="Times New Roman" w:hAnsi="Times New Roman" w:cs="Times New Roman"/>
         </w:rPr>
@@ -2973,8 +2949,15 @@
       <w:r>
         <w:rPr>
           <w:rFonts w:ascii="Times New Roman" w:hAnsi="Times New Roman" w:cs="Times New Roman"/>
-        </w:rPr>
-        <w:t>Token Usage Measurement: Raw token counts were recorded using industry-standard tokenizers for both JSON and EMON payloads under identical conditions.</w:t>
+          <w:b/>
+        </w:rPr>
+        <w:t>Token Usage Measurement</w:t>
+      </w:r>
+      <w:r>
+        <w:rPr>
+          <w:rFonts w:ascii="Times New Roman" w:hAnsi="Times New Roman" w:cs="Times New Roman"/>
+        </w:rPr>
+        <w:t>: Raw token counts were recorded using industry-standard tokenizers for both JSON and EMON payloads under identical conditions.</w:t>
       </w:r>
     </w:p>
     <w:p>
@@ -2992,8 +2975,15 @@
       <w:r>
         <w:rPr>
           <w:rFonts w:ascii="Times New Roman" w:hAnsi="Times New Roman" w:cs="Times New Roman"/>
-        </w:rPr>
-        <w:t>File Size (Bytes): The physical size of the data payload was measured to assess bandwidth impact.</w:t>
+          <w:b/>
+        </w:rPr>
+        <w:t>File Size (Bytes)</w:t>
+      </w:r>
+      <w:r>
+        <w:rPr>
+          <w:rFonts w:ascii="Times New Roman" w:hAnsi="Times New Roman" w:cs="Times New Roman"/>
+        </w:rPr>
+        <w:t>: The physical size of the data payload was measured to assess bandwidth impact.</w:t>
       </w:r>
     </w:p>
     <w:p>
@@ -3003,6 +2993,69 @@
           <w:ilvl w:val="0"/>
           <w:numId w:val="10"/>
         </w:numPr>
+        <w:spacing w:line="360" w:lineRule="auto"/>
+        <w:rPr>
+          <w:rFonts w:ascii="Times New Roman" w:hAnsi="Times New Roman" w:cs="Times New Roman"/>
+        </w:rPr>
+      </w:pPr>
+      <w:r>
+        <w:rPr>
+          <w:rFonts w:ascii="Times New Roman" w:hAnsi="Times New Roman" w:cs="Times New Roman"/>
+          <w:b/>
+        </w:rPr>
+        <w:t>Efficiency Indicators</w:t>
+      </w:r>
+      <w:r>
+        <w:rPr>
+          <w:rFonts w:ascii="Times New Roman" w:hAnsi="Times New Roman" w:cs="Times New Roman"/>
+        </w:rPr>
+        <w:t>: The system tracked conversion time and overall reduction percentage (token and size) for quantitative comparison.</w:t>
+      </w:r>
+    </w:p>
+    <w:p>
+      <w:pPr>
+        <w:spacing w:line="360" w:lineRule="auto"/>
+        <w:rPr>
+          <w:rFonts w:ascii="Times New Roman" w:hAnsi="Times New Roman" w:cs="Times New Roman"/>
+          <w:b/>
+          <w:bCs/>
+        </w:rPr>
+      </w:pPr>
+      <w:r>
+        <w:rPr>
+          <w:rFonts w:ascii="Times New Roman" w:hAnsi="Times New Roman" w:cs="Times New Roman"/>
+          <w:b/>
+          <w:bCs/>
+        </w:rPr>
+        <w:t>4</w:t>
+      </w:r>
+      <w:r>
+        <w:rPr>
+          <w:rFonts w:ascii="Times New Roman" w:hAnsi="Times New Roman" w:cs="Times New Roman"/>
+          <w:b/>
+          <w:bCs/>
+        </w:rPr>
+        <w:t>.</w:t>
+      </w:r>
+      <w:r>
+        <w:rPr>
+          <w:rFonts w:ascii="Times New Roman" w:hAnsi="Times New Roman" w:cs="Times New Roman"/>
+          <w:b/>
+          <w:bCs/>
+        </w:rPr>
+        <w:t>3</w:t>
+      </w:r>
+      <w:r>
+        <w:rPr>
+          <w:rFonts w:ascii="Times New Roman" w:hAnsi="Times New Roman" w:cs="Times New Roman"/>
+          <w:b/>
+          <w:bCs/>
+        </w:rPr>
+        <w:t xml:space="preserve"> Comparative Analysis Framework</w:t>
+      </w:r>
+    </w:p>
+    <w:p>
+      <w:pPr>
         <w:spacing w:after="0" w:line="360" w:lineRule="auto"/>
         <w:rPr>
           <w:rFonts w:ascii="Times New Roman" w:hAnsi="Times New Roman" w:cs="Times New Roman"/>
@@ -3012,106 +3065,20 @@
         <w:rPr>
           <w:rFonts w:ascii="Times New Roman" w:hAnsi="Times New Roman" w:cs="Times New Roman"/>
         </w:rPr>
-        <w:lastRenderedPageBreak/>
-        <w:t>Efficiency Indicators: The system tracked conversion time and overall reduction percentage (token and size) for quantitative comparison.</w:t>
-      </w:r>
-    </w:p>
-    <w:p>
-      <w:pPr>
-        <w:spacing w:after="0" w:line="360" w:lineRule="auto"/>
-        <w:rPr>
-          <w:rFonts w:ascii="Times New Roman" w:hAnsi="Times New Roman" w:cs="Times New Roman"/>
-        </w:rPr>
-      </w:pPr>
-    </w:p>
-    <w:p>
-      <w:pPr>
-        <w:spacing w:line="360" w:lineRule="auto"/>
-        <w:rPr>
-          <w:rFonts w:ascii="Times New Roman" w:hAnsi="Times New Roman" w:cs="Times New Roman"/>
-          <w:b/>
-          <w:bCs/>
-        </w:rPr>
-      </w:pPr>
-      <w:r>
-        <w:rPr>
-          <w:rFonts w:ascii="Times New Roman" w:hAnsi="Times New Roman" w:cs="Times New Roman"/>
-          <w:b/>
-          <w:bCs/>
-        </w:rPr>
-        <w:t>4</w:t>
-      </w:r>
-      <w:r>
-        <w:rPr>
-          <w:rFonts w:ascii="Times New Roman" w:hAnsi="Times New Roman" w:cs="Times New Roman"/>
-          <w:b/>
-          <w:bCs/>
-        </w:rPr>
-        <w:t>.</w:t>
-      </w:r>
-      <w:r>
-        <w:rPr>
-          <w:rFonts w:ascii="Times New Roman" w:hAnsi="Times New Roman" w:cs="Times New Roman"/>
-          <w:b/>
-          <w:bCs/>
-        </w:rPr>
-        <w:t>3</w:t>
-      </w:r>
-      <w:r>
-        <w:rPr>
-          <w:rFonts w:ascii="Times New Roman" w:hAnsi="Times New Roman" w:cs="Times New Roman"/>
-          <w:b/>
-          <w:bCs/>
-        </w:rPr>
-        <w:t xml:space="preserve"> Comparative Analysis Framework</w:t>
-      </w:r>
-    </w:p>
-    <w:p>
-      <w:pPr>
-        <w:spacing w:after="0" w:line="360" w:lineRule="auto"/>
-        <w:rPr>
-          <w:rFonts w:ascii="Times New Roman" w:hAnsi="Times New Roman" w:cs="Times New Roman"/>
-        </w:rPr>
-      </w:pPr>
-      <w:r>
-        <w:rPr>
-          <w:rFonts w:ascii="Times New Roman" w:hAnsi="Times New Roman" w:cs="Times New Roman"/>
-        </w:rPr>
-        <w:t>The primary baseline format for comparison was JSON</w:t>
-      </w:r>
-      <w:r>
-        <w:rPr>
-          <w:rFonts w:ascii="Times New Roman" w:hAnsi="Times New Roman" w:cs="Times New Roman"/>
-          <w:color w:val="EE0000"/>
-        </w:rPr>
-        <w:t xml:space="preserve"> </w:t>
-      </w:r>
-      <w:r>
-        <w:rPr>
-          <w:rFonts w:ascii="Times New Roman" w:hAnsi="Times New Roman" w:cs="Times New Roman"/>
-          <w:color w:val="EE0000"/>
-        </w:rPr>
-        <w:t>[</w:t>
-      </w:r>
-      <w:r>
-        <w:rPr>
-          <w:rFonts w:ascii="Times New Roman" w:hAnsi="Times New Roman" w:cs="Times New Roman"/>
-          <w:color w:val="EE0000"/>
-        </w:rPr>
-        <w:t>1</w:t>
-      </w:r>
-      <w:r>
-        <w:rPr>
-          <w:rFonts w:ascii="Times New Roman" w:hAnsi="Times New Roman" w:cs="Times New Roman"/>
-          <w:color w:val="EE0000"/>
-        </w:rPr>
-        <w:t>]</w:t>
-      </w:r>
-      <w:r>
-        <w:rPr>
-          <w:rFonts w:ascii="Times New Roman" w:hAnsi="Times New Roman" w:cs="Times New Roman"/>
-        </w:rPr>
-        <w:t>, as it represents the current data interchange standard. Metrics were calculated as the average reduction percentage over 50 diverse, real-world datasets spanning configuration, logging, and user profiles. Statistical analysis focused on demonstrating the consistency and significance of the efficiency gains across all tested scenarios.</w:t>
+        <w:t xml:space="preserve">The primary baseline format for comparison was JSON [1], as it represents the current data interchange standard. Metrics were calculated as the average reduction percentage over 50 diverse, real-world datasets spanning configuration, logging, and </w:t>
+      </w:r>
+      <w:r>
+        <w:rPr>
+          <w:rFonts w:ascii="Times New Roman" w:hAnsi="Times New Roman" w:cs="Times New Roman"/>
+          <w:b/>
+        </w:rPr>
+        <w:t>complex hierarchical data (e.g., detailed employee and organizational records)</w:t>
+      </w:r>
+      <w:r>
+        <w:rPr>
+          <w:rFonts w:ascii="Times New Roman" w:hAnsi="Times New Roman" w:cs="Times New Roman"/>
+        </w:rPr>
+        <w:t>. Statistical analysis focused on demonstrating the consistency and significance of the efficiency gains across all tested scenarios.</w:t>
       </w:r>
     </w:p>
     <w:p>
@@ -3141,6 +3108,7 @@
           <w:sz w:val="28"/>
           <w:szCs w:val="28"/>
         </w:rPr>
+        <w:lastRenderedPageBreak/>
         <w:t>5</w:t>
       </w:r>
       <w:r>
@@ -3226,115 +3194,443 @@
           <w:szCs w:val="28"/>
         </w:rPr>
         <mc:AlternateContent>
-          <mc:Choice Requires="wps">
+          <mc:Choice Requires="wpg">
             <w:drawing>
-              <wp:anchor distT="0" distB="0" distL="114300" distR="114300" simplePos="0" relativeHeight="251678720" behindDoc="0" locked="0" layoutInCell="1" allowOverlap="1" wp14:anchorId="62D1570D" wp14:editId="349666DF">
+              <wp:anchor distT="0" distB="0" distL="114300" distR="114300" simplePos="0" relativeHeight="251678720" behindDoc="0" locked="0" layoutInCell="1" allowOverlap="1" wp14:anchorId="076205DE" wp14:editId="7DC9F3E4">
                 <wp:simplePos x="0" y="0"/>
                 <wp:positionH relativeFrom="column">
-                  <wp:posOffset>4620524</wp:posOffset>
+                  <wp:posOffset>791570</wp:posOffset>
                 </wp:positionH>
                 <wp:positionV relativeFrom="paragraph">
-                  <wp:posOffset>82550</wp:posOffset>
+                  <wp:posOffset>83507</wp:posOffset>
                 </wp:positionV>
-                <wp:extent cx="612475" cy="250166"/>
-                <wp:effectExtent l="0" t="0" r="0" b="0"/>
+                <wp:extent cx="4440672" cy="1559740"/>
+                <wp:effectExtent l="0" t="0" r="0" b="2540"/>
                 <wp:wrapNone/>
-                <wp:docPr id="9" name="Text Box 9"/>
+                <wp:docPr id="10" name="Group 10"/>
                 <wp:cNvGraphicFramePr/>
                 <a:graphic xmlns:a="http://schemas.openxmlformats.org/drawingml/2006/main">
-                  <a:graphicData uri="http://schemas.microsoft.com/office/word/2010/wordprocessingShape">
-                    <wps:wsp>
-                      <wps:cNvSpPr txBox="1"/>
-                      <wps:spPr>
+                  <a:graphicData uri="http://schemas.microsoft.com/office/word/2010/wordprocessingGroup">
+                    <wpg:wgp>
+                      <wpg:cNvGrpSpPr/>
+                      <wpg:grpSpPr>
                         <a:xfrm>
                           <a:off x="0" y="0"/>
-                          <a:ext cx="612475" cy="250166"/>
+                          <a:ext cx="4440672" cy="1559740"/>
+                          <a:chOff x="0" y="0"/>
+                          <a:chExt cx="4440672" cy="1559740"/>
                         </a:xfrm>
-                        <a:prstGeom prst="rect">
-                          <a:avLst/>
-                        </a:prstGeom>
-                        <a:noFill/>
-                        <a:ln w="6350">
+                      </wpg:grpSpPr>
+                      <wps:wsp>
+                        <wps:cNvPr id="5" name="Text Box 5"/>
+                        <wps:cNvSpPr txBox="1"/>
+                        <wps:spPr>
+                          <a:xfrm>
+                            <a:off x="0" y="1310185"/>
+                            <a:ext cx="612140" cy="249555"/>
+                          </a:xfrm>
+                          <a:prstGeom prst="rect">
+                            <a:avLst/>
+                          </a:prstGeom>
                           <a:noFill/>
-                        </a:ln>
-                        <a:effectLst/>
-                      </wps:spPr>
-                      <wps:style>
-                        <a:lnRef idx="0">
-                          <a:schemeClr val="accent1"/>
-                        </a:lnRef>
-                        <a:fillRef idx="0">
-                          <a:schemeClr val="accent1"/>
-                        </a:fillRef>
-                        <a:effectRef idx="0">
-                          <a:schemeClr val="accent1"/>
-                        </a:effectRef>
-                        <a:fontRef idx="minor">
-                          <a:schemeClr val="dk1"/>
-                        </a:fontRef>
-                      </wps:style>
-                      <wps:txbx>
-                        <w:txbxContent>
-                          <w:p>
-                            <w:pPr>
-                              <w:jc w:val="center"/>
-                              <w:rPr>
-                                <w:b/>
-                                <w:sz w:val="20"/>
-                              </w:rPr>
-                            </w:pPr>
-                            <w:r>
-                              <w:rPr>
-                                <w:b/>
-                                <w:sz w:val="20"/>
-                              </w:rPr>
-                              <w:t>100%</w:t>
-                            </w:r>
-                          </w:p>
-                        </w:txbxContent>
-                      </wps:txbx>
-                      <wps:bodyPr rot="0" spcFirstLastPara="0" vertOverflow="overflow" horzOverflow="overflow" vert="horz" wrap="square" lIns="91440" tIns="45720" rIns="91440" bIns="45720" numCol="1" spcCol="0" rtlCol="0" fromWordArt="0" anchor="t" anchorCtr="0" forceAA="0" compatLnSpc="1">
-                        <a:prstTxWarp prst="textNoShape">
-                          <a:avLst/>
-                        </a:prstTxWarp>
-                        <a:noAutofit/>
-                      </wps:bodyPr>
-                    </wps:wsp>
+                          <a:ln w="6350">
+                            <a:noFill/>
+                          </a:ln>
+                          <a:effectLst/>
+                        </wps:spPr>
+                        <wps:style>
+                          <a:lnRef idx="0">
+                            <a:schemeClr val="accent1"/>
+                          </a:lnRef>
+                          <a:fillRef idx="0">
+                            <a:schemeClr val="accent1"/>
+                          </a:fillRef>
+                          <a:effectRef idx="0">
+                            <a:schemeClr val="accent1"/>
+                          </a:effectRef>
+                          <a:fontRef idx="minor">
+                            <a:schemeClr val="dk1"/>
+                          </a:fontRef>
+                        </wps:style>
+                        <wps:txbx>
+                          <w:txbxContent>
+                            <w:p>
+                              <w:pPr>
+                                <w:jc w:val="center"/>
+                                <w:rPr>
+                                  <w:b/>
+                                  <w:sz w:val="20"/>
+                                </w:rPr>
+                              </w:pPr>
+                              <w:r>
+                                <w:rPr>
+                                  <w:b/>
+                                  <w:sz w:val="20"/>
+                                </w:rPr>
+                                <w:t>63.5%</w:t>
+                              </w:r>
+                            </w:p>
+                          </w:txbxContent>
+                        </wps:txbx>
+                        <wps:bodyPr rot="0" spcFirstLastPara="0" vertOverflow="overflow" horzOverflow="overflow" vert="horz" wrap="square" lIns="91440" tIns="45720" rIns="91440" bIns="45720" numCol="1" spcCol="0" rtlCol="0" fromWordArt="0" anchor="t" anchorCtr="0" forceAA="0" compatLnSpc="1">
+                          <a:prstTxWarp prst="textNoShape">
+                            <a:avLst/>
+                          </a:prstTxWarp>
+                          <a:noAutofit/>
+                        </wps:bodyPr>
+                      </wps:wsp>
+                      <wps:wsp>
+                        <wps:cNvPr id="6" name="Text Box 6"/>
+                        <wps:cNvSpPr txBox="1"/>
+                        <wps:spPr>
+                          <a:xfrm>
+                            <a:off x="955343" y="429905"/>
+                            <a:ext cx="612140" cy="249555"/>
+                          </a:xfrm>
+                          <a:prstGeom prst="rect">
+                            <a:avLst/>
+                          </a:prstGeom>
+                          <a:noFill/>
+                          <a:ln w="6350">
+                            <a:noFill/>
+                          </a:ln>
+                          <a:effectLst/>
+                        </wps:spPr>
+                        <wps:style>
+                          <a:lnRef idx="0">
+                            <a:schemeClr val="accent1"/>
+                          </a:lnRef>
+                          <a:fillRef idx="0">
+                            <a:schemeClr val="accent1"/>
+                          </a:fillRef>
+                          <a:effectRef idx="0">
+                            <a:schemeClr val="accent1"/>
+                          </a:effectRef>
+                          <a:fontRef idx="minor">
+                            <a:schemeClr val="dk1"/>
+                          </a:fontRef>
+                        </wps:style>
+                        <wps:txbx>
+                          <w:txbxContent>
+                            <w:p>
+                              <w:pPr>
+                                <w:jc w:val="center"/>
+                                <w:rPr>
+                                  <w:b/>
+                                  <w:sz w:val="20"/>
+                                </w:rPr>
+                              </w:pPr>
+                              <w:r>
+                                <w:rPr>
+                                  <w:b/>
+                                  <w:sz w:val="20"/>
+                                </w:rPr>
+                                <w:t>100%</w:t>
+                              </w:r>
+                            </w:p>
+                          </w:txbxContent>
+                        </wps:txbx>
+                        <wps:bodyPr rot="0" spcFirstLastPara="0" vertOverflow="overflow" horzOverflow="overflow" vert="horz" wrap="square" lIns="91440" tIns="45720" rIns="91440" bIns="45720" numCol="1" spcCol="0" rtlCol="0" fromWordArt="0" anchor="t" anchorCtr="0" forceAA="0" compatLnSpc="1">
+                          <a:prstTxWarp prst="textNoShape">
+                            <a:avLst/>
+                          </a:prstTxWarp>
+                          <a:noAutofit/>
+                        </wps:bodyPr>
+                      </wps:wsp>
+                      <wps:wsp>
+                        <wps:cNvPr id="7" name="Text Box 7"/>
+                        <wps:cNvSpPr txBox="1"/>
+                        <wps:spPr>
+                          <a:xfrm>
+                            <a:off x="1910687" y="1009935"/>
+                            <a:ext cx="612475" cy="250166"/>
+                          </a:xfrm>
+                          <a:prstGeom prst="rect">
+                            <a:avLst/>
+                          </a:prstGeom>
+                          <a:noFill/>
+                          <a:ln w="6350">
+                            <a:noFill/>
+                          </a:ln>
+                          <a:effectLst/>
+                        </wps:spPr>
+                        <wps:style>
+                          <a:lnRef idx="0">
+                            <a:schemeClr val="accent1"/>
+                          </a:lnRef>
+                          <a:fillRef idx="0">
+                            <a:schemeClr val="accent1"/>
+                          </a:fillRef>
+                          <a:effectRef idx="0">
+                            <a:schemeClr val="accent1"/>
+                          </a:effectRef>
+                          <a:fontRef idx="minor">
+                            <a:schemeClr val="dk1"/>
+                          </a:fontRef>
+                        </wps:style>
+                        <wps:txbx>
+                          <w:txbxContent>
+                            <w:p>
+                              <w:pPr>
+                                <w:jc w:val="center"/>
+                                <w:rPr>
+                                  <w:b/>
+                                  <w:sz w:val="20"/>
+                                </w:rPr>
+                              </w:pPr>
+                              <w:r>
+                                <w:rPr>
+                                  <w:b/>
+                                  <w:sz w:val="20"/>
+                                </w:rPr>
+                                <w:t>100%</w:t>
+                              </w:r>
+                            </w:p>
+                          </w:txbxContent>
+                        </wps:txbx>
+                        <wps:bodyPr rot="0" spcFirstLastPara="0" vertOverflow="overflow" horzOverflow="overflow" vert="horz" wrap="square" lIns="91440" tIns="45720" rIns="91440" bIns="45720" numCol="1" spcCol="0" rtlCol="0" fromWordArt="0" anchor="t" anchorCtr="0" forceAA="0" compatLnSpc="1">
+                          <a:prstTxWarp prst="textNoShape">
+                            <a:avLst/>
+                          </a:prstTxWarp>
+                          <a:noAutofit/>
+                        </wps:bodyPr>
+                      </wps:wsp>
+                      <wps:wsp>
+                        <wps:cNvPr id="8" name="Text Box 8"/>
+                        <wps:cNvSpPr txBox="1"/>
+                        <wps:spPr>
+                          <a:xfrm>
+                            <a:off x="2872854" y="852985"/>
+                            <a:ext cx="612475" cy="250166"/>
+                          </a:xfrm>
+                          <a:prstGeom prst="rect">
+                            <a:avLst/>
+                          </a:prstGeom>
+                          <a:noFill/>
+                          <a:ln w="6350">
+                            <a:noFill/>
+                          </a:ln>
+                          <a:effectLst/>
+                        </wps:spPr>
+                        <wps:style>
+                          <a:lnRef idx="0">
+                            <a:schemeClr val="accent1"/>
+                          </a:lnRef>
+                          <a:fillRef idx="0">
+                            <a:schemeClr val="accent1"/>
+                          </a:fillRef>
+                          <a:effectRef idx="0">
+                            <a:schemeClr val="accent1"/>
+                          </a:effectRef>
+                          <a:fontRef idx="minor">
+                            <a:schemeClr val="dk1"/>
+                          </a:fontRef>
+                        </wps:style>
+                        <wps:txbx>
+                          <w:txbxContent>
+                            <w:p>
+                              <w:pPr>
+                                <w:jc w:val="center"/>
+                                <w:rPr>
+                                  <w:b/>
+                                  <w:sz w:val="20"/>
+                                </w:rPr>
+                              </w:pPr>
+                              <w:r>
+                                <w:rPr>
+                                  <w:b/>
+                                  <w:sz w:val="20"/>
+                                </w:rPr>
+                                <w:t>100%</w:t>
+                              </w:r>
+                            </w:p>
+                          </w:txbxContent>
+                        </wps:txbx>
+                        <wps:bodyPr rot="0" spcFirstLastPara="0" vertOverflow="overflow" horzOverflow="overflow" vert="horz" wrap="square" lIns="91440" tIns="45720" rIns="91440" bIns="45720" numCol="1" spcCol="0" rtlCol="0" fromWordArt="0" anchor="t" anchorCtr="0" forceAA="0" compatLnSpc="1">
+                          <a:prstTxWarp prst="textNoShape">
+                            <a:avLst/>
+                          </a:prstTxWarp>
+                          <a:noAutofit/>
+                        </wps:bodyPr>
+                      </wps:wsp>
+                      <wps:wsp>
+                        <wps:cNvPr id="9" name="Text Box 9"/>
+                        <wps:cNvSpPr txBox="1"/>
+                        <wps:spPr>
+                          <a:xfrm>
+                            <a:off x="3828197" y="0"/>
+                            <a:ext cx="612475" cy="250166"/>
+                          </a:xfrm>
+                          <a:prstGeom prst="rect">
+                            <a:avLst/>
+                          </a:prstGeom>
+                          <a:noFill/>
+                          <a:ln w="6350">
+                            <a:noFill/>
+                          </a:ln>
+                          <a:effectLst/>
+                        </wps:spPr>
+                        <wps:style>
+                          <a:lnRef idx="0">
+                            <a:schemeClr val="accent1"/>
+                          </a:lnRef>
+                          <a:fillRef idx="0">
+                            <a:schemeClr val="accent1"/>
+                          </a:fillRef>
+                          <a:effectRef idx="0">
+                            <a:schemeClr val="accent1"/>
+                          </a:effectRef>
+                          <a:fontRef idx="minor">
+                            <a:schemeClr val="dk1"/>
+                          </a:fontRef>
+                        </wps:style>
+                        <wps:txbx>
+                          <w:txbxContent>
+                            <w:p>
+                              <w:pPr>
+                                <w:jc w:val="center"/>
+                                <w:rPr>
+                                  <w:b/>
+                                  <w:sz w:val="20"/>
+                                </w:rPr>
+                              </w:pPr>
+                              <w:r>
+                                <w:rPr>
+                                  <w:b/>
+                                  <w:sz w:val="20"/>
+                                </w:rPr>
+                                <w:t>100%</w:t>
+                              </w:r>
+                            </w:p>
+                          </w:txbxContent>
+                        </wps:txbx>
+                        <wps:bodyPr rot="0" spcFirstLastPara="0" vertOverflow="overflow" horzOverflow="overflow" vert="horz" wrap="square" lIns="91440" tIns="45720" rIns="91440" bIns="45720" numCol="1" spcCol="0" rtlCol="0" fromWordArt="0" anchor="t" anchorCtr="0" forceAA="0" compatLnSpc="1">
+                          <a:prstTxWarp prst="textNoShape">
+                            <a:avLst/>
+                          </a:prstTxWarp>
+                          <a:noAutofit/>
+                        </wps:bodyPr>
+                      </wps:wsp>
+                    </wpg:wgp>
                   </a:graphicData>
                 </a:graphic>
-                <wp14:sizeRelH relativeFrom="margin">
-                  <wp14:pctWidth>0</wp14:pctWidth>
-                </wp14:sizeRelH>
-                <wp14:sizeRelV relativeFrom="margin">
-                  <wp14:pctHeight>0</wp14:pctHeight>
-                </wp14:sizeRelV>
               </wp:anchor>
             </w:drawing>
           </mc:Choice>
           <mc:Fallback>
             <w:pict>
-              <v:shape w14:anchorId="62D1570D" id="Text Box 9" o:spid="_x0000_s1032" type="#_x0000_t202" style="position:absolute;left:0;text-align:left;margin-left:363.8pt;margin-top:6.5pt;width:48.25pt;height:19.7pt;z-index:251678720;visibility:visible;mso-wrap-style:square;mso-width-percent:0;mso-height-percent:0;mso-wrap-distance-left:9pt;mso-wrap-distance-top:0;mso-wrap-distance-right:9pt;mso-wrap-distance-bottom:0;mso-position-horizontal:absolute;mso-position-horizontal-relative:text;mso-position-vertical:absolute;mso-position-vertical-relative:text;mso-width-percent:0;mso-height-percent:0;mso-width-relative:margin;mso-height-relative:margin;v-text-anchor:top" o:gfxdata="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" filled="f" stroked="f" strokeweight=".5pt">
-                <v:textbox>
-                  <w:txbxContent>
-                    <w:p>
-                      <w:pPr>
-                        <w:jc w:val="center"/>
-                        <w:rPr>
-                          <w:b/>
-                          <w:sz w:val="20"/>
-                        </w:rPr>
-                      </w:pPr>
-                      <w:r>
-                        <w:rPr>
-                          <w:b/>
-                          <w:sz w:val="20"/>
-                        </w:rPr>
-                        <w:t>100%</w:t>
-                      </w:r>
-                    </w:p>
-                  </w:txbxContent>
-                </v:textbox>
-              </v:shape>
+              <v:group w14:anchorId="076205DE" id="Group 10" o:spid="_x0000_s1032" style="position:absolute;left:0;text-align:left;margin-left:62.35pt;margin-top:6.6pt;width:349.65pt;height:122.8pt;z-index:251678720" coordsize="44406,15597" o:gfxdata="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">
+                <v:shape id="Text Box 5" o:spid="_x0000_s1033" type="#_x0000_t202" style="position:absolute;top:13101;width:6121;height:2496;visibility:visible;mso-wrap-style:square;v-text-anchor:top" o:gfxdata="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" filled="f" stroked="f" strokeweight=".5pt">
+                  <v:textbox>
+                    <w:txbxContent>
+                      <w:p>
+                        <w:pPr>
+                          <w:jc w:val="center"/>
+                          <w:rPr>
+                            <w:b/>
+                            <w:sz w:val="20"/>
+                          </w:rPr>
+                        </w:pPr>
+                        <w:r>
+                          <w:rPr>
+                            <w:b/>
+                            <w:sz w:val="20"/>
+                          </w:rPr>
+                          <w:t>63.5%</w:t>
+                        </w:r>
+                      </w:p>
+                    </w:txbxContent>
+                  </v:textbox>
+                </v:shape>
+                <v:shape id="Text Box 6" o:spid="_x0000_s1034" type="#_x0000_t202" style="position:absolute;left:9553;top:4299;width:6121;height:2495;visibility:visible;mso-wrap-style:square;v-text-anchor:top" o:gfxdata="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" filled="f" stroked="f" strokeweight=".5pt">
+                  <v:textbox>
+                    <w:txbxContent>
+                      <w:p>
+                        <w:pPr>
+                          <w:jc w:val="center"/>
+                          <w:rPr>
+                            <w:b/>
+                            <w:sz w:val="20"/>
+                          </w:rPr>
+                        </w:pPr>
+                        <w:r>
+                          <w:rPr>
+                            <w:b/>
+                            <w:sz w:val="20"/>
+                          </w:rPr>
+                          <w:t>100%</w:t>
+                        </w:r>
+                      </w:p>
+                    </w:txbxContent>
+                  </v:textbox>
+                </v:shape>
+                <v:shape id="Text Box 7" o:spid="_x0000_s1035" type="#_x0000_t202" style="position:absolute;left:19106;top:10099;width:6125;height:2502;visibility:visible;mso-wrap-style:square;v-text-anchor:top" o:gfxdata="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" filled="f" stroked="f" strokeweight=".5pt">
+                  <v:textbox>
+                    <w:txbxContent>
+                      <w:p>
+                        <w:pPr>
+                          <w:jc w:val="center"/>
+                          <w:rPr>
+                            <w:b/>
+                            <w:sz w:val="20"/>
+                          </w:rPr>
+                        </w:pPr>
+                        <w:r>
+                          <w:rPr>
+                            <w:b/>
+                            <w:sz w:val="20"/>
+                          </w:rPr>
+                          <w:t>100%</w:t>
+                        </w:r>
+                      </w:p>
+                    </w:txbxContent>
+                  </v:textbox>
+                </v:shape>
+                <v:shape id="Text Box 8" o:spid="_x0000_s1036" type="#_x0000_t202" style="position:absolute;left:28728;top:8529;width:6125;height:2502;visibility:visible;mso-wrap-style:square;v-text-anchor:top" o:gfxdata="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" filled="f" stroked="f" strokeweight=".5pt">
+                  <v:textbox>
+                    <w:txbxContent>
+                      <w:p>
+                        <w:pPr>
+                          <w:jc w:val="center"/>
+                          <w:rPr>
+                            <w:b/>
+                            <w:sz w:val="20"/>
+                          </w:rPr>
+                        </w:pPr>
+                        <w:r>
+                          <w:rPr>
+                            <w:b/>
+                            <w:sz w:val="20"/>
+                          </w:rPr>
+                          <w:t>100%</w:t>
+                        </w:r>
+                      </w:p>
+                    </w:txbxContent>
+                  </v:textbox>
+                </v:shape>
+                <v:shape id="Text Box 9" o:spid="_x0000_s1037" type="#_x0000_t202" style="position:absolute;left:38281;width:6125;height:2501;visibility:visible;mso-wrap-style:square;v-text-anchor:top" o:gfxdata="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" filled="f" stroked="f" strokeweight=".5pt">
+                  <v:textbox>
+                    <w:txbxContent>
+                      <w:p>
+                        <w:pPr>
+                          <w:jc w:val="center"/>
+                          <w:rPr>
+                            <w:b/>
+                            <w:sz w:val="20"/>
+                          </w:rPr>
+                        </w:pPr>
+                        <w:r>
+                          <w:rPr>
+                            <w:b/>
+                            <w:sz w:val="20"/>
+                          </w:rPr>
+                          <w:t>100%</w:t>
+                        </w:r>
+                      </w:p>
+                    </w:txbxContent>
+                  </v:textbox>
+                </v:shape>
+              </v:group>
             </w:pict>
           </mc:Fallback>
         </mc:AlternateContent>
@@ -3348,500 +3644,8 @@
           <w:sz w:val="28"/>
           <w:szCs w:val="28"/>
         </w:rPr>
-        <mc:AlternateContent>
-          <mc:Choice Requires="wps">
-            <w:drawing>
-              <wp:anchor distT="0" distB="0" distL="114300" distR="114300" simplePos="0" relativeHeight="251676672" behindDoc="0" locked="0" layoutInCell="1" allowOverlap="1" wp14:anchorId="4371A60F" wp14:editId="3ED39592">
-                <wp:simplePos x="0" y="0"/>
-                <wp:positionH relativeFrom="column">
-                  <wp:posOffset>3661781</wp:posOffset>
-                </wp:positionH>
-                <wp:positionV relativeFrom="paragraph">
-                  <wp:posOffset>936625</wp:posOffset>
-                </wp:positionV>
-                <wp:extent cx="612475" cy="250166"/>
-                <wp:effectExtent l="0" t="0" r="0" b="0"/>
-                <wp:wrapNone/>
-                <wp:docPr id="8" name="Text Box 8"/>
-                <wp:cNvGraphicFramePr/>
-                <a:graphic xmlns:a="http://schemas.openxmlformats.org/drawingml/2006/main">
-                  <a:graphicData uri="http://schemas.microsoft.com/office/word/2010/wordprocessingShape">
-                    <wps:wsp>
-                      <wps:cNvSpPr txBox="1"/>
-                      <wps:spPr>
-                        <a:xfrm>
-                          <a:off x="0" y="0"/>
-                          <a:ext cx="612475" cy="250166"/>
-                        </a:xfrm>
-                        <a:prstGeom prst="rect">
-                          <a:avLst/>
-                        </a:prstGeom>
-                        <a:noFill/>
-                        <a:ln w="6350">
-                          <a:noFill/>
-                        </a:ln>
-                        <a:effectLst/>
-                      </wps:spPr>
-                      <wps:style>
-                        <a:lnRef idx="0">
-                          <a:schemeClr val="accent1"/>
-                        </a:lnRef>
-                        <a:fillRef idx="0">
-                          <a:schemeClr val="accent1"/>
-                        </a:fillRef>
-                        <a:effectRef idx="0">
-                          <a:schemeClr val="accent1"/>
-                        </a:effectRef>
-                        <a:fontRef idx="minor">
-                          <a:schemeClr val="dk1"/>
-                        </a:fontRef>
-                      </wps:style>
-                      <wps:txbx>
-                        <w:txbxContent>
-                          <w:p>
-                            <w:pPr>
-                              <w:jc w:val="center"/>
-                              <w:rPr>
-                                <w:b/>
-                                <w:sz w:val="20"/>
-                              </w:rPr>
-                            </w:pPr>
-                            <w:r>
-                              <w:rPr>
-                                <w:b/>
-                                <w:sz w:val="20"/>
-                              </w:rPr>
-                              <w:t>100%</w:t>
-                            </w:r>
-                          </w:p>
-                        </w:txbxContent>
-                      </wps:txbx>
-                      <wps:bodyPr rot="0" spcFirstLastPara="0" vertOverflow="overflow" horzOverflow="overflow" vert="horz" wrap="square" lIns="91440" tIns="45720" rIns="91440" bIns="45720" numCol="1" spcCol="0" rtlCol="0" fromWordArt="0" anchor="t" anchorCtr="0" forceAA="0" compatLnSpc="1">
-                        <a:prstTxWarp prst="textNoShape">
-                          <a:avLst/>
-                        </a:prstTxWarp>
-                        <a:noAutofit/>
-                      </wps:bodyPr>
-                    </wps:wsp>
-                  </a:graphicData>
-                </a:graphic>
-                <wp14:sizeRelH relativeFrom="margin">
-                  <wp14:pctWidth>0</wp14:pctWidth>
-                </wp14:sizeRelH>
-                <wp14:sizeRelV relativeFrom="margin">
-                  <wp14:pctHeight>0</wp14:pctHeight>
-                </wp14:sizeRelV>
-              </wp:anchor>
-            </w:drawing>
-          </mc:Choice>
-          <mc:Fallback>
-            <w:pict>
-              <v:shape w14:anchorId="4371A60F" id="Text Box 8" o:spid="_x0000_s1033" type="#_x0000_t202" style="position:absolute;left:0;text-align:left;margin-left:288.35pt;margin-top:73.75pt;width:48.25pt;height:19.7pt;z-index:251676672;visibility:visible;mso-wrap-style:square;mso-width-percent:0;mso-height-percent:0;mso-wrap-distance-left:9pt;mso-wrap-distance-top:0;mso-wrap-distance-right:9pt;mso-wrap-distance-bottom:0;mso-position-horizontal:absolute;mso-position-horizontal-relative:text;mso-position-vertical:absolute;mso-position-vertical-relative:text;mso-width-percent:0;mso-height-percent:0;mso-width-relative:margin;mso-height-relative:margin;v-text-anchor:top" o:gfxdata="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" filled="f" stroked="f" strokeweight=".5pt">
-                <v:textbox>
-                  <w:txbxContent>
-                    <w:p>
-                      <w:pPr>
-                        <w:jc w:val="center"/>
-                        <w:rPr>
-                          <w:b/>
-                          <w:sz w:val="20"/>
-                        </w:rPr>
-                      </w:pPr>
-                      <w:r>
-                        <w:rPr>
-                          <w:b/>
-                          <w:sz w:val="20"/>
-                        </w:rPr>
-                        <w:t>100%</w:t>
-                      </w:r>
-                    </w:p>
-                  </w:txbxContent>
-                </v:textbox>
-              </v:shape>
-            </w:pict>
-          </mc:Fallback>
-        </mc:AlternateContent>
-      </w:r>
-      <w:r>
-        <w:rPr>
-          <w:rFonts w:ascii="Times New Roman" w:hAnsi="Times New Roman" w:cs="Times New Roman"/>
-          <w:b/>
-          <w:bCs/>
-          <w:noProof/>
-          <w:sz w:val="28"/>
-          <w:szCs w:val="28"/>
-        </w:rPr>
-        <mc:AlternateContent>
-          <mc:Choice Requires="wps">
-            <w:drawing>
-              <wp:anchor distT="0" distB="0" distL="114300" distR="114300" simplePos="0" relativeHeight="251672576" behindDoc="0" locked="0" layoutInCell="1" allowOverlap="1" wp14:anchorId="3E7EA2E3" wp14:editId="5DDB6C8D">
-                <wp:simplePos x="0" y="0"/>
-                <wp:positionH relativeFrom="column">
-                  <wp:posOffset>1749425</wp:posOffset>
-                </wp:positionH>
-                <wp:positionV relativeFrom="paragraph">
-                  <wp:posOffset>516519</wp:posOffset>
-                </wp:positionV>
-                <wp:extent cx="612140" cy="249555"/>
-                <wp:effectExtent l="0" t="0" r="0" b="0"/>
-                <wp:wrapNone/>
-                <wp:docPr id="6" name="Text Box 6"/>
-                <wp:cNvGraphicFramePr/>
-                <a:graphic xmlns:a="http://schemas.openxmlformats.org/drawingml/2006/main">
-                  <a:graphicData uri="http://schemas.microsoft.com/office/word/2010/wordprocessingShape">
-                    <wps:wsp>
-                      <wps:cNvSpPr txBox="1"/>
-                      <wps:spPr>
-                        <a:xfrm>
-                          <a:off x="0" y="0"/>
-                          <a:ext cx="612140" cy="249555"/>
-                        </a:xfrm>
-                        <a:prstGeom prst="rect">
-                          <a:avLst/>
-                        </a:prstGeom>
-                        <a:noFill/>
-                        <a:ln w="6350">
-                          <a:noFill/>
-                        </a:ln>
-                        <a:effectLst/>
-                      </wps:spPr>
-                      <wps:style>
-                        <a:lnRef idx="0">
-                          <a:schemeClr val="accent1"/>
-                        </a:lnRef>
-                        <a:fillRef idx="0">
-                          <a:schemeClr val="accent1"/>
-                        </a:fillRef>
-                        <a:effectRef idx="0">
-                          <a:schemeClr val="accent1"/>
-                        </a:effectRef>
-                        <a:fontRef idx="minor">
-                          <a:schemeClr val="dk1"/>
-                        </a:fontRef>
-                      </wps:style>
-                      <wps:txbx>
-                        <w:txbxContent>
-                          <w:p>
-                            <w:pPr>
-                              <w:jc w:val="center"/>
-                              <w:rPr>
-                                <w:b/>
-                                <w:sz w:val="20"/>
-                              </w:rPr>
-                            </w:pPr>
-                            <w:r>
-                              <w:rPr>
-                                <w:b/>
-                                <w:sz w:val="20"/>
-                              </w:rPr>
-                              <w:t>100%</w:t>
-                            </w:r>
-                          </w:p>
-                        </w:txbxContent>
-                      </wps:txbx>
-                      <wps:bodyPr rot="0" spcFirstLastPara="0" vertOverflow="overflow" horzOverflow="overflow" vert="horz" wrap="square" lIns="91440" tIns="45720" rIns="91440" bIns="45720" numCol="1" spcCol="0" rtlCol="0" fromWordArt="0" anchor="t" anchorCtr="0" forceAA="0" compatLnSpc="1">
-                        <a:prstTxWarp prst="textNoShape">
-                          <a:avLst/>
-                        </a:prstTxWarp>
-                        <a:noAutofit/>
-                      </wps:bodyPr>
-                    </wps:wsp>
-                  </a:graphicData>
-                </a:graphic>
-                <wp14:sizeRelH relativeFrom="margin">
-                  <wp14:pctWidth>0</wp14:pctWidth>
-                </wp14:sizeRelH>
-                <wp14:sizeRelV relativeFrom="margin">
-                  <wp14:pctHeight>0</wp14:pctHeight>
-                </wp14:sizeRelV>
-              </wp:anchor>
-            </w:drawing>
-          </mc:Choice>
-          <mc:Fallback>
-            <w:pict>
-              <v:shape w14:anchorId="3E7EA2E3" id="Text Box 6" o:spid="_x0000_s1034" type="#_x0000_t202" style="position:absolute;left:0;text-align:left;margin-left:137.75pt;margin-top:40.65pt;width:48.2pt;height:19.65pt;z-index:251672576;visibility:visible;mso-wrap-style:square;mso-width-percent:0;mso-height-percent:0;mso-wrap-distance-left:9pt;mso-wrap-distance-top:0;mso-wrap-distance-right:9pt;mso-wrap-distance-bottom:0;mso-position-horizontal:absolute;mso-position-horizontal-relative:text;mso-position-vertical:absolute;mso-position-vertical-relative:text;mso-width-percent:0;mso-height-percent:0;mso-width-relative:margin;mso-height-relative:margin;v-text-anchor:top" o:gfxdata="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" filled="f" stroked="f" strokeweight=".5pt">
-                <v:textbox>
-                  <w:txbxContent>
-                    <w:p>
-                      <w:pPr>
-                        <w:jc w:val="center"/>
-                        <w:rPr>
-                          <w:b/>
-                          <w:sz w:val="20"/>
-                        </w:rPr>
-                      </w:pPr>
-                      <w:r>
-                        <w:rPr>
-                          <w:b/>
-                          <w:sz w:val="20"/>
-                        </w:rPr>
-                        <w:t>100%</w:t>
-                      </w:r>
-                    </w:p>
-                  </w:txbxContent>
-                </v:textbox>
-              </v:shape>
-            </w:pict>
-          </mc:Fallback>
-        </mc:AlternateContent>
-      </w:r>
-      <w:r>
-        <w:rPr>
-          <w:rFonts w:ascii="Times New Roman" w:hAnsi="Times New Roman" w:cs="Times New Roman"/>
-          <w:b/>
-          <w:bCs/>
-          <w:noProof/>
-          <w:sz w:val="28"/>
-          <w:szCs w:val="28"/>
-        </w:rPr>
-        <mc:AlternateContent>
-          <mc:Choice Requires="wps">
-            <w:drawing>
-              <wp:anchor distT="0" distB="0" distL="114300" distR="114300" simplePos="0" relativeHeight="251670528" behindDoc="0" locked="0" layoutInCell="1" allowOverlap="1" wp14:anchorId="2AE3887D" wp14:editId="0BB32C4D">
-                <wp:simplePos x="0" y="0"/>
-                <wp:positionH relativeFrom="column">
-                  <wp:posOffset>793115</wp:posOffset>
-                </wp:positionH>
-                <wp:positionV relativeFrom="paragraph">
-                  <wp:posOffset>1393298</wp:posOffset>
-                </wp:positionV>
-                <wp:extent cx="612140" cy="249555"/>
-                <wp:effectExtent l="0" t="0" r="0" b="0"/>
-                <wp:wrapNone/>
-                <wp:docPr id="5" name="Text Box 5"/>
-                <wp:cNvGraphicFramePr/>
-                <a:graphic xmlns:a="http://schemas.openxmlformats.org/drawingml/2006/main">
-                  <a:graphicData uri="http://schemas.microsoft.com/office/word/2010/wordprocessingShape">
-                    <wps:wsp>
-                      <wps:cNvSpPr txBox="1"/>
-                      <wps:spPr>
-                        <a:xfrm>
-                          <a:off x="0" y="0"/>
-                          <a:ext cx="612140" cy="249555"/>
-                        </a:xfrm>
-                        <a:prstGeom prst="rect">
-                          <a:avLst/>
-                        </a:prstGeom>
-                        <a:noFill/>
-                        <a:ln w="6350">
-                          <a:noFill/>
-                        </a:ln>
-                        <a:effectLst/>
-                      </wps:spPr>
-                      <wps:style>
-                        <a:lnRef idx="0">
-                          <a:schemeClr val="accent1"/>
-                        </a:lnRef>
-                        <a:fillRef idx="0">
-                          <a:schemeClr val="accent1"/>
-                        </a:fillRef>
-                        <a:effectRef idx="0">
-                          <a:schemeClr val="accent1"/>
-                        </a:effectRef>
-                        <a:fontRef idx="minor">
-                          <a:schemeClr val="dk1"/>
-                        </a:fontRef>
-                      </wps:style>
-                      <wps:txbx>
-                        <w:txbxContent>
-                          <w:p>
-                            <w:pPr>
-                              <w:jc w:val="center"/>
-                              <w:rPr>
-                                <w:b/>
-                                <w:sz w:val="20"/>
-                              </w:rPr>
-                            </w:pPr>
-                            <w:r>
-                              <w:rPr>
-                                <w:b/>
-                                <w:sz w:val="20"/>
-                              </w:rPr>
-                              <w:t>63.5%</w:t>
-                            </w:r>
-                          </w:p>
-                        </w:txbxContent>
-                      </wps:txbx>
-                      <wps:bodyPr rot="0" spcFirstLastPara="0" vertOverflow="overflow" horzOverflow="overflow" vert="horz" wrap="square" lIns="91440" tIns="45720" rIns="91440" bIns="45720" numCol="1" spcCol="0" rtlCol="0" fromWordArt="0" anchor="t" anchorCtr="0" forceAA="0" compatLnSpc="1">
-                        <a:prstTxWarp prst="textNoShape">
-                          <a:avLst/>
-                        </a:prstTxWarp>
-                        <a:noAutofit/>
-                      </wps:bodyPr>
-                    </wps:wsp>
-                  </a:graphicData>
-                </a:graphic>
-                <wp14:sizeRelH relativeFrom="margin">
-                  <wp14:pctWidth>0</wp14:pctWidth>
-                </wp14:sizeRelH>
-                <wp14:sizeRelV relativeFrom="margin">
-                  <wp14:pctHeight>0</wp14:pctHeight>
-                </wp14:sizeRelV>
-              </wp:anchor>
-            </w:drawing>
-          </mc:Choice>
-          <mc:Fallback>
-            <w:pict>
-              <v:shape w14:anchorId="2AE3887D" id="Text Box 5" o:spid="_x0000_s1035" type="#_x0000_t202" style="position:absolute;left:0;text-align:left;margin-left:62.45pt;margin-top:109.7pt;width:48.2pt;height:19.65pt;z-index:251670528;visibility:visible;mso-wrap-style:square;mso-width-percent:0;mso-height-percent:0;mso-wrap-distance-left:9pt;mso-wrap-distance-top:0;mso-wrap-distance-right:9pt;mso-wrap-distance-bottom:0;mso-position-horizontal:absolute;mso-position-horizontal-relative:text;mso-position-vertical:absolute;mso-position-vertical-relative:text;mso-width-percent:0;mso-height-percent:0;mso-width-relative:margin;mso-height-relative:margin;v-text-anchor:top" o:gfxdata="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" filled="f" stroked="f" strokeweight=".5pt">
-                <v:textbox>
-                  <w:txbxContent>
-                    <w:p>
-                      <w:pPr>
-                        <w:jc w:val="center"/>
-                        <w:rPr>
-                          <w:b/>
-                          <w:sz w:val="20"/>
-                        </w:rPr>
-                      </w:pPr>
-                      <w:r>
-                        <w:rPr>
-                          <w:b/>
-                          <w:sz w:val="20"/>
-                        </w:rPr>
-                        <w:t>63.5%</w:t>
-                      </w:r>
-                    </w:p>
-                  </w:txbxContent>
-                </v:textbox>
-              </v:shape>
-            </w:pict>
-          </mc:Fallback>
-        </mc:AlternateContent>
-      </w:r>
-      <w:r>
-        <w:rPr>
-          <w:rFonts w:ascii="Times New Roman" w:hAnsi="Times New Roman" w:cs="Times New Roman"/>
-          <w:b/>
-          <w:bCs/>
-          <w:noProof/>
-          <w:sz w:val="28"/>
-          <w:szCs w:val="28"/>
-        </w:rPr>
-        <mc:AlternateContent>
-          <mc:Choice Requires="wps">
-            <w:drawing>
-              <wp:anchor distT="0" distB="0" distL="114300" distR="114300" simplePos="0" relativeHeight="251674624" behindDoc="0" locked="0" layoutInCell="1" allowOverlap="1" wp14:anchorId="3EE9F2BD" wp14:editId="0A4E93D0">
-                <wp:simplePos x="0" y="0"/>
-                <wp:positionH relativeFrom="column">
-                  <wp:posOffset>2699756</wp:posOffset>
-                </wp:positionH>
-                <wp:positionV relativeFrom="paragraph">
-                  <wp:posOffset>1094740</wp:posOffset>
-                </wp:positionV>
-                <wp:extent cx="612475" cy="250166"/>
-                <wp:effectExtent l="0" t="0" r="0" b="0"/>
-                <wp:wrapNone/>
-                <wp:docPr id="7" name="Text Box 7"/>
-                <wp:cNvGraphicFramePr/>
-                <a:graphic xmlns:a="http://schemas.openxmlformats.org/drawingml/2006/main">
-                  <a:graphicData uri="http://schemas.microsoft.com/office/word/2010/wordprocessingShape">
-                    <wps:wsp>
-                      <wps:cNvSpPr txBox="1"/>
-                      <wps:spPr>
-                        <a:xfrm>
-                          <a:off x="0" y="0"/>
-                          <a:ext cx="612475" cy="250166"/>
-                        </a:xfrm>
-                        <a:prstGeom prst="rect">
-                          <a:avLst/>
-                        </a:prstGeom>
-                        <a:noFill/>
-                        <a:ln w="6350">
-                          <a:noFill/>
-                        </a:ln>
-                        <a:effectLst/>
-                      </wps:spPr>
-                      <wps:style>
-                        <a:lnRef idx="0">
-                          <a:schemeClr val="accent1"/>
-                        </a:lnRef>
-                        <a:fillRef idx="0">
-                          <a:schemeClr val="accent1"/>
-                        </a:fillRef>
-                        <a:effectRef idx="0">
-                          <a:schemeClr val="accent1"/>
-                        </a:effectRef>
-                        <a:fontRef idx="minor">
-                          <a:schemeClr val="dk1"/>
-                        </a:fontRef>
-                      </wps:style>
-                      <wps:txbx>
-                        <w:txbxContent>
-                          <w:p>
-                            <w:pPr>
-                              <w:jc w:val="center"/>
-                              <w:rPr>
-                                <w:b/>
-                                <w:sz w:val="20"/>
-                              </w:rPr>
-                            </w:pPr>
-                            <w:r>
-                              <w:rPr>
-                                <w:b/>
-                                <w:sz w:val="20"/>
-                              </w:rPr>
-                              <w:t>100%</w:t>
-                            </w:r>
-                          </w:p>
-                        </w:txbxContent>
-                      </wps:txbx>
-                      <wps:bodyPr rot="0" spcFirstLastPara="0" vertOverflow="overflow" horzOverflow="overflow" vert="horz" wrap="square" lIns="91440" tIns="45720" rIns="91440" bIns="45720" numCol="1" spcCol="0" rtlCol="0" fromWordArt="0" anchor="t" anchorCtr="0" forceAA="0" compatLnSpc="1">
-                        <a:prstTxWarp prst="textNoShape">
-                          <a:avLst/>
-                        </a:prstTxWarp>
-                        <a:noAutofit/>
-                      </wps:bodyPr>
-                    </wps:wsp>
-                  </a:graphicData>
-                </a:graphic>
-                <wp14:sizeRelH relativeFrom="margin">
-                  <wp14:pctWidth>0</wp14:pctWidth>
-                </wp14:sizeRelH>
-                <wp14:sizeRelV relativeFrom="margin">
-                  <wp14:pctHeight>0</wp14:pctHeight>
-                </wp14:sizeRelV>
-              </wp:anchor>
-            </w:drawing>
-          </mc:Choice>
-          <mc:Fallback>
-            <w:pict>
-              <v:shape w14:anchorId="3EE9F2BD" id="Text Box 7" o:spid="_x0000_s1036" type="#_x0000_t202" style="position:absolute;left:0;text-align:left;margin-left:212.6pt;margin-top:86.2pt;width:48.25pt;height:19.7pt;z-index:251674624;visibility:visible;mso-wrap-style:square;mso-width-percent:0;mso-height-percent:0;mso-wrap-distance-left:9pt;mso-wrap-distance-top:0;mso-wrap-distance-right:9pt;mso-wrap-distance-bottom:0;mso-position-horizontal:absolute;mso-position-horizontal-relative:text;mso-position-vertical:absolute;mso-position-vertical-relative:text;mso-width-percent:0;mso-height-percent:0;mso-width-relative:margin;mso-height-relative:margin;v-text-anchor:top" o:gfxdata="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" filled="f" stroked="f" strokeweight=".5pt">
-                <v:textbox>
-                  <w:txbxContent>
-                    <w:p>
-                      <w:pPr>
-                        <w:jc w:val="center"/>
-                        <w:rPr>
-                          <w:b/>
-                          <w:sz w:val="20"/>
-                        </w:rPr>
-                      </w:pPr>
-                      <w:r>
-                        <w:rPr>
-                          <w:b/>
-                          <w:sz w:val="20"/>
-                        </w:rPr>
-                        <w:t>100%</w:t>
-                      </w:r>
-                    </w:p>
-                  </w:txbxContent>
-                </v:textbox>
-              </v:shape>
-            </w:pict>
-          </mc:Fallback>
-        </mc:AlternateContent>
-      </w:r>
-      <w:r>
-        <w:rPr>
-          <w:rFonts w:ascii="Times New Roman" w:hAnsi="Times New Roman" w:cs="Times New Roman"/>
-          <w:b/>
-          <w:bCs/>
-          <w:noProof/>
-          <w:sz w:val="28"/>
-          <w:szCs w:val="28"/>
-        </w:rPr>
         <w:drawing>
-          <wp:inline distT="0" distB="0" distL="0" distR="0" wp14:anchorId="68E31481" wp14:editId="75510EF0">
+          <wp:inline distT="0" distB="0" distL="0" distR="0" wp14:anchorId="68E31481" wp14:editId="04C9A941">
             <wp:extent cx="5339715" cy="2311879"/>
             <wp:effectExtent l="0" t="0" r="0" b="0"/>
             <wp:docPr id="4" name="Picture 4" descr="C:\Users\User\Downloads\ai-token-count.png"/>
@@ -3896,33 +3700,72 @@
     <w:p>
       <w:pPr>
         <w:pStyle w:val="Caption"/>
-        <w:spacing w:after="0"/>
+        <w:spacing w:after="0" w:line="360" w:lineRule="auto"/>
         <w:jc w:val="center"/>
-      </w:pPr>
-      <w:r>
+        <w:rPr>
+          <w:i w:val="0"/>
+        </w:rPr>
+      </w:pPr>
+      <w:r>
+        <w:rPr>
+          <w:i w:val="0"/>
+        </w:rPr>
         <w:t xml:space="preserve">Figure </w:t>
       </w:r>
-      <w:fldSimple w:instr=" SEQ Figure \* ARABIC ">
-        <w:r>
-          <w:rPr>
-            <w:noProof/>
-          </w:rPr>
-          <w:t>2</w:t>
-        </w:r>
-      </w:fldSimple>
-      <w:r>
-        <w:t xml:space="preserve">: </w:t>
-      </w:r>
-      <w:r>
-        <w:t xml:space="preserve">Token </w:t>
-      </w:r>
-      <w:r>
+      <w:r>
+        <w:rPr>
+          <w:i w:val="0"/>
+        </w:rPr>
+        <w:fldChar w:fldCharType="begin"/>
+      </w:r>
+      <w:r>
+        <w:rPr>
+          <w:i w:val="0"/>
+        </w:rPr>
+        <w:instrText xml:space="preserve"> SEQ Figure \* ARABIC </w:instrText>
+      </w:r>
+      <w:r>
+        <w:rPr>
+          <w:i w:val="0"/>
+        </w:rPr>
+        <w:fldChar w:fldCharType="separate"/>
+      </w:r>
+      <w:r>
+        <w:rPr>
+          <w:i w:val="0"/>
+          <w:noProof/>
+        </w:rPr>
+        <w:t>2</w:t>
+      </w:r>
+      <w:r>
+        <w:rPr>
+          <w:i w:val="0"/>
+          <w:noProof/>
+        </w:rPr>
+        <w:fldChar w:fldCharType="end"/>
+      </w:r>
+      <w:r>
+        <w:rPr>
+          <w:i w:val="0"/>
+        </w:rPr>
+        <w:t xml:space="preserve">: Token </w:t>
+      </w:r>
+      <w:r>
+        <w:rPr>
+          <w:i w:val="0"/>
+        </w:rPr>
         <w:t xml:space="preserve">Count and </w:t>
       </w:r>
       <w:r>
+        <w:rPr>
+          <w:i w:val="0"/>
+        </w:rPr>
         <w:t>Reduction Percentage</w:t>
       </w:r>
       <w:r>
+        <w:rPr>
+          <w:i w:val="0"/>
+        </w:rPr>
         <w:t xml:space="preserve"> comparison</w:t>
       </w:r>
     </w:p>
@@ -4048,37 +3891,65 @@
         <w:rPr>
           <w:rFonts w:ascii="Times New Roman" w:hAnsi="Times New Roman" w:cs="Times New Roman"/>
         </w:rPr>
-        <w:t xml:space="preserve"> in bytes. This file size reduction is crucial for systems requiring frequent </w:t>
-      </w:r>
-      <w:r>
-        <w:rPr>
-          <w:rFonts w:ascii="Times New Roman" w:hAnsi="Times New Roman" w:cs="Times New Roman"/>
-        </w:rPr>
-        <w:lastRenderedPageBreak/>
-        <w:t>synchronization, such as mobile applications, browser-based clients, and IoT sensors. Smaller payloads enhance network efficiency and reduce the strain on bandwidth-constrained links.</w:t>
+        <w:t xml:space="preserve"> in bytes. This file size reduction is crucial for systems requiring frequent synchronization, such as mobile applications, browser-based clients, and IoT sensors. Smaller payloads enhance network efficiency and reduce the strain on bandwidth-constrained links.</w:t>
       </w:r>
     </w:p>
     <w:p>
       <w:pPr>
         <w:pStyle w:val="Caption"/>
         <w:keepNext/>
-      </w:pPr>
-      <w:r>
+        <w:spacing w:line="360" w:lineRule="auto"/>
+        <w:rPr>
+          <w:i w:val="0"/>
+        </w:rPr>
+      </w:pPr>
+      <w:r>
+        <w:rPr>
+          <w:i w:val="0"/>
+        </w:rPr>
         <w:t xml:space="preserve">Table </w:t>
       </w:r>
-      <w:fldSimple w:instr=" SEQ Table \* ARABIC ">
-        <w:r>
-          <w:rPr>
-            <w:noProof/>
-          </w:rPr>
-          <w:t>1</w:t>
-        </w:r>
-      </w:fldSimple>
-      <w:r>
+      <w:r>
+        <w:rPr>
+          <w:i w:val="0"/>
+        </w:rPr>
+        <w:fldChar w:fldCharType="begin"/>
+      </w:r>
+      <w:r>
+        <w:rPr>
+          <w:i w:val="0"/>
+        </w:rPr>
+        <w:instrText xml:space="preserve"> SEQ Table \* ARABIC </w:instrText>
+      </w:r>
+      <w:r>
+        <w:rPr>
+          <w:i w:val="0"/>
+        </w:rPr>
+        <w:fldChar w:fldCharType="separate"/>
+      </w:r>
+      <w:r>
+        <w:rPr>
+          <w:i w:val="0"/>
+          <w:noProof/>
+        </w:rPr>
+        <w:t>1</w:t>
+      </w:r>
+      <w:r>
+        <w:rPr>
+          <w:i w:val="0"/>
+          <w:noProof/>
+        </w:rPr>
+        <w:fldChar w:fldCharType="end"/>
+      </w:r>
+      <w:r>
+        <w:rPr>
+          <w:i w:val="0"/>
+        </w:rPr>
         <w:t>: Token and File si</w:t>
       </w:r>
       <w:r>
         <w:rPr>
+          <w:i w:val="0"/>
           <w:noProof/>
         </w:rPr>
         <w:t>ze efficiency (with 100 employee data)</w:t>
@@ -4511,6 +4382,12 @@
                 <w:rFonts w:ascii="Times New Roman" w:hAnsi="Times New Roman" w:cs="Times New Roman"/>
               </w:rPr>
             </w:pPr>
+            <w:r>
+              <w:rPr>
+                <w:rFonts w:ascii="Times New Roman" w:hAnsi="Times New Roman" w:cs="Times New Roman"/>
+              </w:rPr>
+              <w:t>43.29</w:t>
+            </w:r>
           </w:p>
         </w:tc>
         <w:tc>
@@ -4525,6 +4402,12 @@
                 <w:rFonts w:ascii="Times New Roman" w:hAnsi="Times New Roman" w:cs="Times New Roman"/>
               </w:rPr>
             </w:pPr>
+            <w:r>
+              <w:rPr>
+                <w:rFonts w:ascii="Times New Roman" w:hAnsi="Times New Roman" w:cs="Times New Roman"/>
+              </w:rPr>
+              <w:t>38.12%</w:t>
+            </w:r>
           </w:p>
         </w:tc>
       </w:tr>
@@ -4745,20 +4628,14 @@
         <w:spacing w:line="360" w:lineRule="auto"/>
         <w:rPr>
           <w:rFonts w:ascii="Times New Roman" w:hAnsi="Times New Roman" w:cs="Times New Roman"/>
-        </w:rPr>
-      </w:pPr>
-    </w:p>
-    <w:p>
-      <w:pPr>
-        <w:spacing w:line="360" w:lineRule="auto"/>
-        <w:rPr>
-          <w:rFonts w:ascii="Times New Roman" w:hAnsi="Times New Roman" w:cs="Times New Roman"/>
           <w:b/>
           <w:bCs/>
           <w:sz w:val="28"/>
           <w:szCs w:val="28"/>
         </w:rPr>
       </w:pPr>
+      <w:bookmarkStart w:id="0" w:name="_GoBack"/>
+      <w:bookmarkEnd w:id="0"/>
       <w:r>
         <w:rPr>
           <w:rFonts w:ascii="Times New Roman" w:hAnsi="Times New Roman" w:cs="Times New Roman"/>
@@ -4767,6 +4644,7 @@
           <w:sz w:val="28"/>
           <w:szCs w:val="28"/>
         </w:rPr>
+        <w:lastRenderedPageBreak/>
         <w:t>5</w:t>
       </w:r>
       <w:r>
@@ -4883,7 +4761,7 @@
     </w:p>
     <w:p>
       <w:pPr>
-        <w:spacing w:after="0" w:line="240" w:lineRule="auto"/>
+        <w:spacing w:after="0" w:line="360" w:lineRule="auto"/>
         <w:rPr>
           <w:rFonts w:ascii="Times New Roman" w:hAnsi="Times New Roman" w:cs="Times New Roman"/>
         </w:rPr>
@@ -5171,6 +5049,7 @@
           <w:b/>
           <w:bCs/>
         </w:rPr>
+        <w:lastRenderedPageBreak/>
         <w:t>6</w:t>
       </w:r>
       <w:r>
@@ -5380,7 +5259,6 @@
         <w:rPr>
           <w:rFonts w:ascii="Times New Roman" w:hAnsi="Times New Roman" w:cs="Times New Roman"/>
         </w:rPr>
-        <w:lastRenderedPageBreak/>
         <w:t>The author acknowledges the open-source developer community and AI research contributors whose work inspired the creation of EMON.</w:t>
       </w:r>
     </w:p>
@@ -5472,14 +5350,14 @@
         </w:rPr>
         <w:t xml:space="preserve">Bray, T. The JavaScript Object Notation (JSON) </w:t>
       </w:r>
-      <w:bookmarkStart w:id="0" w:name="_Hlk214310579"/>
+      <w:bookmarkStart w:id="1" w:name="_Hlk214310579"/>
       <w:r>
         <w:rPr>
           <w:rFonts w:ascii="Times New Roman" w:hAnsi="Times New Roman" w:cs="Times New Roman"/>
         </w:rPr>
         <w:t>Data Interchange Format</w:t>
       </w:r>
-      <w:bookmarkEnd w:id="0"/>
+      <w:bookmarkEnd w:id="1"/>
       <w:r>
         <w:rPr>
           <w:rFonts w:ascii="Times New Roman" w:hAnsi="Times New Roman" w:cs="Times New Roman"/>
@@ -5504,6 +5382,7 @@
           <w:rFonts w:ascii="Times New Roman" w:hAnsi="Times New Roman" w:cs="Times New Roman"/>
           <w:color w:val="FF0000"/>
         </w:rPr>
+        <w:lastRenderedPageBreak/>
         <w:t>Hu, Y. C. Token Optimization in AI Communication. Journal of Computational Linguistics, vol. 12, no. 3, pp. 45–59 (2023).</w:t>
       </w:r>
     </w:p>
@@ -5560,8 +5439,8 @@
 </file>
 
 <file path=word/numbering.xml><?xml version="1.0" encoding="utf-8"?>
-<w:numbering xmlns:wpc="http://schemas.microsoft.com/office/word/2010/wordprocessingCanvas" xmlns:cx="http://schemas.microsoft.com/office/drawing/2014/chartex" xmlns:cx1="http://schemas.microsoft.com/office/drawing/2015/9/8/chartex" xmlns:cx2="http://schemas.microsoft.com/office/drawing/2015/10/21/chartex" xmlns:cx3="http://schemas.microsoft.com/office/drawing/2016/5/9/chartex" xmlns:cx4="http://schemas.microsoft.com/office/drawing/2016/5/10/chartex" xmlns:cx5="http://schemas.microsoft.com/office/drawing/2016/5/11/chartex" xmlns:cx6="http://schemas.microsoft.com/office/drawing/2016/5/12/chartex" xmlns:cx7="http://schemas.microsoft.com/office/drawing/2016/5/13/chartex" xmlns:cx8="http://schemas.microsoft.com/office/drawing/2016/5/14/chartex" xmlns:mc="http://schemas.openxmlformats.org/markup-compatibility/2006" xmlns:aink="http://schemas.microsoft.com/office/drawing/2016/ink" xmlns:am3d="http://schemas.microsoft.com/office/drawing/2017/model3d" xmlns:o="urn:schemas-microsoft-com:office:office" xmlns:oel="http://schemas.microsoft.com/office/2019/extlst" xmlns:r="http://schemas.openxmlformats.org/officeDocument/2006/relationships" xmlns:m="http://schemas.openxmlformats.org/officeDocument/2006/math" xmlns:v="urn:schemas-microsoft-com:vml" xmlns:wp14="http://schemas.microsoft.com/office/word/2010/wordprocessingDrawing" xmlns:wp="http://schemas.openxmlformats.org/drawingml/2006/wordprocessingDrawing" xmlns:w10="urn:schemas-microsoft-com:office:word" xmlns:w="http://schemas.openxmlformats.org/wordprocessingml/2006/main" xmlns:w14="http://schemas.microsoft.com/office/word/2010/wordml" xmlns:w15="http://schemas.microsoft.com/office/word/2012/wordml" xmlns:w16cex="http://schemas.microsoft.com/office/word/2018/wordml/cex" xmlns:w16cid="http://schemas.microsoft.com/office/word/2016/wordml/cid" xmlns:w16="http://schemas.microsoft.com/office/word/2018/wordml" xmlns:w16du="http://schemas.microsoft.com/office/word/2023/wordml/word16du" xmlns:w16sdtdh="http://schemas.microsoft.com/office/word/2020/wordml/sdtdatahash" xmlns:w16sdtfl="http://schemas.microsoft.com/office/word/2024/wordml/sdtformatlock" xmlns:w16se="http://schemas.microsoft.com/office/word/2015/wordml/symex" xmlns:wpg="http://schemas.microsoft.com/office/word/2010/wordprocessingGroup" xmlns:wpi="http://schemas.microsoft.com/office/word/2010/wordprocessingInk" xmlns:wne="http://schemas.microsoft.com/office/word/2006/wordml" xmlns:wps="http://schemas.microsoft.com/office/word/2010/wordprocessingShape" mc:Ignorable="w14 w15 w16se w16cid w16 w16cex w16sdtdh w16sdtfl w16du wp14">
-  <w:abstractNum w:abstractNumId="0" w15:restartNumberingAfterBreak="0">
+<w:numbering xmlns:wpc="http://schemas.microsoft.com/office/word/2010/wordprocessingCanvas" xmlns:mc="http://schemas.openxmlformats.org/markup-compatibility/2006" xmlns:o="urn:schemas-microsoft-com:office:office" xmlns:r="http://schemas.openxmlformats.org/officeDocument/2006/relationships" xmlns:m="http://schemas.openxmlformats.org/officeDocument/2006/math" xmlns:v="urn:schemas-microsoft-com:vml" xmlns:wp14="http://schemas.microsoft.com/office/word/2010/wordprocessingDrawing" xmlns:wp="http://schemas.openxmlformats.org/drawingml/2006/wordprocessingDrawing" xmlns:w10="urn:schemas-microsoft-com:office:word" xmlns:w="http://schemas.openxmlformats.org/wordprocessingml/2006/main" xmlns:w14="http://schemas.microsoft.com/office/word/2010/wordml" xmlns:w15="http://schemas.microsoft.com/office/word/2012/wordml" xmlns:wpg="http://schemas.microsoft.com/office/word/2010/wordprocessingGroup" xmlns:wpi="http://schemas.microsoft.com/office/word/2010/wordprocessingInk" xmlns:wne="http://schemas.microsoft.com/office/word/2006/wordml" xmlns:wps="http://schemas.microsoft.com/office/word/2010/wordprocessingShape" mc:Ignorable="w14 w15 wp14">
+  <w:abstractNum w:abstractNumId="0">
     <w:nsid w:val="02AB0E45"/>
     <w:multiLevelType w:val="hybridMultilevel"/>
     <w:tmpl w:val="3A7AE812"/>
@@ -5674,7 +5553,7 @@
       </w:rPr>
     </w:lvl>
   </w:abstractNum>
-  <w:abstractNum w:abstractNumId="1" w15:restartNumberingAfterBreak="0">
+  <w:abstractNum w:abstractNumId="1">
     <w:nsid w:val="07975046"/>
     <w:multiLevelType w:val="hybridMultilevel"/>
     <w:tmpl w:val="C570E0C8"/>
@@ -5787,7 +5666,7 @@
       </w:rPr>
     </w:lvl>
   </w:abstractNum>
-  <w:abstractNum w:abstractNumId="2" w15:restartNumberingAfterBreak="0">
+  <w:abstractNum w:abstractNumId="2">
     <w:nsid w:val="0B31023A"/>
     <w:multiLevelType w:val="hybridMultilevel"/>
     <w:tmpl w:val="F26EE9D8"/>
@@ -5900,7 +5779,7 @@
       </w:rPr>
     </w:lvl>
   </w:abstractNum>
-  <w:abstractNum w:abstractNumId="3" w15:restartNumberingAfterBreak="0">
+  <w:abstractNum w:abstractNumId="3">
     <w:nsid w:val="0B527FC3"/>
     <w:multiLevelType w:val="hybridMultilevel"/>
     <w:tmpl w:val="3ED4D76C"/>
@@ -6013,7 +5892,7 @@
       </w:rPr>
     </w:lvl>
   </w:abstractNum>
-  <w:abstractNum w:abstractNumId="4" w15:restartNumberingAfterBreak="0">
+  <w:abstractNum w:abstractNumId="4">
     <w:nsid w:val="189E246A"/>
     <w:multiLevelType w:val="hybridMultilevel"/>
     <w:tmpl w:val="7F485718"/>
@@ -6126,7 +6005,7 @@
       </w:rPr>
     </w:lvl>
   </w:abstractNum>
-  <w:abstractNum w:abstractNumId="5" w15:restartNumberingAfterBreak="0">
+  <w:abstractNum w:abstractNumId="5">
     <w:nsid w:val="3AA101DC"/>
     <w:multiLevelType w:val="hybridMultilevel"/>
     <w:tmpl w:val="13FC2A5E"/>
@@ -6239,7 +6118,7 @@
       </w:rPr>
     </w:lvl>
   </w:abstractNum>
-  <w:abstractNum w:abstractNumId="6" w15:restartNumberingAfterBreak="0">
+  <w:abstractNum w:abstractNumId="6">
     <w:nsid w:val="4119181D"/>
     <w:multiLevelType w:val="hybridMultilevel"/>
     <w:tmpl w:val="B1F47CA0"/>
@@ -6352,7 +6231,7 @@
       </w:rPr>
     </w:lvl>
   </w:abstractNum>
-  <w:abstractNum w:abstractNumId="7" w15:restartNumberingAfterBreak="0">
+  <w:abstractNum w:abstractNumId="7">
     <w:nsid w:val="5CB60776"/>
     <w:multiLevelType w:val="hybridMultilevel"/>
     <w:tmpl w:val="A22CF57C"/>
@@ -6442,7 +6321,7 @@
       </w:pPr>
     </w:lvl>
   </w:abstractNum>
-  <w:abstractNum w:abstractNumId="8" w15:restartNumberingAfterBreak="0">
+  <w:abstractNum w:abstractNumId="8">
     <w:nsid w:val="5EE53652"/>
     <w:multiLevelType w:val="hybridMultilevel"/>
     <w:tmpl w:val="5EB00DF4"/>
@@ -6555,7 +6434,7 @@
       </w:rPr>
     </w:lvl>
   </w:abstractNum>
-  <w:abstractNum w:abstractNumId="9" w15:restartNumberingAfterBreak="0">
+  <w:abstractNum w:abstractNumId="9">
     <w:nsid w:val="72A57CD7"/>
     <w:multiLevelType w:val="hybridMultilevel"/>
     <w:tmpl w:val="22B28CFE"/>
@@ -6668,7 +6547,7 @@
       </w:rPr>
     </w:lvl>
   </w:abstractNum>
-  <w:abstractNum w:abstractNumId="10" w15:restartNumberingAfterBreak="0">
+  <w:abstractNum w:abstractNumId="10">
     <w:nsid w:val="7BF963B1"/>
     <w:multiLevelType w:val="hybridMultilevel"/>
     <w:tmpl w:val="ABBE0D44"/>
@@ -6781,7 +6660,7 @@
       </w:rPr>
     </w:lvl>
   </w:abstractNum>
-  <w:abstractNum w:abstractNumId="11" w15:restartNumberingAfterBreak="0">
+  <w:abstractNum w:abstractNumId="11">
     <w:nsid w:val="7FC277F1"/>
     <w:multiLevelType w:val="multilevel"/>
     <w:tmpl w:val="4C6AF17C"/>
@@ -6894,47 +6773,47 @@
       </w:pPr>
     </w:lvl>
   </w:abstractNum>
-  <w:num w:numId="1" w16cid:durableId="1132211028">
+  <w:num w:numId="1">
     <w:abstractNumId w:val="11"/>
   </w:num>
-  <w:num w:numId="2" w16cid:durableId="1213810272">
+  <w:num w:numId="2">
     <w:abstractNumId w:val="7"/>
   </w:num>
-  <w:num w:numId="3" w16cid:durableId="865869606">
+  <w:num w:numId="3">
     <w:abstractNumId w:val="1"/>
   </w:num>
-  <w:num w:numId="4" w16cid:durableId="100029829">
+  <w:num w:numId="4">
     <w:abstractNumId w:val="0"/>
   </w:num>
-  <w:num w:numId="5" w16cid:durableId="729039341">
+  <w:num w:numId="5">
     <w:abstractNumId w:val="9"/>
   </w:num>
-  <w:num w:numId="6" w16cid:durableId="1208184201">
+  <w:num w:numId="6">
     <w:abstractNumId w:val="4"/>
   </w:num>
-  <w:num w:numId="7" w16cid:durableId="1944070488">
+  <w:num w:numId="7">
     <w:abstractNumId w:val="5"/>
   </w:num>
-  <w:num w:numId="8" w16cid:durableId="470099640">
+  <w:num w:numId="8">
     <w:abstractNumId w:val="2"/>
   </w:num>
-  <w:num w:numId="9" w16cid:durableId="1885673256">
+  <w:num w:numId="9">
     <w:abstractNumId w:val="10"/>
   </w:num>
-  <w:num w:numId="10" w16cid:durableId="320740812">
+  <w:num w:numId="10">
     <w:abstractNumId w:val="8"/>
   </w:num>
-  <w:num w:numId="11" w16cid:durableId="326053647">
+  <w:num w:numId="11">
     <w:abstractNumId w:val="3"/>
   </w:num>
-  <w:num w:numId="12" w16cid:durableId="1371953376">
+  <w:num w:numId="12">
     <w:abstractNumId w:val="6"/>
   </w:num>
 </w:numbering>
 </file>
 
 <file path=word/styles.xml><?xml version="1.0" encoding="utf-8"?>
-<w:styles xmlns:mc="http://schemas.openxmlformats.org/markup-compatibility/2006" xmlns:r="http://schemas.openxmlformats.org/officeDocument/2006/relationships" xmlns:w="http://schemas.openxmlformats.org/wordprocessingml/2006/main" xmlns:w14="http://schemas.microsoft.com/office/word/2010/wordml" xmlns:w15="http://schemas.microsoft.com/office/word/2012/wordml" xmlns:w16cex="http://schemas.microsoft.com/office/word/2018/wordml/cex" xmlns:w16cid="http://schemas.microsoft.com/office/word/2016/wordml/cid" xmlns:w16="http://schemas.microsoft.com/office/word/2018/wordml" xmlns:w16du="http://schemas.microsoft.com/office/word/2023/wordml/word16du" xmlns:w16sdtdh="http://schemas.microsoft.com/office/word/2020/wordml/sdtdatahash" xmlns:w16sdtfl="http://schemas.microsoft.com/office/word/2024/wordml/sdtformatlock" xmlns:w16se="http://schemas.microsoft.com/office/word/2015/wordml/symex" mc:Ignorable="w14 w15 w16se w16cid w16 w16cex w16sdtdh w16sdtfl w16du">
+<w:styles xmlns:mc="http://schemas.openxmlformats.org/markup-compatibility/2006" xmlns:r="http://schemas.openxmlformats.org/officeDocument/2006/relationships" xmlns:w="http://schemas.openxmlformats.org/wordprocessingml/2006/main" xmlns:w14="http://schemas.microsoft.com/office/word/2010/wordml" xmlns:w15="http://schemas.microsoft.com/office/word/2012/wordml" mc:Ignorable="w14 w15">
   <w:docDefaults>
     <w:rPrDefault>
       <w:rPr>
@@ -6952,7 +6831,7 @@
       </w:pPr>
     </w:pPrDefault>
   </w:docDefaults>
-  <w:latentStyles w:defLockedState="0" w:defUIPriority="99" w:defSemiHidden="0" w:defUnhideWhenUsed="0" w:defQFormat="0" w:count="376">
+  <w:latentStyles w:defLockedState="0" w:defUIPriority="99" w:defSemiHidden="0" w:defUnhideWhenUsed="0" w:defQFormat="0" w:count="371">
     <w:lsdException w:name="Normal" w:uiPriority="0" w:qFormat="1"/>
     <w:lsdException w:name="heading 1" w:uiPriority="9" w:qFormat="1"/>
     <w:lsdException w:name="heading 2" w:semiHidden="1" w:uiPriority="9" w:unhideWhenUsed="1" w:qFormat="1"/>
@@ -7324,11 +7203,6 @@
     <w:lsdException w:name="List Table 5 Dark Accent 6" w:uiPriority="50"/>
     <w:lsdException w:name="List Table 6 Colorful Accent 6" w:uiPriority="51"/>
     <w:lsdException w:name="List Table 7 Colorful Accent 6" w:uiPriority="52"/>
-    <w:lsdException w:name="Mention" w:semiHidden="1" w:unhideWhenUsed="1"/>
-    <w:lsdException w:name="Smart Hyperlink" w:semiHidden="1" w:unhideWhenUsed="1"/>
-    <w:lsdException w:name="Hashtag" w:semiHidden="1" w:unhideWhenUsed="1"/>
-    <w:lsdException w:name="Unresolved Mention" w:semiHidden="1" w:unhideWhenUsed="1"/>
-    <w:lsdException w:name="Smart Link" w:semiHidden="1" w:unhideWhenUsed="1"/>
   </w:latentStyles>
   <w:style w:type="paragraph" w:default="1" w:styleId="Normal">
     <w:name w:val="Normal"/>
@@ -7535,6 +7409,7 @@
   <w:style w:type="character" w:default="1" w:styleId="DefaultParagraphFont">
     <w:name w:val="Default Paragraph Font"/>
     <w:uiPriority w:val="1"/>
+    <w:semiHidden/>
     <w:unhideWhenUsed/>
   </w:style>
   <w:style w:type="table" w:default="1" w:styleId="TableNormal">
@@ -7879,6 +7754,7 @@
       <w:spacing w:after="0" w:line="240" w:lineRule="auto"/>
     </w:pPr>
     <w:tblPr>
+      <w:tblInd w:w="0" w:type="dxa"/>
       <w:tblBorders>
         <w:top w:val="single" w:sz="4" w:space="0" w:color="auto"/>
         <w:left w:val="single" w:sz="4" w:space="0" w:color="auto"/>
@@ -7887,6 +7763,12 @@
         <w:insideH w:val="single" w:sz="4" w:space="0" w:color="auto"/>
         <w:insideV w:val="single" w:sz="4" w:space="0" w:color="auto"/>
       </w:tblBorders>
+      <w:tblCellMar>
+        <w:top w:w="0" w:type="dxa"/>
+        <w:left w:w="108" w:type="dxa"/>
+        <w:bottom w:w="0" w:type="dxa"/>
+        <w:right w:w="108" w:type="dxa"/>
+      </w:tblCellMar>
     </w:tblPr>
   </w:style>
   <w:style w:type="table" w:styleId="PlainTable3">
@@ -7900,6 +7782,13 @@
     <w:tblPr>
       <w:tblStyleRowBandSize w:val="1"/>
       <w:tblStyleColBandSize w:val="1"/>
+      <w:tblInd w:w="0" w:type="dxa"/>
+      <w:tblCellMar>
+        <w:top w:w="0" w:type="dxa"/>
+        <w:left w:w="108" w:type="dxa"/>
+        <w:bottom w:w="0" w:type="dxa"/>
+        <w:right w:w="108" w:type="dxa"/>
+      </w:tblCellMar>
     </w:tblPr>
     <w:tblStylePr w:type="firstRow">
       <w:rPr>
@@ -8304,7 +8193,7 @@
 </file>
 
 <file path=customXml/itemProps1.xml><?xml version="1.0" encoding="utf-8"?>
-<ds:datastoreItem xmlns:ds="http://schemas.openxmlformats.org/officeDocument/2006/customXml" ds:itemID="{3F3178F4-2646-43E5-B77C-45A5D83CC794}">
+<ds:datastoreItem xmlns:ds="http://schemas.openxmlformats.org/officeDocument/2006/customXml" ds:itemID="{DD198208-140E-4AF5-A65B-300E276CE33E}">
   <ds:schemaRefs>
     <ds:schemaRef ds:uri="http://schemas.openxmlformats.org/officeDocument/2006/bibliography"/>
   </ds:schemaRefs>

--- a/main-paper.docx
+++ b/main-paper.docx
@@ -9,25 +9,67 @@
           <w:rFonts w:ascii="Times New Roman" w:hAnsi="Times New Roman" w:cs="Times New Roman"/>
           <w:b/>
           <w:bCs/>
-        </w:rPr>
-      </w:pPr>
-      <w:r>
-        <w:rPr>
-          <w:rFonts w:ascii="Times New Roman" w:hAnsi="Times New Roman" w:cs="Times New Roman"/>
-          <w:b/>
-          <w:bCs/>
-          <w:sz w:val="36"/>
-          <w:szCs w:val="36"/>
-        </w:rPr>
-        <w:t xml:space="preserve">EMON: A Schema-Driven, Token-Optimal Data Format for LLM and </w:t>
-      </w:r>
-      <w:r>
-        <w:rPr>
-          <w:rFonts w:ascii="Times New Roman" w:hAnsi="Times New Roman" w:cs="Times New Roman"/>
-          <w:b/>
-          <w:bCs/>
-          <w:sz w:val="36"/>
-          <w:szCs w:val="36"/>
+          <w:sz w:val="35"/>
+          <w:szCs w:val="35"/>
+        </w:rPr>
+      </w:pPr>
+      <w:r>
+        <w:rPr>
+          <w:rFonts w:ascii="Times New Roman" w:hAnsi="Times New Roman" w:cs="Times New Roman"/>
+          <w:b/>
+          <w:bCs/>
+          <w:sz w:val="35"/>
+          <w:szCs w:val="35"/>
+        </w:rPr>
+        <w:t>EMON: A Schema-Driven</w:t>
+      </w:r>
+      <w:r>
+        <w:rPr>
+          <w:rFonts w:ascii="Times New Roman" w:hAnsi="Times New Roman" w:cs="Times New Roman"/>
+          <w:b/>
+          <w:bCs/>
+          <w:sz w:val="35"/>
+          <w:szCs w:val="35"/>
+        </w:rPr>
+        <w:t xml:space="preserve">, </w:t>
+      </w:r>
+      <w:r>
+        <w:rPr>
+          <w:rFonts w:ascii="Times New Roman" w:hAnsi="Times New Roman" w:cs="Times New Roman"/>
+          <w:b/>
+          <w:bCs/>
+          <w:sz w:val="35"/>
+          <w:szCs w:val="35"/>
+        </w:rPr>
+        <w:t>human readab</w:t>
+      </w:r>
+      <w:r>
+        <w:rPr>
+          <w:rFonts w:ascii="Times New Roman" w:hAnsi="Times New Roman" w:cs="Times New Roman"/>
+          <w:b/>
+          <w:bCs/>
+          <w:sz w:val="35"/>
+          <w:szCs w:val="35"/>
+        </w:rPr>
+        <w:t>le</w:t>
+      </w:r>
+      <w:r>
+        <w:rPr>
+          <w:rFonts w:ascii="Times New Roman" w:hAnsi="Times New Roman" w:cs="Times New Roman"/>
+          <w:b/>
+          <w:bCs/>
+          <w:sz w:val="35"/>
+          <w:szCs w:val="35"/>
+        </w:rPr>
+        <w:t xml:space="preserve">, Token-Optimal Data Format for LLM and </w:t>
+      </w:r>
+      <w:r>
+        <w:rPr>
+          <w:rFonts w:ascii="Times New Roman" w:hAnsi="Times New Roman" w:cs="Times New Roman"/>
+          <w:b/>
+          <w:bCs/>
+          <w:sz w:val="35"/>
+          <w:szCs w:val="35"/>
         </w:rPr>
         <w:t>Micro-</w:t>
       </w:r>
@@ -36,8 +78,8 @@
           <w:rFonts w:ascii="Times New Roman" w:hAnsi="Times New Roman" w:cs="Times New Roman"/>
           <w:b/>
           <w:bCs/>
-          <w:sz w:val="36"/>
-          <w:szCs w:val="36"/>
+          <w:sz w:val="35"/>
+          <w:szCs w:val="35"/>
         </w:rPr>
         <w:t>service</w:t>
       </w:r>
@@ -46,8 +88,8 @@
           <w:rFonts w:ascii="Times New Roman" w:hAnsi="Times New Roman" w:cs="Times New Roman"/>
           <w:b/>
           <w:bCs/>
-          <w:sz w:val="36"/>
-          <w:szCs w:val="36"/>
+          <w:sz w:val="35"/>
+          <w:szCs w:val="35"/>
         </w:rPr>
         <w:t xml:space="preserve"> Communication</w:t>
       </w:r>
@@ -766,8 +808,17 @@
           <w:rFonts w:ascii="Times New Roman" w:hAnsi="Times New Roman" w:cs="Times New Roman"/>
           <w:shd w:val="clear" w:color="auto" w:fill="F2F2F2" w:themeFill="background1" w:themeFillShade="F2"/>
         </w:rPr>
-        <w:t>=value1,value2,...</w:t>
-      </w:r>
+        <w:t>=value</w:t>
+      </w:r>
+      <w:proofErr w:type="gramStart"/>
+      <w:r>
+        <w:rPr>
+          <w:rFonts w:ascii="Times New Roman" w:hAnsi="Times New Roman" w:cs="Times New Roman"/>
+          <w:shd w:val="clear" w:color="auto" w:fill="F2F2F2" w:themeFill="background1" w:themeFillShade="F2"/>
+        </w:rPr>
+        <w:t>1,value2,...</w:t>
+      </w:r>
+      <w:proofErr w:type="gramEnd"/>
       <w:r>
         <w:rPr>
           <w:rFonts w:ascii="Times New Roman" w:hAnsi="Times New Roman" w:cs="Times New Roman"/>
@@ -955,14 +1006,27 @@
                               <w:r>
                                 <w:t xml:space="preserve">Figure </w:t>
                               </w:r>
-                              <w:fldSimple w:instr=" SEQ Figure \* ARABIC ">
-                                <w:r>
-                                  <w:rPr>
-                                    <w:noProof/>
-                                  </w:rPr>
-                                  <w:t>1</w:t>
-                                </w:r>
-                              </w:fldSimple>
+                              <w:r>
+                                <w:fldChar w:fldCharType="begin"/>
+                              </w:r>
+                              <w:r>
+                                <w:instrText xml:space="preserve"> SEQ Figure \* ARABIC </w:instrText>
+                              </w:r>
+                              <w:r>
+                                <w:fldChar w:fldCharType="separate"/>
+                              </w:r>
+                              <w:r>
+                                <w:rPr>
+                                  <w:noProof/>
+                                </w:rPr>
+                                <w:t>1</w:t>
+                              </w:r>
+                              <w:r>
+                                <w:rPr>
+                                  <w:noProof/>
+                                </w:rPr>
+                                <w:fldChar w:fldCharType="end"/>
+                              </w:r>
                               <w:r>
                                 <w:t xml:space="preserve">: </w:t>
                               </w:r>
@@ -1050,14 +1114,27 @@
                         <w:r>
                           <w:t xml:space="preserve">Figure </w:t>
                         </w:r>
-                        <w:fldSimple w:instr=" SEQ Figure \* ARABIC ">
-                          <w:r>
-                            <w:rPr>
-                              <w:noProof/>
-                            </w:rPr>
-                            <w:t>1</w:t>
-                          </w:r>
-                        </w:fldSimple>
+                        <w:r>
+                          <w:fldChar w:fldCharType="begin"/>
+                        </w:r>
+                        <w:r>
+                          <w:instrText xml:space="preserve"> SEQ Figure \* ARABIC </w:instrText>
+                        </w:r>
+                        <w:r>
+                          <w:fldChar w:fldCharType="separate"/>
+                        </w:r>
+                        <w:r>
+                          <w:rPr>
+                            <w:noProof/>
+                          </w:rPr>
+                          <w:t>1</w:t>
+                        </w:r>
+                        <w:r>
+                          <w:rPr>
+                            <w:noProof/>
+                          </w:rPr>
+                          <w:fldChar w:fldCharType="end"/>
+                        </w:r>
                         <w:r>
                           <w:t xml:space="preserve">: </w:t>
                         </w:r>
@@ -1921,7 +1998,63 @@
                               <w:rPr>
                                 <w:rFonts w:ascii="Consolas" w:hAnsi="Consolas"/>
                               </w:rPr>
-                              <w:t>#user(id:number,name:string,verified:bool,roles:[string])</w:t>
+                              <w:t>#user(</w:t>
+                            </w:r>
+                            <w:proofErr w:type="gramStart"/>
+                            <w:r>
+                              <w:rPr>
+                                <w:rFonts w:ascii="Consolas" w:hAnsi="Consolas"/>
+                              </w:rPr>
+                              <w:t>id:number</w:t>
+                            </w:r>
+                            <w:proofErr w:type="gramEnd"/>
+                            <w:r>
+                              <w:rPr>
+                                <w:rFonts w:ascii="Consolas" w:hAnsi="Consolas"/>
+                              </w:rPr>
+                              <w:t>,</w:t>
+                            </w:r>
+                            <w:proofErr w:type="gramStart"/>
+                            <w:r>
+                              <w:rPr>
+                                <w:rFonts w:ascii="Consolas" w:hAnsi="Consolas"/>
+                              </w:rPr>
+                              <w:t>name:string</w:t>
+                            </w:r>
+                            <w:proofErr w:type="gramEnd"/>
+                            <w:r>
+                              <w:rPr>
+                                <w:rFonts w:ascii="Consolas" w:hAnsi="Consolas"/>
+                              </w:rPr>
+                              <w:t>,</w:t>
+                            </w:r>
+                            <w:proofErr w:type="gramStart"/>
+                            <w:r>
+                              <w:rPr>
+                                <w:rFonts w:ascii="Consolas" w:hAnsi="Consolas"/>
+                              </w:rPr>
+                              <w:t>verified:bool</w:t>
+                            </w:r>
+                            <w:proofErr w:type="gramEnd"/>
+                            <w:r>
+                              <w:rPr>
+                                <w:rFonts w:ascii="Consolas" w:hAnsi="Consolas"/>
+                              </w:rPr>
+                              <w:t>,</w:t>
+                            </w:r>
+                            <w:proofErr w:type="gramStart"/>
+                            <w:r>
+                              <w:rPr>
+                                <w:rFonts w:ascii="Consolas" w:hAnsi="Consolas"/>
+                              </w:rPr>
+                              <w:t>roles:[</w:t>
+                            </w:r>
+                            <w:proofErr w:type="gramEnd"/>
+                            <w:r>
+                              <w:rPr>
+                                <w:rFonts w:ascii="Consolas" w:hAnsi="Consolas"/>
+                              </w:rPr>
+                              <w:t>string])</w:t>
                             </w:r>
                           </w:p>
                         </w:txbxContent>
@@ -1957,7 +2090,63 @@
                         <w:rPr>
                           <w:rFonts w:ascii="Consolas" w:hAnsi="Consolas"/>
                         </w:rPr>
-                        <w:t>#user(id:number,name:string,verified:bool,roles:[string])</w:t>
+                        <w:t>#user(</w:t>
+                      </w:r>
+                      <w:proofErr w:type="gramStart"/>
+                      <w:r>
+                        <w:rPr>
+                          <w:rFonts w:ascii="Consolas" w:hAnsi="Consolas"/>
+                        </w:rPr>
+                        <w:t>id:number</w:t>
+                      </w:r>
+                      <w:proofErr w:type="gramEnd"/>
+                      <w:r>
+                        <w:rPr>
+                          <w:rFonts w:ascii="Consolas" w:hAnsi="Consolas"/>
+                        </w:rPr>
+                        <w:t>,</w:t>
+                      </w:r>
+                      <w:proofErr w:type="gramStart"/>
+                      <w:r>
+                        <w:rPr>
+                          <w:rFonts w:ascii="Consolas" w:hAnsi="Consolas"/>
+                        </w:rPr>
+                        <w:t>name:string</w:t>
+                      </w:r>
+                      <w:proofErr w:type="gramEnd"/>
+                      <w:r>
+                        <w:rPr>
+                          <w:rFonts w:ascii="Consolas" w:hAnsi="Consolas"/>
+                        </w:rPr>
+                        <w:t>,</w:t>
+                      </w:r>
+                      <w:proofErr w:type="gramStart"/>
+                      <w:r>
+                        <w:rPr>
+                          <w:rFonts w:ascii="Consolas" w:hAnsi="Consolas"/>
+                        </w:rPr>
+                        <w:t>verified:bool</w:t>
+                      </w:r>
+                      <w:proofErr w:type="gramEnd"/>
+                      <w:r>
+                        <w:rPr>
+                          <w:rFonts w:ascii="Consolas" w:hAnsi="Consolas"/>
+                        </w:rPr>
+                        <w:t>,</w:t>
+                      </w:r>
+                      <w:proofErr w:type="gramStart"/>
+                      <w:r>
+                        <w:rPr>
+                          <w:rFonts w:ascii="Consolas" w:hAnsi="Consolas"/>
+                        </w:rPr>
+                        <w:t>roles:[</w:t>
+                      </w:r>
+                      <w:proofErr w:type="gramEnd"/>
+                      <w:r>
+                        <w:rPr>
+                          <w:rFonts w:ascii="Consolas" w:hAnsi="Consolas"/>
+                        </w:rPr>
+                        <w:t>string])</w:t>
                       </w:r>
                     </w:p>
                   </w:txbxContent>
@@ -2057,19 +2246,71 @@
                               <w:rPr>
                                 <w:rFonts w:ascii="Consolas" w:hAnsi="Consolas"/>
                               </w:rPr>
-                              <w:t>=1,</w:t>
+                              <w:t>=1</w:t>
+                            </w:r>
+                            <w:proofErr w:type="gramStart"/>
+                            <w:r>
+                              <w:rPr>
+                                <w:rFonts w:ascii="Consolas" w:hAnsi="Consolas"/>
+                              </w:rPr>
+                              <w:t>,</w:t>
                             </w:r>
                             <w:r>
                               <w:rPr>
                                 <w:rFonts w:ascii="Consolas" w:hAnsi="Consolas"/>
                               </w:rPr>
-                              <w:t>”Abdur Rashid”</w:t>
+                              <w:t>”Abdur</w:t>
+                            </w:r>
+                            <w:proofErr w:type="gramEnd"/>
+                            <w:r>
+                              <w:rPr>
+                                <w:rFonts w:ascii="Consolas" w:hAnsi="Consolas"/>
+                              </w:rPr>
+                              <w:t xml:space="preserve"> </w:t>
+                            </w:r>
+                            <w:proofErr w:type="spellStart"/>
+                            <w:r>
+                              <w:rPr>
+                                <w:rFonts w:ascii="Consolas" w:hAnsi="Consolas"/>
+                              </w:rPr>
+                              <w:t>Rashid</w:t>
+                            </w:r>
+                            <w:proofErr w:type="gramStart"/>
+                            <w:r>
+                              <w:rPr>
+                                <w:rFonts w:ascii="Consolas" w:hAnsi="Consolas"/>
+                              </w:rPr>
+                              <w:t>”</w:t>
                             </w:r>
                             <w:r>
                               <w:rPr>
                                 <w:rFonts w:ascii="Consolas" w:hAnsi="Consolas"/>
                               </w:rPr>
-                              <w:t>,true,[admin,editor]</w:t>
+                              <w:t>,true</w:t>
+                            </w:r>
+                            <w:proofErr w:type="spellEnd"/>
+                            <w:proofErr w:type="gramEnd"/>
+                            <w:r>
+                              <w:rPr>
+                                <w:rFonts w:ascii="Consolas" w:hAnsi="Consolas"/>
+                              </w:rPr>
+                              <w:t>,[</w:t>
+                            </w:r>
+                            <w:proofErr w:type="spellStart"/>
+                            <w:proofErr w:type="gramStart"/>
+                            <w:r>
+                              <w:rPr>
+                                <w:rFonts w:ascii="Consolas" w:hAnsi="Consolas"/>
+                              </w:rPr>
+                              <w:t>admin,editor</w:t>
+                            </w:r>
+                            <w:proofErr w:type="spellEnd"/>
+                            <w:proofErr w:type="gramEnd"/>
+                            <w:r>
+                              <w:rPr>
+                                <w:rFonts w:ascii="Consolas" w:hAnsi="Consolas"/>
+                              </w:rPr>
+                              <w:t>]</w:t>
                             </w:r>
                           </w:p>
                         </w:txbxContent>
@@ -2105,19 +2346,71 @@
                         <w:rPr>
                           <w:rFonts w:ascii="Consolas" w:hAnsi="Consolas"/>
                         </w:rPr>
-                        <w:t>=1,</w:t>
+                        <w:t>=1</w:t>
+                      </w:r>
+                      <w:proofErr w:type="gramStart"/>
+                      <w:r>
+                        <w:rPr>
+                          <w:rFonts w:ascii="Consolas" w:hAnsi="Consolas"/>
+                        </w:rPr>
+                        <w:t>,</w:t>
                       </w:r>
                       <w:r>
                         <w:rPr>
                           <w:rFonts w:ascii="Consolas" w:hAnsi="Consolas"/>
                         </w:rPr>
-                        <w:t>”Abdur Rashid”</w:t>
+                        <w:t>”Abdur</w:t>
+                      </w:r>
+                      <w:proofErr w:type="gramEnd"/>
+                      <w:r>
+                        <w:rPr>
+                          <w:rFonts w:ascii="Consolas" w:hAnsi="Consolas"/>
+                        </w:rPr>
+                        <w:t xml:space="preserve"> </w:t>
+                      </w:r>
+                      <w:proofErr w:type="spellStart"/>
+                      <w:r>
+                        <w:rPr>
+                          <w:rFonts w:ascii="Consolas" w:hAnsi="Consolas"/>
+                        </w:rPr>
+                        <w:t>Rashid</w:t>
+                      </w:r>
+                      <w:proofErr w:type="gramStart"/>
+                      <w:r>
+                        <w:rPr>
+                          <w:rFonts w:ascii="Consolas" w:hAnsi="Consolas"/>
+                        </w:rPr>
+                        <w:t>”</w:t>
                       </w:r>
                       <w:r>
                         <w:rPr>
                           <w:rFonts w:ascii="Consolas" w:hAnsi="Consolas"/>
                         </w:rPr>
-                        <w:t>,true,[admin,editor]</w:t>
+                        <w:t>,true</w:t>
+                      </w:r>
+                      <w:proofErr w:type="spellEnd"/>
+                      <w:proofErr w:type="gramEnd"/>
+                      <w:r>
+                        <w:rPr>
+                          <w:rFonts w:ascii="Consolas" w:hAnsi="Consolas"/>
+                        </w:rPr>
+                        <w:t>,[</w:t>
+                      </w:r>
+                      <w:proofErr w:type="spellStart"/>
+                      <w:proofErr w:type="gramStart"/>
+                      <w:r>
+                        <w:rPr>
+                          <w:rFonts w:ascii="Consolas" w:hAnsi="Consolas"/>
+                        </w:rPr>
+                        <w:t>admin,editor</w:t>
+                      </w:r>
+                      <w:proofErr w:type="spellEnd"/>
+                      <w:proofErr w:type="gramEnd"/>
+                      <w:r>
+                        <w:rPr>
+                          <w:rFonts w:ascii="Consolas" w:hAnsi="Consolas"/>
+                        </w:rPr>
+                        <w:t>]</w:t>
                       </w:r>
                     </w:p>
                   </w:txbxContent>
@@ -2219,7 +2512,35 @@
                               <w:rPr>
                                 <w:rFonts w:ascii="Consolas" w:hAnsi="Consolas"/>
                               </w:rPr>
-                              <w:t>#skill(name:string,level:string)</w:t>
+                              <w:t>#skill(</w:t>
+                            </w:r>
+                            <w:proofErr w:type="gramStart"/>
+                            <w:r>
+                              <w:rPr>
+                                <w:rFonts w:ascii="Consolas" w:hAnsi="Consolas"/>
+                              </w:rPr>
+                              <w:t>name:string</w:t>
+                            </w:r>
+                            <w:proofErr w:type="gramEnd"/>
+                            <w:r>
+                              <w:rPr>
+                                <w:rFonts w:ascii="Consolas" w:hAnsi="Consolas"/>
+                              </w:rPr>
+                              <w:t>,</w:t>
+                            </w:r>
+                            <w:proofErr w:type="gramStart"/>
+                            <w:r>
+                              <w:rPr>
+                                <w:rFonts w:ascii="Consolas" w:hAnsi="Consolas"/>
+                              </w:rPr>
+                              <w:t>level:string</w:t>
+                            </w:r>
+                            <w:proofErr w:type="gramEnd"/>
+                            <w:r>
+                              <w:rPr>
+                                <w:rFonts w:ascii="Consolas" w:hAnsi="Consolas"/>
+                              </w:rPr>
+                              <w:t>)</w:t>
                             </w:r>
                           </w:p>
                           <w:p>
@@ -2233,13 +2554,41 @@
                               <w:rPr>
                                 <w:rFonts w:ascii="Consolas" w:hAnsi="Consolas"/>
                               </w:rPr>
-                              <w:t>#employee(name:string,skill:#skill</w:t>
+                              <w:t>#employee(</w:t>
+                            </w:r>
+                            <w:proofErr w:type="gramStart"/>
+                            <w:r>
+                              <w:rPr>
+                                <w:rFonts w:ascii="Consolas" w:hAnsi="Consolas"/>
+                              </w:rPr>
+                              <w:t>name:string</w:t>
+                            </w:r>
+                            <w:proofErr w:type="gramEnd"/>
+                            <w:r>
+                              <w:rPr>
+                                <w:rFonts w:ascii="Consolas" w:hAnsi="Consolas"/>
+                              </w:rPr>
+                              <w:t>,</w:t>
+                            </w:r>
+                            <w:proofErr w:type="gramStart"/>
+                            <w:r>
+                              <w:rPr>
+                                <w:rFonts w:ascii="Consolas" w:hAnsi="Consolas"/>
+                              </w:rPr>
+                              <w:t>skill:#skill</w:t>
                             </w:r>
                             <w:r>
                               <w:rPr>
                                 <w:rFonts w:ascii="Consolas" w:hAnsi="Consolas"/>
                               </w:rPr>
-                              <w:t>[]</w:t>
+                              <w:t>[</w:t>
+                            </w:r>
+                            <w:proofErr w:type="gramEnd"/>
+                            <w:r>
+                              <w:rPr>
+                                <w:rFonts w:ascii="Consolas" w:hAnsi="Consolas"/>
+                              </w:rPr>
+                              <w:t>]</w:t>
                             </w:r>
                             <w:r>
                               <w:rPr>
@@ -2259,7 +2608,14 @@
                               <w:rPr>
                                 <w:rFonts w:ascii="Consolas" w:hAnsi="Consolas"/>
                               </w:rPr>
-                              <w:t>=Alice,</w:t>
+                              <w:t>=</w:t>
+                            </w:r>
+                            <w:proofErr w:type="gramStart"/>
+                            <w:r>
+                              <w:rPr>
+                                <w:rFonts w:ascii="Consolas" w:hAnsi="Consolas"/>
+                              </w:rPr>
+                              <w:t>Alice,</w:t>
                             </w:r>
                             <w:r>
                               <w:rPr>
@@ -2267,11 +2623,28 @@
                               </w:rPr>
                               <w:t>[</w:t>
                             </w:r>
+                            <w:proofErr w:type="gramEnd"/>
                             <w:r>
                               <w:rPr>
                                 <w:rFonts w:ascii="Consolas" w:hAnsi="Consolas"/>
                               </w:rPr>
-                              <w:t>{PHP,Expert}</w:t>
+                              <w:t>{</w:t>
+                            </w:r>
+                            <w:proofErr w:type="spellStart"/>
+                            <w:proofErr w:type="gramStart"/>
+                            <w:r>
+                              <w:rPr>
+                                <w:rFonts w:ascii="Consolas" w:hAnsi="Consolas"/>
+                              </w:rPr>
+                              <w:t>PHP,Expert</w:t>
+                            </w:r>
+                            <w:proofErr w:type="spellEnd"/>
+                            <w:proofErr w:type="gramEnd"/>
+                            <w:r>
+                              <w:rPr>
+                                <w:rFonts w:ascii="Consolas" w:hAnsi="Consolas"/>
+                              </w:rPr>
+                              <w:t>}</w:t>
                             </w:r>
                             <w:r>
                               <w:rPr>
@@ -2313,7 +2686,35 @@
                         <w:rPr>
                           <w:rFonts w:ascii="Consolas" w:hAnsi="Consolas"/>
                         </w:rPr>
-                        <w:t>#skill(name:string,level:string)</w:t>
+                        <w:t>#skill(</w:t>
+                      </w:r>
+                      <w:proofErr w:type="gramStart"/>
+                      <w:r>
+                        <w:rPr>
+                          <w:rFonts w:ascii="Consolas" w:hAnsi="Consolas"/>
+                        </w:rPr>
+                        <w:t>name:string</w:t>
+                      </w:r>
+                      <w:proofErr w:type="gramEnd"/>
+                      <w:r>
+                        <w:rPr>
+                          <w:rFonts w:ascii="Consolas" w:hAnsi="Consolas"/>
+                        </w:rPr>
+                        <w:t>,</w:t>
+                      </w:r>
+                      <w:proofErr w:type="gramStart"/>
+                      <w:r>
+                        <w:rPr>
+                          <w:rFonts w:ascii="Consolas" w:hAnsi="Consolas"/>
+                        </w:rPr>
+                        <w:t>level:string</w:t>
+                      </w:r>
+                      <w:proofErr w:type="gramEnd"/>
+                      <w:r>
+                        <w:rPr>
+                          <w:rFonts w:ascii="Consolas" w:hAnsi="Consolas"/>
+                        </w:rPr>
+                        <w:t>)</w:t>
                       </w:r>
                     </w:p>
                     <w:p>
@@ -2327,13 +2728,41 @@
                         <w:rPr>
                           <w:rFonts w:ascii="Consolas" w:hAnsi="Consolas"/>
                         </w:rPr>
-                        <w:t>#employee(name:string,skill:#skill</w:t>
+                        <w:t>#employee(</w:t>
+                      </w:r>
+                      <w:proofErr w:type="gramStart"/>
+                      <w:r>
+                        <w:rPr>
+                          <w:rFonts w:ascii="Consolas" w:hAnsi="Consolas"/>
+                        </w:rPr>
+                        <w:t>name:string</w:t>
+                      </w:r>
+                      <w:proofErr w:type="gramEnd"/>
+                      <w:r>
+                        <w:rPr>
+                          <w:rFonts w:ascii="Consolas" w:hAnsi="Consolas"/>
+                        </w:rPr>
+                        <w:t>,</w:t>
+                      </w:r>
+                      <w:proofErr w:type="gramStart"/>
+                      <w:r>
+                        <w:rPr>
+                          <w:rFonts w:ascii="Consolas" w:hAnsi="Consolas"/>
+                        </w:rPr>
+                        <w:t>skill:#skill</w:t>
                       </w:r>
                       <w:r>
                         <w:rPr>
                           <w:rFonts w:ascii="Consolas" w:hAnsi="Consolas"/>
                         </w:rPr>
-                        <w:t>[]</w:t>
+                        <w:t>[</w:t>
+                      </w:r>
+                      <w:proofErr w:type="gramEnd"/>
+                      <w:r>
+                        <w:rPr>
+                          <w:rFonts w:ascii="Consolas" w:hAnsi="Consolas"/>
+                        </w:rPr>
+                        <w:t>]</w:t>
                       </w:r>
                       <w:r>
                         <w:rPr>
@@ -2353,7 +2782,14 @@
                         <w:rPr>
                           <w:rFonts w:ascii="Consolas" w:hAnsi="Consolas"/>
                         </w:rPr>
-                        <w:t>=Alice,</w:t>
+                        <w:t>=</w:t>
+                      </w:r>
+                      <w:proofErr w:type="gramStart"/>
+                      <w:r>
+                        <w:rPr>
+                          <w:rFonts w:ascii="Consolas" w:hAnsi="Consolas"/>
+                        </w:rPr>
+                        <w:t>Alice,</w:t>
                       </w:r>
                       <w:r>
                         <w:rPr>
@@ -2361,11 +2797,28 @@
                         </w:rPr>
                         <w:t>[</w:t>
                       </w:r>
+                      <w:proofErr w:type="gramEnd"/>
                       <w:r>
                         <w:rPr>
                           <w:rFonts w:ascii="Consolas" w:hAnsi="Consolas"/>
                         </w:rPr>
-                        <w:t>{PHP,Expert}</w:t>
+                        <w:t>{</w:t>
+                      </w:r>
+                      <w:proofErr w:type="spellStart"/>
+                      <w:proofErr w:type="gramStart"/>
+                      <w:r>
+                        <w:rPr>
+                          <w:rFonts w:ascii="Consolas" w:hAnsi="Consolas"/>
+                        </w:rPr>
+                        <w:t>PHP,Expert</w:t>
+                      </w:r>
+                      <w:proofErr w:type="spellEnd"/>
+                      <w:proofErr w:type="gramEnd"/>
+                      <w:r>
+                        <w:rPr>
+                          <w:rFonts w:ascii="Consolas" w:hAnsi="Consolas"/>
+                        </w:rPr>
+                        <w:t>}</w:t>
                       </w:r>
                       <w:r>
                         <w:rPr>
@@ -2684,6 +3137,7 @@
         </w:rPr>
         <w:t>). The implementation provides bi-directional conversion functions (</w:t>
       </w:r>
+      <w:proofErr w:type="spellStart"/>
       <w:r>
         <w:rPr>
           <w:rFonts w:ascii="Times New Roman" w:hAnsi="Times New Roman" w:cs="Times New Roman"/>
@@ -2692,12 +3146,14 @@
         </w:rPr>
         <w:t>toJSON</w:t>
       </w:r>
+      <w:proofErr w:type="spellEnd"/>
       <w:r>
         <w:rPr>
           <w:rFonts w:ascii="Times New Roman" w:hAnsi="Times New Roman" w:cs="Times New Roman"/>
         </w:rPr>
         <w:t xml:space="preserve">, </w:t>
       </w:r>
+      <w:proofErr w:type="spellStart"/>
       <w:r>
         <w:rPr>
           <w:rFonts w:ascii="Times New Roman" w:hAnsi="Times New Roman" w:cs="Times New Roman"/>
@@ -2706,6 +3162,7 @@
         </w:rPr>
         <w:t>fromJSON</w:t>
       </w:r>
+      <w:proofErr w:type="spellEnd"/>
       <w:r>
         <w:rPr>
           <w:rFonts w:ascii="Times New Roman" w:hAnsi="Times New Roman" w:cs="Times New Roman"/>
@@ -3103,6 +3560,7 @@
         <w:rPr>
           <w:rFonts w:ascii="Times New Roman" w:hAnsi="Times New Roman" w:cs="Times New Roman"/>
           <w:b/>
+          <w:bCs/>
         </w:rPr>
         <w:t>complex hierarchical data (e.g., detailed employee and organizational records)</w:t>
       </w:r>
@@ -3207,7 +3665,21 @@
         <w:rPr>
           <w:rFonts w:ascii="Times New Roman" w:hAnsi="Times New Roman" w:cs="Times New Roman"/>
         </w:rPr>
-        <w:t>Experimental tests demonstrated that EMON consistently delivers substantial efficiency improvements across diverse data structures.</w:t>
+        <w:t xml:space="preserve">Experimental tests demonstrated that EMON consistently delivers substantial efficiency improvements across diverse data structures. Comparative analysis against standard JSON showed that EMON achieved an average token reduction ranging between </w:t>
+      </w:r>
+      <w:r>
+        <w:rPr>
+          <w:rFonts w:ascii="Times New Roman" w:hAnsi="Times New Roman" w:cs="Times New Roman"/>
+          <w:b/>
+          <w:bCs/>
+        </w:rPr>
+        <w:t>40% and 70%</w:t>
+      </w:r>
+      <w:r>
+        <w:rPr>
+          <w:rFonts w:ascii="Times New Roman" w:hAnsi="Times New Roman" w:cs="Times New Roman"/>
+        </w:rPr>
+        <w:t xml:space="preserve"> across the 50 tested scenarios. This significant gain is primarily attributable to the removal of redundant key names and the selective use of quotes. In AI environments, this reduction directly translates to a lower operational cost (fewer tokens processed per API call) and faster model response times.</w:t>
       </w:r>
     </w:p>
     <w:p>
@@ -3228,15 +3700,15 @@
         <mc:AlternateContent>
           <mc:Choice Requires="wpg">
             <w:drawing>
-              <wp:anchor distT="0" distB="0" distL="114300" distR="114300" simplePos="0" relativeHeight="251678720" behindDoc="0" locked="0" layoutInCell="1" allowOverlap="1" wp14:anchorId="076205DE" wp14:editId="7DC9F3E4">
+              <wp:anchor distT="0" distB="0" distL="114300" distR="114300" simplePos="0" relativeHeight="251678720" behindDoc="0" locked="0" layoutInCell="1" allowOverlap="1" wp14:anchorId="076205DE" wp14:editId="3E46E4F4">
                 <wp:simplePos x="0" y="0"/>
                 <wp:positionH relativeFrom="column">
-                  <wp:posOffset>791570</wp:posOffset>
+                  <wp:posOffset>792480</wp:posOffset>
                 </wp:positionH>
                 <wp:positionV relativeFrom="paragraph">
-                  <wp:posOffset>83507</wp:posOffset>
+                  <wp:posOffset>83185</wp:posOffset>
                 </wp:positionV>
-                <wp:extent cx="4440672" cy="1559740"/>
+                <wp:extent cx="4531361" cy="1559740"/>
                 <wp:effectExtent l="0" t="0" r="0" b="2540"/>
                 <wp:wrapNone/>
                 <wp:docPr id="10" name="Group 10"/>
@@ -3248,9 +3720,9 @@
                       <wpg:grpSpPr>
                         <a:xfrm>
                           <a:off x="0" y="0"/>
-                          <a:ext cx="4440672" cy="1559740"/>
+                          <a:ext cx="4531361" cy="1559740"/>
                           <a:chOff x="0" y="0"/>
-                          <a:chExt cx="4440672" cy="1559740"/>
+                          <a:chExt cx="4531361" cy="1559740"/>
                         </a:xfrm>
                       </wpg:grpSpPr>
                       <wps:wsp>
@@ -3291,12 +3763,22 @@
                                 <w:jc w:val="center"/>
                                 <w:rPr>
                                   <w:b/>
+                                  <w:color w:val="808080" w:themeColor="background1" w:themeShade="80"/>
                                   <w:sz w:val="20"/>
                                 </w:rPr>
                               </w:pPr>
                               <w:r>
                                 <w:rPr>
                                   <w:b/>
+                                  <w:color w:val="808080" w:themeColor="background1" w:themeShade="80"/>
+                                  <w:sz w:val="20"/>
+                                </w:rPr>
+                                <w:t>~</w:t>
+                              </w:r>
+                              <w:r>
+                                <w:rPr>
+                                  <w:b/>
+                                  <w:color w:val="808080" w:themeColor="background1" w:themeShade="80"/>
                                   <w:sz w:val="20"/>
                                 </w:rPr>
                                 <w:t>63.5%</w:t>
@@ -3349,12 +3831,14 @@
                                 <w:jc w:val="center"/>
                                 <w:rPr>
                                   <w:b/>
+                                  <w:color w:val="808080" w:themeColor="background1" w:themeShade="80"/>
                                   <w:sz w:val="20"/>
                                 </w:rPr>
                               </w:pPr>
                               <w:r>
                                 <w:rPr>
                                   <w:b/>
+                                  <w:color w:val="808080" w:themeColor="background1" w:themeShade="80"/>
                                   <w:sz w:val="20"/>
                                 </w:rPr>
                                 <w:t>100%</w:t>
@@ -3407,15 +3891,25 @@
                                 <w:jc w:val="center"/>
                                 <w:rPr>
                                   <w:b/>
+                                  <w:color w:val="808080" w:themeColor="background1" w:themeShade="80"/>
                                   <w:sz w:val="20"/>
                                 </w:rPr>
                               </w:pPr>
                               <w:r>
                                 <w:rPr>
                                   <w:b/>
+                                  <w:color w:val="808080" w:themeColor="background1" w:themeShade="80"/>
                                   <w:sz w:val="20"/>
                                 </w:rPr>
-                                <w:t>100%</w:t>
+                                <w:t>~42.5</w:t>
+                              </w:r>
+                              <w:r>
+                                <w:rPr>
+                                  <w:b/>
+                                  <w:color w:val="808080" w:themeColor="background1" w:themeShade="80"/>
+                                  <w:sz w:val="20"/>
+                                </w:rPr>
+                                <w:t>%</w:t>
                               </w:r>
                             </w:p>
                           </w:txbxContent>
@@ -3432,8 +3926,8 @@
                         <wps:cNvSpPr txBox="1"/>
                         <wps:spPr>
                           <a:xfrm>
-                            <a:off x="2872854" y="852985"/>
-                            <a:ext cx="612475" cy="250166"/>
+                            <a:off x="2814320" y="852789"/>
+                            <a:ext cx="701040" cy="250166"/>
                           </a:xfrm>
                           <a:prstGeom prst="rect">
                             <a:avLst/>
@@ -3465,15 +3959,25 @@
                                 <w:jc w:val="center"/>
                                 <w:rPr>
                                   <w:b/>
+                                  <w:color w:val="808080" w:themeColor="background1" w:themeShade="80"/>
                                   <w:sz w:val="20"/>
                                 </w:rPr>
                               </w:pPr>
                               <w:r>
                                 <w:rPr>
                                   <w:b/>
+                                  <w:color w:val="808080" w:themeColor="background1" w:themeShade="80"/>
                                   <w:sz w:val="20"/>
                                 </w:rPr>
-                                <w:t>100%</w:t>
+                                <w:t>~ 30.7</w:t>
+                              </w:r>
+                              <w:r>
+                                <w:rPr>
+                                  <w:b/>
+                                  <w:color w:val="808080" w:themeColor="background1" w:themeShade="80"/>
+                                  <w:sz w:val="20"/>
+                                </w:rPr>
+                                <w:t>%</w:t>
                               </w:r>
                             </w:p>
                           </w:txbxContent>
@@ -3490,8 +3994,8 @@
                         <wps:cNvSpPr txBox="1"/>
                         <wps:spPr>
                           <a:xfrm>
-                            <a:off x="3828197" y="0"/>
-                            <a:ext cx="612475" cy="250166"/>
+                            <a:off x="3718561" y="0"/>
+                            <a:ext cx="812800" cy="250166"/>
                           </a:xfrm>
                           <a:prstGeom prst="rect">
                             <a:avLst/>
@@ -3523,15 +4027,25 @@
                                 <w:jc w:val="center"/>
                                 <w:rPr>
                                   <w:b/>
+                                  <w:color w:val="808080" w:themeColor="background1" w:themeShade="80"/>
                                   <w:sz w:val="20"/>
                                 </w:rPr>
                               </w:pPr>
                               <w:r>
                                 <w:rPr>
                                   <w:b/>
+                                  <w:color w:val="808080" w:themeColor="background1" w:themeShade="80"/>
                                   <w:sz w:val="20"/>
                                 </w:rPr>
-                                <w:t>100%</w:t>
+                                <w:t>~ -32.3</w:t>
+                              </w:r>
+                              <w:r>
+                                <w:rPr>
+                                  <w:b/>
+                                  <w:color w:val="808080" w:themeColor="background1" w:themeShade="80"/>
+                                  <w:sz w:val="20"/>
+                                </w:rPr>
+                                <w:t>%</w:t>
                               </w:r>
                             </w:p>
                           </w:txbxContent>
@@ -3546,12 +4060,15 @@
                     </wpg:wgp>
                   </a:graphicData>
                 </a:graphic>
+                <wp14:sizeRelH relativeFrom="margin">
+                  <wp14:pctWidth>0</wp14:pctWidth>
+                </wp14:sizeRelH>
               </wp:anchor>
             </w:drawing>
           </mc:Choice>
           <mc:Fallback>
             <w:pict>
-              <v:group w14:anchorId="076205DE" id="Group 10" o:spid="_x0000_s1032" style="position:absolute;left:0;text-align:left;margin-left:62.35pt;margin-top:6.6pt;width:349.65pt;height:122.8pt;z-index:251678720" coordsize="44406,15597" o:gfxdata="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">
+              <v:group w14:anchorId="076205DE" id="Group 10" o:spid="_x0000_s1032" style="position:absolute;left:0;text-align:left;margin-left:62.4pt;margin-top:6.55pt;width:356.8pt;height:122.8pt;z-index:251678720;mso-width-relative:margin" coordsize="45313,15597" o:gfxdata="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">
                 <v:shape id="Text Box 5" o:spid="_x0000_s1033" type="#_x0000_t202" style="position:absolute;top:13101;width:6121;height:2496;visibility:visible;mso-wrap-style:square;v-text-anchor:top" o:gfxdata="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" filled="f" stroked="f" strokeweight=".5pt">
                   <v:textbox>
                     <w:txbxContent>
@@ -3560,12 +4077,22 @@
                           <w:jc w:val="center"/>
                           <w:rPr>
                             <w:b/>
+                            <w:color w:val="808080" w:themeColor="background1" w:themeShade="80"/>
                             <w:sz w:val="20"/>
                           </w:rPr>
                         </w:pPr>
                         <w:r>
                           <w:rPr>
                             <w:b/>
+                            <w:color w:val="808080" w:themeColor="background1" w:themeShade="80"/>
+                            <w:sz w:val="20"/>
+                          </w:rPr>
+                          <w:t>~</w:t>
+                        </w:r>
+                        <w:r>
+                          <w:rPr>
+                            <w:b/>
+                            <w:color w:val="808080" w:themeColor="background1" w:themeShade="80"/>
                             <w:sz w:val="20"/>
                           </w:rPr>
                           <w:t>63.5%</w:t>
@@ -3582,12 +4109,14 @@
                           <w:jc w:val="center"/>
                           <w:rPr>
                             <w:b/>
+                            <w:color w:val="808080" w:themeColor="background1" w:themeShade="80"/>
                             <w:sz w:val="20"/>
                           </w:rPr>
                         </w:pPr>
                         <w:r>
                           <w:rPr>
                             <w:b/>
+                            <w:color w:val="808080" w:themeColor="background1" w:themeShade="80"/>
                             <w:sz w:val="20"/>
                           </w:rPr>
                           <w:t>100%</w:t>
@@ -3604,21 +4133,31 @@
                           <w:jc w:val="center"/>
                           <w:rPr>
                             <w:b/>
+                            <w:color w:val="808080" w:themeColor="background1" w:themeShade="80"/>
                             <w:sz w:val="20"/>
                           </w:rPr>
                         </w:pPr>
                         <w:r>
                           <w:rPr>
                             <w:b/>
+                            <w:color w:val="808080" w:themeColor="background1" w:themeShade="80"/>
                             <w:sz w:val="20"/>
                           </w:rPr>
-                          <w:t>100%</w:t>
+                          <w:t>~42.5</w:t>
+                        </w:r>
+                        <w:r>
+                          <w:rPr>
+                            <w:b/>
+                            <w:color w:val="808080" w:themeColor="background1" w:themeShade="80"/>
+                            <w:sz w:val="20"/>
+                          </w:rPr>
+                          <w:t>%</w:t>
                         </w:r>
                       </w:p>
                     </w:txbxContent>
                   </v:textbox>
                 </v:shape>
-                <v:shape id="Text Box 8" o:spid="_x0000_s1036" type="#_x0000_t202" style="position:absolute;left:28728;top:8529;width:6125;height:2502;visibility:visible;mso-wrap-style:square;v-text-anchor:top" o:gfxdata="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" filled="f" stroked="f" strokeweight=".5pt">
+                <v:shape id="Text Box 8" o:spid="_x0000_s1036" type="#_x0000_t202" style="position:absolute;left:28143;top:8527;width:7010;height:2502;visibility:visible;mso-wrap-style:square;v-text-anchor:top" o:gfxdata="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" filled="f" stroked="f" strokeweight=".5pt">
                   <v:textbox>
                     <w:txbxContent>
                       <w:p>
@@ -3626,21 +4165,31 @@
                           <w:jc w:val="center"/>
                           <w:rPr>
                             <w:b/>
+                            <w:color w:val="808080" w:themeColor="background1" w:themeShade="80"/>
                             <w:sz w:val="20"/>
                           </w:rPr>
                         </w:pPr>
                         <w:r>
                           <w:rPr>
                             <w:b/>
+                            <w:color w:val="808080" w:themeColor="background1" w:themeShade="80"/>
                             <w:sz w:val="20"/>
                           </w:rPr>
-                          <w:t>100%</w:t>
+                          <w:t>~ 30.7</w:t>
+                        </w:r>
+                        <w:r>
+                          <w:rPr>
+                            <w:b/>
+                            <w:color w:val="808080" w:themeColor="background1" w:themeShade="80"/>
+                            <w:sz w:val="20"/>
+                          </w:rPr>
+                          <w:t>%</w:t>
                         </w:r>
                       </w:p>
                     </w:txbxContent>
                   </v:textbox>
                 </v:shape>
-                <v:shape id="Text Box 9" o:spid="_x0000_s1037" type="#_x0000_t202" style="position:absolute;left:38281;width:6125;height:2501;visibility:visible;mso-wrap-style:square;v-text-anchor:top" o:gfxdata="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" filled="f" stroked="f" strokeweight=".5pt">
+                <v:shape id="Text Box 9" o:spid="_x0000_s1037" type="#_x0000_t202" style="position:absolute;left:37185;width:8128;height:2501;visibility:visible;mso-wrap-style:square;v-text-anchor:top" o:gfxdata="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" filled="f" stroked="f" strokeweight=".5pt">
                   <v:textbox>
                     <w:txbxContent>
                       <w:p>
@@ -3648,15 +4197,25 @@
                           <w:jc w:val="center"/>
                           <w:rPr>
                             <w:b/>
+                            <w:color w:val="808080" w:themeColor="background1" w:themeShade="80"/>
                             <w:sz w:val="20"/>
                           </w:rPr>
                         </w:pPr>
                         <w:r>
                           <w:rPr>
                             <w:b/>
+                            <w:color w:val="808080" w:themeColor="background1" w:themeShade="80"/>
                             <w:sz w:val="20"/>
                           </w:rPr>
-                          <w:t>100%</w:t>
+                          <w:t>~ -32.3</w:t>
+                        </w:r>
+                        <w:r>
+                          <w:rPr>
+                            <w:b/>
+                            <w:color w:val="808080" w:themeColor="background1" w:themeShade="80"/>
+                            <w:sz w:val="20"/>
+                          </w:rPr>
+                          <w:t>%</w:t>
                         </w:r>
                       </w:p>
                     </w:txbxContent>
@@ -3803,62 +4362,15 @@
     </w:p>
     <w:p>
       <w:pPr>
-        <w:spacing w:after="0" w:line="360" w:lineRule="auto"/>
+        <w:spacing w:after="0" w:line="240" w:lineRule="auto"/>
+        <w:rPr>
+          <w:rFonts w:ascii="Times New Roman" w:hAnsi="Times New Roman" w:cs="Times New Roman"/>
+        </w:rPr>
       </w:pPr>
     </w:p>
     <w:p>
       <w:pPr>
         <w:spacing w:line="360" w:lineRule="auto"/>
-        <w:rPr>
-          <w:rFonts w:ascii="Times New Roman" w:hAnsi="Times New Roman" w:cs="Times New Roman"/>
-        </w:rPr>
-      </w:pPr>
-      <w:r>
-        <w:rPr>
-          <w:rFonts w:ascii="Times New Roman" w:hAnsi="Times New Roman" w:cs="Times New Roman"/>
-        </w:rPr>
-        <w:t xml:space="preserve">The average token reduction across all 50 test sets ranged between </w:t>
-      </w:r>
-      <w:r>
-        <w:rPr>
-          <w:rFonts w:ascii="Times New Roman" w:hAnsi="Times New Roman" w:cs="Times New Roman"/>
-          <w:b/>
-          <w:bCs/>
-        </w:rPr>
-        <w:t>40%</w:t>
-      </w:r>
-      <w:r>
-        <w:rPr>
-          <w:rFonts w:ascii="Times New Roman" w:hAnsi="Times New Roman" w:cs="Times New Roman"/>
-        </w:rPr>
-        <w:t xml:space="preserve"> and </w:t>
-      </w:r>
-      <w:r>
-        <w:rPr>
-          <w:rFonts w:ascii="Times New Roman" w:hAnsi="Times New Roman" w:cs="Times New Roman"/>
-          <w:b/>
-          <w:bCs/>
-        </w:rPr>
-        <w:t>7</w:t>
-      </w:r>
-      <w:r>
-        <w:rPr>
-          <w:rFonts w:ascii="Times New Roman" w:hAnsi="Times New Roman" w:cs="Times New Roman"/>
-          <w:b/>
-          <w:bCs/>
-        </w:rPr>
-        <w:t>0%</w:t>
-      </w:r>
-      <w:r>
-        <w:rPr>
-          <w:rFonts w:ascii="Times New Roman" w:hAnsi="Times New Roman" w:cs="Times New Roman"/>
-        </w:rPr>
-        <w:t>. This gain is primarily attributable to the removal of redundant key names and the selective use of quotes. In AI environments, this reduction directly translates to a lower operational cost (fewer tokens processed per API call) and faster model response times.</w:t>
-      </w:r>
-    </w:p>
-    <w:p>
-      <w:pPr>
-        <w:spacing w:after="0" w:line="360" w:lineRule="auto"/>
         <w:rPr>
           <w:rFonts w:ascii="Times New Roman" w:hAnsi="Times New Roman" w:cs="Times New Roman"/>
           <w:b/>
@@ -3930,7 +4442,7 @@
       <w:pPr>
         <w:pStyle w:val="Caption"/>
         <w:keepNext/>
-        <w:spacing w:line="360" w:lineRule="auto"/>
+        <w:spacing w:after="0" w:line="360" w:lineRule="auto"/>
         <w:rPr>
           <w:i w:val="0"/>
         </w:rPr>
@@ -4398,7 +4910,19 @@
               <w:rPr>
                 <w:rFonts w:ascii="Times New Roman" w:hAnsi="Times New Roman" w:cs="Times New Roman"/>
               </w:rPr>
-              <w:t>42.4%</w:t>
+              <w:t>42.</w:t>
+            </w:r>
+            <w:r>
+              <w:rPr>
+                <w:rFonts w:ascii="Times New Roman" w:hAnsi="Times New Roman" w:cs="Times New Roman"/>
+              </w:rPr>
+              <w:t>5</w:t>
+            </w:r>
+            <w:r>
+              <w:rPr>
+                <w:rFonts w:ascii="Times New Roman" w:hAnsi="Times New Roman" w:cs="Times New Roman"/>
+              </w:rPr>
+              <w:t>%</w:t>
             </w:r>
           </w:p>
         </w:tc>
@@ -4439,111 +4963,6 @@
                 <w:rFonts w:ascii="Times New Roman" w:hAnsi="Times New Roman" w:cs="Times New Roman"/>
               </w:rPr>
               <w:t>38.12%</w:t>
-            </w:r>
-          </w:p>
-        </w:tc>
-      </w:tr>
-      <w:tr>
-        <w:trPr>
-          <w:trHeight w:val="360"/>
-        </w:trPr>
-        <w:tc>
-          <w:tcPr>
-            <w:tcW w:w="1803" w:type="dxa"/>
-            <w:vAlign w:val="center"/>
-          </w:tcPr>
-          <w:p>
-            <w:pPr>
-              <w:spacing w:line="360" w:lineRule="auto"/>
-              <w:rPr>
-                <w:rFonts w:ascii="Times New Roman" w:hAnsi="Times New Roman" w:cs="Times New Roman"/>
-              </w:rPr>
-            </w:pPr>
-            <w:r>
-              <w:rPr>
-                <w:rFonts w:ascii="Times New Roman" w:hAnsi="Times New Roman" w:cs="Times New Roman"/>
-              </w:rPr>
-              <w:t>XML</w:t>
-            </w:r>
-          </w:p>
-        </w:tc>
-        <w:tc>
-          <w:tcPr>
-            <w:tcW w:w="1803" w:type="dxa"/>
-            <w:vAlign w:val="center"/>
-          </w:tcPr>
-          <w:p>
-            <w:pPr>
-              <w:spacing w:line="360" w:lineRule="auto"/>
-              <w:rPr>
-                <w:rFonts w:ascii="Times New Roman" w:hAnsi="Times New Roman" w:cs="Times New Roman"/>
-              </w:rPr>
-            </w:pPr>
-            <w:r>
-              <w:rPr>
-                <w:rFonts w:ascii="Times New Roman" w:hAnsi="Times New Roman" w:cs="Times New Roman"/>
-              </w:rPr>
-              <w:t>26123</w:t>
-            </w:r>
-          </w:p>
-        </w:tc>
-        <w:tc>
-          <w:tcPr>
-            <w:tcW w:w="1803" w:type="dxa"/>
-            <w:vAlign w:val="center"/>
-          </w:tcPr>
-          <w:p>
-            <w:pPr>
-              <w:spacing w:line="360" w:lineRule="auto"/>
-              <w:rPr>
-                <w:rFonts w:ascii="Times New Roman" w:hAnsi="Times New Roman" w:cs="Times New Roman"/>
-              </w:rPr>
-            </w:pPr>
-            <w:r>
-              <w:rPr>
-                <w:rFonts w:ascii="Times New Roman" w:hAnsi="Times New Roman" w:cs="Times New Roman"/>
-              </w:rPr>
-              <w:t>-32.3%</w:t>
-            </w:r>
-          </w:p>
-        </w:tc>
-        <w:tc>
-          <w:tcPr>
-            <w:tcW w:w="1803" w:type="dxa"/>
-            <w:vAlign w:val="center"/>
-          </w:tcPr>
-          <w:p>
-            <w:pPr>
-              <w:spacing w:line="360" w:lineRule="auto"/>
-              <w:rPr>
-                <w:rFonts w:ascii="Times New Roman" w:hAnsi="Times New Roman" w:cs="Times New Roman"/>
-              </w:rPr>
-            </w:pPr>
-            <w:r>
-              <w:rPr>
-                <w:rFonts w:ascii="Times New Roman" w:hAnsi="Times New Roman" w:cs="Times New Roman"/>
-              </w:rPr>
-              <w:t>73.34</w:t>
-            </w:r>
-          </w:p>
-        </w:tc>
-        <w:tc>
-          <w:tcPr>
-            <w:tcW w:w="1804" w:type="dxa"/>
-            <w:vAlign w:val="center"/>
-          </w:tcPr>
-          <w:p>
-            <w:pPr>
-              <w:spacing w:line="360" w:lineRule="auto"/>
-              <w:rPr>
-                <w:rFonts w:ascii="Times New Roman" w:hAnsi="Times New Roman" w:cs="Times New Roman"/>
-              </w:rPr>
-            </w:pPr>
-            <w:r>
-              <w:rPr>
-                <w:rFonts w:ascii="Times New Roman" w:hAnsi="Times New Roman" w:cs="Times New Roman"/>
-              </w:rPr>
-              <w:t>-4.83%</w:t>
             </w:r>
           </w:p>
         </w:tc>
@@ -4654,6 +5073,111 @@
           </w:p>
         </w:tc>
       </w:tr>
+      <w:tr>
+        <w:trPr>
+          <w:trHeight w:val="360"/>
+        </w:trPr>
+        <w:tc>
+          <w:tcPr>
+            <w:tcW w:w="1803" w:type="dxa"/>
+            <w:vAlign w:val="center"/>
+          </w:tcPr>
+          <w:p>
+            <w:pPr>
+              <w:spacing w:line="360" w:lineRule="auto"/>
+              <w:rPr>
+                <w:rFonts w:ascii="Times New Roman" w:hAnsi="Times New Roman" w:cs="Times New Roman"/>
+              </w:rPr>
+            </w:pPr>
+            <w:r>
+              <w:rPr>
+                <w:rFonts w:ascii="Times New Roman" w:hAnsi="Times New Roman" w:cs="Times New Roman"/>
+              </w:rPr>
+              <w:t>XML</w:t>
+            </w:r>
+          </w:p>
+        </w:tc>
+        <w:tc>
+          <w:tcPr>
+            <w:tcW w:w="1803" w:type="dxa"/>
+            <w:vAlign w:val="center"/>
+          </w:tcPr>
+          <w:p>
+            <w:pPr>
+              <w:spacing w:line="360" w:lineRule="auto"/>
+              <w:rPr>
+                <w:rFonts w:ascii="Times New Roman" w:hAnsi="Times New Roman" w:cs="Times New Roman"/>
+              </w:rPr>
+            </w:pPr>
+            <w:r>
+              <w:rPr>
+                <w:rFonts w:ascii="Times New Roman" w:hAnsi="Times New Roman" w:cs="Times New Roman"/>
+              </w:rPr>
+              <w:t>26123</w:t>
+            </w:r>
+          </w:p>
+        </w:tc>
+        <w:tc>
+          <w:tcPr>
+            <w:tcW w:w="1803" w:type="dxa"/>
+            <w:vAlign w:val="center"/>
+          </w:tcPr>
+          <w:p>
+            <w:pPr>
+              <w:spacing w:line="360" w:lineRule="auto"/>
+              <w:rPr>
+                <w:rFonts w:ascii="Times New Roman" w:hAnsi="Times New Roman" w:cs="Times New Roman"/>
+              </w:rPr>
+            </w:pPr>
+            <w:r>
+              <w:rPr>
+                <w:rFonts w:ascii="Times New Roman" w:hAnsi="Times New Roman" w:cs="Times New Roman"/>
+              </w:rPr>
+              <w:t>-32.3%</w:t>
+            </w:r>
+          </w:p>
+        </w:tc>
+        <w:tc>
+          <w:tcPr>
+            <w:tcW w:w="1803" w:type="dxa"/>
+            <w:vAlign w:val="center"/>
+          </w:tcPr>
+          <w:p>
+            <w:pPr>
+              <w:spacing w:line="360" w:lineRule="auto"/>
+              <w:rPr>
+                <w:rFonts w:ascii="Times New Roman" w:hAnsi="Times New Roman" w:cs="Times New Roman"/>
+              </w:rPr>
+            </w:pPr>
+            <w:r>
+              <w:rPr>
+                <w:rFonts w:ascii="Times New Roman" w:hAnsi="Times New Roman" w:cs="Times New Roman"/>
+              </w:rPr>
+              <w:t>73.34</w:t>
+            </w:r>
+          </w:p>
+        </w:tc>
+        <w:tc>
+          <w:tcPr>
+            <w:tcW w:w="1804" w:type="dxa"/>
+            <w:vAlign w:val="center"/>
+          </w:tcPr>
+          <w:p>
+            <w:pPr>
+              <w:spacing w:line="360" w:lineRule="auto"/>
+              <w:rPr>
+                <w:rFonts w:ascii="Times New Roman" w:hAnsi="Times New Roman" w:cs="Times New Roman"/>
+              </w:rPr>
+            </w:pPr>
+            <w:r>
+              <w:rPr>
+                <w:rFonts w:ascii="Times New Roman" w:hAnsi="Times New Roman" w:cs="Times New Roman"/>
+              </w:rPr>
+              <w:t>-4.83%</w:t>
+            </w:r>
+          </w:p>
+        </w:tc>
+      </w:tr>
     </w:tbl>
     <w:p>
       <w:pPr>
@@ -4791,14 +5315,6 @@
     </w:p>
     <w:p>
       <w:pPr>
-        <w:spacing w:after="0" w:line="360" w:lineRule="auto"/>
-        <w:rPr>
-          <w:rFonts w:ascii="Times New Roman" w:hAnsi="Times New Roman" w:cs="Times New Roman"/>
-        </w:rPr>
-      </w:pPr>
-    </w:p>
-    <w:p>
-      <w:pPr>
         <w:spacing w:line="360" w:lineRule="auto"/>
         <w:rPr>
           <w:rFonts w:ascii="Times New Roman" w:hAnsi="Times New Roman" w:cs="Times New Roman"/>
@@ -4831,28 +5347,16 @@
     </w:p>
     <w:p>
       <w:pPr>
-        <w:spacing w:line="360" w:lineRule="auto"/>
-        <w:rPr>
-          <w:rFonts w:ascii="Times New Roman" w:hAnsi="Times New Roman" w:cs="Times New Roman"/>
-        </w:rPr>
-      </w:pPr>
-      <w:r>
-        <w:rPr>
-          <w:rFonts w:ascii="Times New Roman" w:hAnsi="Times New Roman" w:cs="Times New Roman"/>
-        </w:rPr>
-        <w:t xml:space="preserve">The primary limitation is the initial requirement for schema definition, which introduces a necessary parsing overhead absent in </w:t>
-      </w:r>
-      <w:r>
-        <w:rPr>
-          <w:rFonts w:ascii="Times New Roman" w:hAnsi="Times New Roman" w:cs="Times New Roman"/>
-        </w:rPr>
-        <w:t>schema less</w:t>
-      </w:r>
-      <w:r>
-        <w:rPr>
-          <w:rFonts w:ascii="Times New Roman" w:hAnsi="Times New Roman" w:cs="Times New Roman"/>
-        </w:rPr>
-        <w:t xml:space="preserve"> formats like JSON. Future work will focus on:</w:t>
+        <w:spacing w:after="0" w:line="360" w:lineRule="auto"/>
+        <w:rPr>
+          <w:rFonts w:ascii="Times New Roman" w:hAnsi="Times New Roman" w:cs="Times New Roman"/>
+        </w:rPr>
+      </w:pPr>
+      <w:r>
+        <w:rPr>
+          <w:rFonts w:ascii="Times New Roman" w:hAnsi="Times New Roman" w:cs="Times New Roman"/>
+        </w:rPr>
+        <w:t>The primary limitation is the initial schema definition requirement, which introduces parsing overhead absent in schema-less formats like JSON. Future work will focus on:</w:t>
       </w:r>
     </w:p>
     <w:p>
@@ -4862,7 +5366,7 @@
           <w:ilvl w:val="0"/>
           <w:numId w:val="12"/>
         </w:numPr>
-        <w:spacing w:line="360" w:lineRule="auto"/>
+        <w:spacing w:after="0" w:line="360" w:lineRule="auto"/>
         <w:rPr>
           <w:rFonts w:ascii="Times New Roman" w:hAnsi="Times New Roman" w:cs="Times New Roman"/>
         </w:rPr>
@@ -4889,7 +5393,7 @@
           <w:ilvl w:val="0"/>
           <w:numId w:val="12"/>
         </w:numPr>
-        <w:spacing w:line="360" w:lineRule="auto"/>
+        <w:spacing w:after="0" w:line="360" w:lineRule="auto"/>
         <w:rPr>
           <w:rFonts w:ascii="Times New Roman" w:hAnsi="Times New Roman" w:cs="Times New Roman"/>
         </w:rPr>
@@ -4916,7 +5420,7 @@
           <w:ilvl w:val="0"/>
           <w:numId w:val="12"/>
         </w:numPr>
-        <w:spacing w:line="360" w:lineRule="auto"/>
+        <w:spacing w:after="0" w:line="360" w:lineRule="auto"/>
         <w:rPr>
           <w:rFonts w:ascii="Times New Roman" w:hAnsi="Times New Roman" w:cs="Times New Roman"/>
         </w:rPr>
@@ -4938,7 +5442,7 @@
     </w:p>
     <w:p>
       <w:pPr>
-        <w:spacing w:line="360" w:lineRule="auto"/>
+        <w:spacing w:after="0" w:line="360" w:lineRule="auto"/>
         <w:rPr>
           <w:rFonts w:ascii="Times New Roman" w:hAnsi="Times New Roman" w:cs="Times New Roman"/>
         </w:rPr>
@@ -4976,7 +5480,7 @@
     </w:p>
     <w:p>
       <w:pPr>
-        <w:spacing w:line="360" w:lineRule="auto"/>
+        <w:spacing w:after="0" w:line="360" w:lineRule="auto"/>
         <w:rPr>
           <w:rFonts w:ascii="Times New Roman" w:hAnsi="Times New Roman" w:cs="Times New Roman"/>
           <w:b/>
@@ -5079,7 +5583,81 @@
           <w:b/>
           <w:bCs/>
         </w:rPr>
+        <w:t>6</w:t>
+      </w:r>
+      <w:r>
+        <w:rPr>
+          <w:rFonts w:ascii="Times New Roman" w:hAnsi="Times New Roman" w:cs="Times New Roman"/>
+          <w:b/>
+          <w:bCs/>
+        </w:rPr>
+        <w:t>.</w:t>
+      </w:r>
+      <w:r>
+        <w:rPr>
+          <w:rFonts w:ascii="Times New Roman" w:hAnsi="Times New Roman" w:cs="Times New Roman"/>
+          <w:b/>
+          <w:bCs/>
+        </w:rPr>
+        <w:t>2</w:t>
+      </w:r>
+      <w:r>
+        <w:rPr>
+          <w:rFonts w:ascii="Times New Roman" w:hAnsi="Times New Roman" w:cs="Times New Roman"/>
+          <w:b/>
+          <w:bCs/>
+        </w:rPr>
+        <w:t xml:space="preserve"> Implications for AI and Data Exchange</w:t>
+      </w:r>
+    </w:p>
+    <w:p>
+      <w:pPr>
+        <w:spacing w:line="360" w:lineRule="auto"/>
+        <w:rPr>
+          <w:rFonts w:ascii="Times New Roman" w:hAnsi="Times New Roman" w:cs="Times New Roman"/>
+        </w:rPr>
+      </w:pPr>
+      <w:r>
+        <w:rPr>
+          <w:rFonts w:ascii="Times New Roman" w:hAnsi="Times New Roman" w:cs="Times New Roman"/>
+        </w:rPr>
+        <w:t xml:space="preserve">The performance gains achieved by EMON </w:t>
+      </w:r>
+      <w:r>
+        <w:rPr>
+          <w:rFonts w:ascii="Times New Roman" w:hAnsi="Times New Roman" w:cs="Times New Roman"/>
+        </w:rPr>
+        <w:t>has</w:t>
+      </w:r>
+      <w:r>
+        <w:rPr>
+          <w:rFonts w:ascii="Times New Roman" w:hAnsi="Times New Roman" w:cs="Times New Roman"/>
+        </w:rPr>
+        <w:t xml:space="preserve"> significant implications. In the context of AI, optimizing the underlying data representation provides a scalable foundation for minimizing </w:t>
+      </w:r>
+      <w:r>
+        <w:rPr>
+          <w:rFonts w:ascii="Times New Roman" w:hAnsi="Times New Roman" w:cs="Times New Roman"/>
+        </w:rPr>
         <w:lastRenderedPageBreak/>
+        <w:t>LLM operational costs. Beyond AI, EMON's structural compactness makes it equally useful for HTTP-based communications, mobile-to-server synchronization, and IoT networks, where payload reduction translates into tangible performance gains and reduced resource usage.</w:t>
+      </w:r>
+    </w:p>
+    <w:p>
+      <w:pPr>
+        <w:spacing w:line="360" w:lineRule="auto"/>
+        <w:rPr>
+          <w:rFonts w:ascii="Times New Roman" w:hAnsi="Times New Roman" w:cs="Times New Roman"/>
+          <w:b/>
+          <w:bCs/>
+        </w:rPr>
+      </w:pPr>
+      <w:r>
+        <w:rPr>
+          <w:rFonts w:ascii="Times New Roman" w:hAnsi="Times New Roman" w:cs="Times New Roman"/>
+          <w:b/>
+          <w:bCs/>
+        </w:rPr>
         <w:t>6</w:t>
       </w:r>
       <w:r>
@@ -5096,15 +5674,15 @@
           <w:b/>
           <w:bCs/>
         </w:rPr>
-        <w:t>2</w:t>
-      </w:r>
-      <w:r>
-        <w:rPr>
-          <w:rFonts w:ascii="Times New Roman" w:hAnsi="Times New Roman" w:cs="Times New Roman"/>
-          <w:b/>
-          <w:bCs/>
-        </w:rPr>
-        <w:t xml:space="preserve"> Implications for AI and Data Exchange</w:t>
+        <w:t>3</w:t>
+      </w:r>
+      <w:r>
+        <w:rPr>
+          <w:rFonts w:ascii="Times New Roman" w:hAnsi="Times New Roman" w:cs="Times New Roman"/>
+          <w:b/>
+          <w:bCs/>
+        </w:rPr>
+        <w:t xml:space="preserve"> Future Directions</w:t>
       </w:r>
     </w:p>
     <w:p>
@@ -5118,88 +5696,20 @@
         <w:rPr>
           <w:rFonts w:ascii="Times New Roman" w:hAnsi="Times New Roman" w:cs="Times New Roman"/>
         </w:rPr>
-        <w:t xml:space="preserve">The performance gains achieved by EMON </w:t>
-      </w:r>
-      <w:r>
-        <w:rPr>
-          <w:rFonts w:ascii="Times New Roman" w:hAnsi="Times New Roman" w:cs="Times New Roman"/>
-        </w:rPr>
-        <w:t>has</w:t>
-      </w:r>
-      <w:r>
-        <w:rPr>
-          <w:rFonts w:ascii="Times New Roman" w:hAnsi="Times New Roman" w:cs="Times New Roman"/>
-        </w:rPr>
-        <w:t xml:space="preserve"> significant implications. In the context of AI, optimizing the underlying data representation provides a scalable foundation for minimizing LLM operational costs. Beyond AI, EMON's structural compactness makes it equally useful for HTTP-based communications, mobile-to-server synchronization, and IoT networks, where payload reduction translates into tangible performance gains and reduced resource usage.</w:t>
-      </w:r>
-    </w:p>
-    <w:p>
-      <w:pPr>
-        <w:spacing w:line="360" w:lineRule="auto"/>
-        <w:rPr>
-          <w:rFonts w:ascii="Times New Roman" w:hAnsi="Times New Roman" w:cs="Times New Roman"/>
-          <w:b/>
-          <w:bCs/>
-        </w:rPr>
-      </w:pPr>
-      <w:r>
-        <w:rPr>
-          <w:rFonts w:ascii="Times New Roman" w:hAnsi="Times New Roman" w:cs="Times New Roman"/>
-          <w:b/>
-          <w:bCs/>
-        </w:rPr>
-        <w:t>6</w:t>
-      </w:r>
-      <w:r>
-        <w:rPr>
-          <w:rFonts w:ascii="Times New Roman" w:hAnsi="Times New Roman" w:cs="Times New Roman"/>
-          <w:b/>
-          <w:bCs/>
-        </w:rPr>
-        <w:t>.</w:t>
-      </w:r>
-      <w:r>
-        <w:rPr>
-          <w:rFonts w:ascii="Times New Roman" w:hAnsi="Times New Roman" w:cs="Times New Roman"/>
-          <w:b/>
-          <w:bCs/>
-        </w:rPr>
-        <w:t>3</w:t>
-      </w:r>
-      <w:r>
-        <w:rPr>
-          <w:rFonts w:ascii="Times New Roman" w:hAnsi="Times New Roman" w:cs="Times New Roman"/>
-          <w:b/>
-          <w:bCs/>
-        </w:rPr>
-        <w:t xml:space="preserve"> Future Directions</w:t>
-      </w:r>
-    </w:p>
-    <w:p>
-      <w:pPr>
-        <w:spacing w:line="360" w:lineRule="auto"/>
-        <w:rPr>
-          <w:rFonts w:ascii="Times New Roman" w:hAnsi="Times New Roman" w:cs="Times New Roman"/>
-        </w:rPr>
-      </w:pPr>
-      <w:r>
-        <w:rPr>
-          <w:rFonts w:ascii="Times New Roman" w:hAnsi="Times New Roman" w:cs="Times New Roman"/>
-        </w:rPr>
         <w:t>We recommend the adoption of EMON as a core component in systems where data volume or token cost is a critical concern. Further research should explore the development of specialized EMON data manipulation tools and comprehensive language support to facilitate its broader integration across industry and academia.</w:t>
       </w:r>
     </w:p>
     <w:p>
       <w:pPr>
-        <w:spacing w:line="360" w:lineRule="auto"/>
-        <w:rPr>
-          <w:rFonts w:ascii="Times New Roman" w:hAnsi="Times New Roman" w:cs="Times New Roman"/>
-        </w:rPr>
-      </w:pPr>
-    </w:p>
-    <w:p>
-      <w:pPr>
-        <w:spacing w:line="360" w:lineRule="auto"/>
+        <w:spacing w:after="0" w:line="360" w:lineRule="auto"/>
+        <w:rPr>
+          <w:rFonts w:ascii="Times New Roman" w:hAnsi="Times New Roman" w:cs="Times New Roman"/>
+        </w:rPr>
+      </w:pPr>
+    </w:p>
+    <w:p>
+      <w:pPr>
+        <w:spacing w:line="240" w:lineRule="auto"/>
         <w:rPr>
           <w:rFonts w:ascii="Times New Roman" w:hAnsi="Times New Roman" w:cs="Times New Roman"/>
           <w:b/>
@@ -5219,7 +5729,7 @@
     </w:p>
     <w:p>
       <w:pPr>
-        <w:spacing w:line="360" w:lineRule="auto"/>
+        <w:spacing w:after="0" w:line="360" w:lineRule="auto"/>
         <w:rPr>
           <w:rFonts w:ascii="Times New Roman" w:hAnsi="Times New Roman" w:cs="Times New Roman"/>
         </w:rPr>
@@ -5250,15 +5760,15 @@
     </w:p>
     <w:p>
       <w:pPr>
-        <w:spacing w:line="360" w:lineRule="auto"/>
-        <w:rPr>
-          <w:rFonts w:ascii="Times New Roman" w:hAnsi="Times New Roman" w:cs="Times New Roman"/>
-        </w:rPr>
-      </w:pPr>
-    </w:p>
-    <w:p>
-      <w:pPr>
-        <w:spacing w:line="360" w:lineRule="auto"/>
+        <w:spacing w:after="0" w:line="240" w:lineRule="auto"/>
+        <w:rPr>
+          <w:rFonts w:ascii="Times New Roman" w:hAnsi="Times New Roman" w:cs="Times New Roman"/>
+        </w:rPr>
+      </w:pPr>
+    </w:p>
+    <w:p>
+      <w:pPr>
+        <w:spacing w:line="240" w:lineRule="auto"/>
         <w:rPr>
           <w:rFonts w:ascii="Times New Roman" w:hAnsi="Times New Roman" w:cs="Times New Roman"/>
           <w:b/>
@@ -5294,15 +5804,15 @@
     </w:p>
     <w:p>
       <w:pPr>
-        <w:spacing w:line="360" w:lineRule="auto"/>
-        <w:rPr>
-          <w:rFonts w:ascii="Times New Roman" w:hAnsi="Times New Roman" w:cs="Times New Roman"/>
-        </w:rPr>
-      </w:pPr>
-    </w:p>
-    <w:p>
-      <w:pPr>
-        <w:spacing w:line="360" w:lineRule="auto"/>
+        <w:spacing w:after="0" w:line="240" w:lineRule="auto"/>
+        <w:rPr>
+          <w:rFonts w:ascii="Times New Roman" w:hAnsi="Times New Roman" w:cs="Times New Roman"/>
+        </w:rPr>
+      </w:pPr>
+    </w:p>
+    <w:p>
+      <w:pPr>
+        <w:spacing w:after="0" w:line="360" w:lineRule="auto"/>
         <w:rPr>
           <w:rFonts w:ascii="Times New Roman" w:hAnsi="Times New Roman" w:cs="Times New Roman"/>
           <w:b/>
@@ -5336,7 +5846,7 @@
     </w:p>
     <w:p>
       <w:pPr>
-        <w:spacing w:line="360" w:lineRule="auto"/>
+        <w:spacing w:line="240" w:lineRule="auto"/>
         <w:rPr>
           <w:rFonts w:ascii="Times New Roman" w:hAnsi="Times New Roman" w:cs="Times New Roman"/>
         </w:rPr>
@@ -5372,11 +5882,15 @@
         <w:spacing w:line="360" w:lineRule="auto"/>
         <w:rPr>
           <w:rFonts w:ascii="Times New Roman" w:hAnsi="Times New Roman" w:cs="Times New Roman"/>
-        </w:rPr>
-      </w:pPr>
-      <w:r>
-        <w:rPr>
-          <w:rFonts w:ascii="Times New Roman" w:hAnsi="Times New Roman" w:cs="Times New Roman"/>
+          <w:sz w:val="23"/>
+          <w:szCs w:val="23"/>
+        </w:rPr>
+      </w:pPr>
+      <w:r>
+        <w:rPr>
+          <w:rFonts w:ascii="Times New Roman" w:hAnsi="Times New Roman" w:cs="Times New Roman"/>
+          <w:sz w:val="23"/>
+          <w:szCs w:val="23"/>
         </w:rPr>
         <w:t xml:space="preserve">Bray, T. The JavaScript Object Notation (JSON) </w:t>
       </w:r>
@@ -5384,6 +5898,8 @@
       <w:r>
         <w:rPr>
           <w:rFonts w:ascii="Times New Roman" w:hAnsi="Times New Roman" w:cs="Times New Roman"/>
+          <w:sz w:val="23"/>
+          <w:szCs w:val="23"/>
         </w:rPr>
         <w:t>Data Interchange Format</w:t>
       </w:r>
@@ -5391,6 +5907,8 @@
       <w:r>
         <w:rPr>
           <w:rFonts w:ascii="Times New Roman" w:hAnsi="Times New Roman" w:cs="Times New Roman"/>
+          <w:sz w:val="23"/>
+          <w:szCs w:val="23"/>
         </w:rPr>
         <w:t>. RFC 8259 (2017).</w:t>
       </w:r>
@@ -5405,14 +5923,16 @@
         <w:spacing w:line="360" w:lineRule="auto"/>
         <w:rPr>
           <w:rFonts w:ascii="Times New Roman" w:hAnsi="Times New Roman" w:cs="Times New Roman"/>
-        </w:rPr>
-      </w:pPr>
-      <w:r>
-        <w:rPr>
-          <w:rFonts w:ascii="Times New Roman" w:hAnsi="Times New Roman" w:cs="Times New Roman"/>
-          <w:color w:val="FF0000"/>
-        </w:rPr>
-        <w:lastRenderedPageBreak/>
+          <w:sz w:val="23"/>
+          <w:szCs w:val="23"/>
+        </w:rPr>
+      </w:pPr>
+      <w:r>
+        <w:rPr>
+          <w:rFonts w:ascii="Times New Roman" w:hAnsi="Times New Roman" w:cs="Times New Roman"/>
+          <w:sz w:val="23"/>
+          <w:szCs w:val="23"/>
+        </w:rPr>
         <w:t>Hu, Y. C. Token Optimization in AI Communication. Journal of Computational Linguistics, vol. 12, no. 3, pp. 45–59 (2023).</w:t>
       </w:r>
     </w:p>
@@ -5426,13 +5946,15 @@
         <w:spacing w:line="360" w:lineRule="auto"/>
         <w:rPr>
           <w:rFonts w:ascii="Times New Roman" w:hAnsi="Times New Roman" w:cs="Times New Roman"/>
-          <w:color w:val="4C94D8" w:themeColor="text2" w:themeTint="80"/>
-        </w:rPr>
-      </w:pPr>
-      <w:r>
-        <w:rPr>
-          <w:rFonts w:ascii="Times New Roman" w:hAnsi="Times New Roman" w:cs="Times New Roman"/>
-          <w:color w:val="4EA72E" w:themeColor="accent6"/>
+          <w:sz w:val="23"/>
+          <w:szCs w:val="23"/>
+        </w:rPr>
+      </w:pPr>
+      <w:r>
+        <w:rPr>
+          <w:rFonts w:ascii="Times New Roman" w:hAnsi="Times New Roman" w:cs="Times New Roman"/>
+          <w:sz w:val="23"/>
+          <w:szCs w:val="23"/>
         </w:rPr>
         <w:t>C. D. G. et al. Optimizing Wireless Sensor Network Communication using Lightweight Data Representation. IEEE Internet of Things Journal, vol. 10, no. 5, pp. 4111-4122, May 2023.</w:t>
       </w:r>
@@ -5447,12 +5969,15 @@
         <w:spacing w:line="360" w:lineRule="auto"/>
         <w:rPr>
           <w:rFonts w:ascii="Times New Roman" w:hAnsi="Times New Roman" w:cs="Times New Roman"/>
-        </w:rPr>
-      </w:pPr>
-      <w:r>
-        <w:rPr>
-          <w:rFonts w:ascii="Times New Roman" w:hAnsi="Times New Roman" w:cs="Times New Roman"/>
-          <w:color w:val="4C94D8" w:themeColor="text2" w:themeTint="80"/>
+          <w:sz w:val="23"/>
+          <w:szCs w:val="23"/>
+        </w:rPr>
+      </w:pPr>
+      <w:r>
+        <w:rPr>
+          <w:rFonts w:ascii="Times New Roman" w:hAnsi="Times New Roman" w:cs="Times New Roman"/>
+          <w:sz w:val="23"/>
+          <w:szCs w:val="23"/>
         </w:rPr>
         <w:t>V. P. E., L. S. J., &amp; R. T. A. A Comparative Study of Data Serialization Techniques in Distributed Systems: Performance and Latency. ACM Transactions on Internet Technology, vol. 20, no. 1, pp. 1–25, Jan. 2020.</w:t>
       </w:r>
@@ -7242,6 +7767,7 @@
   <w:style w:type="paragraph" w:default="1" w:styleId="Normal">
     <w:name w:val="Normal"/>
     <w:qFormat/>
+    <w:rsid w:val="007A77E9"/>
   </w:style>
   <w:style w:type="paragraph" w:styleId="Heading1">
     <w:name w:val="heading 1"/>
@@ -7444,7 +7970,6 @@
   <w:style w:type="character" w:default="1" w:styleId="DefaultParagraphFont">
     <w:name w:val="Default Paragraph Font"/>
     <w:uiPriority w:val="1"/>
-    <w:semiHidden/>
     <w:unhideWhenUsed/>
   </w:style>
   <w:style w:type="table" w:default="1" w:styleId="TableNormal">
